--- a/Nutzertests/Vorbereitung Nutzertest.docx
+++ b/Nutzertests/Vorbereitung Nutzertest.docx
@@ -1604,26 +1604,6 @@
         <w:pStyle w:val="KeinLeerraum"/>
       </w:pPr>
     </w:p>
-    <w:p>
-      <w:pPr>
-        <w:pStyle w:val="KeinLeerraum"/>
-      </w:pPr>
-    </w:p>
-    <w:p>
-      <w:pPr>
-        <w:pStyle w:val="KeinLeerraum"/>
-      </w:pPr>
-    </w:p>
-    <w:p>
-      <w:pPr>
-        <w:pStyle w:val="KeinLeerraum"/>
-      </w:pPr>
-    </w:p>
-    <w:p>
-      <w:pPr>
-        <w:pStyle w:val="KeinLeerraum"/>
-      </w:pPr>
-    </w:p>
     <w:p/>
     <w:p>
       <w:pPr>
@@ -2027,654 +2007,653 @@
         <w:pStyle w:val="KeinLeerraum"/>
       </w:pPr>
       <w:r>
+        <w:t xml:space="preserve">Bäckerei </w:t>
+      </w:r>
+      <w:proofErr w:type="spellStart"/>
+      <w:r>
+        <w:t>Gauker</w:t>
+      </w:r>
+      <w:proofErr w:type="spellEnd"/>
+      <w:r>
+        <w:t xml:space="preserve"> in der </w:t>
+      </w:r>
+      <w:proofErr w:type="spellStart"/>
+      <w:r>
+        <w:t>Nauklerstraße</w:t>
+      </w:r>
+      <w:proofErr w:type="spellEnd"/>
+      <w:r>
+        <w:t xml:space="preserve"> 31</w:t>
+      </w:r>
+    </w:p>
+    <w:p>
+      <w:pPr>
+        <w:pStyle w:val="KeinLeerraum"/>
+      </w:pPr>
+      <w:r>
+        <w:t>Bäckerei Keim in der Wilhelmstraße 20</w:t>
+      </w:r>
+    </w:p>
+    <w:p>
+      <w:pPr>
+        <w:pStyle w:val="KeinLeerraum"/>
+      </w:pPr>
+      <w:proofErr w:type="spellStart"/>
+      <w:r>
+        <w:t>Asia</w:t>
+      </w:r>
+      <w:proofErr w:type="spellEnd"/>
+      <w:r>
+        <w:t>-Imbiss Wok-In in der Wilhelmstraße 20</w:t>
+      </w:r>
+    </w:p>
+    <w:p>
+      <w:pPr>
+        <w:pStyle w:val="KeinLeerraum"/>
+      </w:pPr>
+      <w:r>
+        <w:t xml:space="preserve">REWE in der </w:t>
+      </w:r>
+      <w:proofErr w:type="spellStart"/>
+      <w:r>
+        <w:t>Mohlstraße</w:t>
+      </w:r>
+      <w:proofErr w:type="spellEnd"/>
+      <w:r>
+        <w:t xml:space="preserve"> 26</w:t>
+      </w:r>
+    </w:p>
+    <w:p>
+      <w:pPr>
+        <w:pStyle w:val="KeinLeerraum"/>
+      </w:pPr>
+    </w:p>
+    <w:p>
+      <w:pPr>
+        <w:pStyle w:val="KeinLeerraum"/>
+      </w:pPr>
+      <w:r>
+        <w:t>Als Student ist es wichtig viel und gesund zu essen. So halten Sie ihr Gehirn fit. Aber das wissen Sie ja bestimmt selbst.</w:t>
+      </w:r>
+    </w:p>
+    <w:p>
+      <w:pPr>
+        <w:pStyle w:val="KeinLeerraum"/>
+      </w:pPr>
+      <w:r>
+        <w:t xml:space="preserve">Ich hoffe ich konnte Ihnen weiterhelfen. </w:t>
+      </w:r>
+    </w:p>
+    <w:p>
+      <w:pPr>
+        <w:pStyle w:val="KeinLeerraum"/>
+      </w:pPr>
+      <w:r>
+        <w:t xml:space="preserve">User:       gibt es eine </w:t>
+      </w:r>
+      <w:proofErr w:type="spellStart"/>
+      <w:r>
+        <w:t>fachschaft</w:t>
+      </w:r>
+      <w:proofErr w:type="spellEnd"/>
+    </w:p>
+    <w:p>
+      <w:pPr>
+        <w:pStyle w:val="KeinLeerraum"/>
+      </w:pPr>
+      <w:proofErr w:type="spellStart"/>
+      <w:r>
+        <w:t>Dr.Pörksi</w:t>
+      </w:r>
+      <w:proofErr w:type="spellEnd"/>
+      <w:r>
+        <w:t xml:space="preserve">: </w:t>
+      </w:r>
+    </w:p>
+    <w:p>
+      <w:pPr>
+        <w:pStyle w:val="KeinLeerraum"/>
+      </w:pPr>
+      <w:r>
+        <w:t xml:space="preserve">User:       wo kann man in </w:t>
+      </w:r>
+      <w:proofErr w:type="spellStart"/>
+      <w:r>
+        <w:t>tübingen</w:t>
+      </w:r>
+      <w:proofErr w:type="spellEnd"/>
+      <w:r>
+        <w:t xml:space="preserve"> wohnen</w:t>
+      </w:r>
+    </w:p>
+    <w:p>
+      <w:pPr>
+        <w:pStyle w:val="KeinLeerraum"/>
+      </w:pPr>
+      <w:proofErr w:type="spellStart"/>
+      <w:r>
+        <w:t>Dr.Pörksi</w:t>
+      </w:r>
+      <w:proofErr w:type="spellEnd"/>
+      <w:r>
+        <w:t xml:space="preserve">: </w:t>
+      </w:r>
+    </w:p>
+    <w:p>
+      <w:pPr>
+        <w:pStyle w:val="KeinLeerraum"/>
+      </w:pPr>
+      <w:r>
+        <w:t xml:space="preserve">User:       brauch ich ein </w:t>
+      </w:r>
+      <w:proofErr w:type="spellStart"/>
+      <w:r>
+        <w:t>praktikum</w:t>
+      </w:r>
+      <w:proofErr w:type="spellEnd"/>
+    </w:p>
+    <w:p>
+      <w:pPr>
+        <w:pStyle w:val="KeinLeerraum"/>
+      </w:pPr>
+      <w:proofErr w:type="spellStart"/>
+      <w:r>
+        <w:t>Dr.Pörksi</w:t>
+      </w:r>
+      <w:proofErr w:type="spellEnd"/>
+      <w:r>
+        <w:t xml:space="preserve">: </w:t>
+      </w:r>
+    </w:p>
+    <w:p>
+      <w:pPr>
+        <w:pStyle w:val="KeinLeerraum"/>
+      </w:pPr>
+      <w:r>
+        <w:t xml:space="preserve">User:       brauche ich ein </w:t>
+      </w:r>
+      <w:proofErr w:type="spellStart"/>
+      <w:r>
+        <w:t>praktikum</w:t>
+      </w:r>
+      <w:proofErr w:type="spellEnd"/>
+    </w:p>
+    <w:p>
+      <w:pPr>
+        <w:pStyle w:val="KeinLeerraum"/>
+      </w:pPr>
+      <w:proofErr w:type="spellStart"/>
+      <w:r>
+        <w:t>Dr.Pörksi</w:t>
+      </w:r>
+      <w:proofErr w:type="spellEnd"/>
+      <w:r>
+        <w:t>:</w:t>
+      </w:r>
+    </w:p>
+    <w:p>
+      <w:pPr>
+        <w:pStyle w:val="KeinLeerraum"/>
+      </w:pPr>
+      <w:r>
+        <w:t xml:space="preserve">User:       du </w:t>
+      </w:r>
+      <w:proofErr w:type="spellStart"/>
+      <w:r>
+        <w:t>arschloch</w:t>
+      </w:r>
+      <w:proofErr w:type="spellEnd"/>
+    </w:p>
+    <w:p>
+      <w:pPr>
+        <w:pStyle w:val="KeinLeerraum"/>
+      </w:pPr>
+      <w:proofErr w:type="spellStart"/>
+      <w:r>
+        <w:t>Dr.Pörksi</w:t>
+      </w:r>
+      <w:proofErr w:type="spellEnd"/>
+      <w:r>
+        <w:t xml:space="preserve">: Also bitte! Ich bin Professor und möchte gesiezt werden. Es ist mir ein Rätsel wie so ein minderbemitteltes Wesen wie Sie das Abitur geschafft hat. </w:t>
+      </w:r>
+    </w:p>
+    <w:p>
+      <w:pPr>
+        <w:pStyle w:val="KeinLeerraum"/>
+      </w:pPr>
+      <w:r>
+        <w:t xml:space="preserve">User:       sie </w:t>
+      </w:r>
+      <w:proofErr w:type="spellStart"/>
+      <w:r>
+        <w:t>arschloch</w:t>
+      </w:r>
+      <w:proofErr w:type="spellEnd"/>
+    </w:p>
+    <w:p>
+      <w:pPr>
+        <w:pStyle w:val="KeinLeerraum"/>
+      </w:pPr>
+      <w:proofErr w:type="spellStart"/>
+      <w:r>
+        <w:t>Dr.Pörksi</w:t>
+      </w:r>
+      <w:proofErr w:type="spellEnd"/>
+      <w:r>
+        <w:t xml:space="preserve">: Es ist mir ein Rätsel wie so ein minderbemitteltes Wesen wie Sie das Abitur geschafft hat. </w:t>
+      </w:r>
+    </w:p>
+    <w:p>
+      <w:pPr>
+        <w:pStyle w:val="KeinLeerraum"/>
+      </w:pPr>
+      <w:r>
+        <w:t>User:       fick dich</w:t>
+      </w:r>
+    </w:p>
+    <w:p>
+      <w:pPr>
+        <w:pStyle w:val="KeinLeerraum"/>
+      </w:pPr>
+      <w:proofErr w:type="spellStart"/>
+      <w:r>
+        <w:t>Dr.Pörksi</w:t>
+      </w:r>
+      <w:proofErr w:type="spellEnd"/>
+      <w:r>
+        <w:t xml:space="preserve">: So eine Ausdrucksweise verbitte ich mir. Ich glaube Sie sind nicht für ein Studium der Medienwissenschaft geeignet. </w:t>
+      </w:r>
+    </w:p>
+    <w:p>
+      <w:pPr>
+        <w:pStyle w:val="KeinLeerraum"/>
+      </w:pPr>
+      <w:r>
+        <w:t>User:       was geht</w:t>
+      </w:r>
+    </w:p>
+    <w:p>
+      <w:pPr>
+        <w:pStyle w:val="KeinLeerraum"/>
+      </w:pPr>
+      <w:proofErr w:type="spellStart"/>
+      <w:r>
+        <w:t>Dr.Pörksi</w:t>
+      </w:r>
+      <w:proofErr w:type="spellEnd"/>
+      <w:r>
+        <w:t xml:space="preserve">: Leider nicht </w:t>
+      </w:r>
+      <w:proofErr w:type="gramStart"/>
+      <w:r>
+        <w:t>viel</w:t>
+      </w:r>
+      <w:proofErr w:type="gramEnd"/>
+      <w:r>
+        <w:t xml:space="preserve"> wenn man keine Beine hat. </w:t>
+      </w:r>
+    </w:p>
+    <w:p>
+      <w:pPr>
+        <w:pStyle w:val="KeinLeerraum"/>
+      </w:pPr>
+      <w:r>
+        <w:t xml:space="preserve">User:       </w:t>
+      </w:r>
+      <w:proofErr w:type="spellStart"/>
+      <w:r>
+        <w:t>balbla</w:t>
+      </w:r>
+      <w:proofErr w:type="spellEnd"/>
+      <w:r>
+        <w:t xml:space="preserve"> ich bin doof</w:t>
+      </w:r>
+    </w:p>
+    <w:p>
+      <w:pPr>
+        <w:pStyle w:val="KeinLeerraum"/>
+      </w:pPr>
+      <w:proofErr w:type="spellStart"/>
+      <w:r>
+        <w:t>Dr.Pörksi</w:t>
+      </w:r>
+      <w:proofErr w:type="spellEnd"/>
+      <w:r>
+        <w:t xml:space="preserve">: </w:t>
+      </w:r>
+    </w:p>
+    <w:p>
+      <w:pPr>
+        <w:pStyle w:val="KeinLeerraum"/>
+      </w:pPr>
+      <w:r>
+        <w:t xml:space="preserve">User:       wo ist der </w:t>
+      </w:r>
+      <w:proofErr w:type="spellStart"/>
+      <w:r>
+        <w:t>brechtbau</w:t>
+      </w:r>
+      <w:proofErr w:type="spellEnd"/>
+    </w:p>
+    <w:p>
+      <w:pPr>
+        <w:pStyle w:val="KeinLeerraum"/>
+      </w:pPr>
+      <w:proofErr w:type="spellStart"/>
+      <w:r>
+        <w:t>Dr.Pörksi</w:t>
+      </w:r>
+      <w:proofErr w:type="spellEnd"/>
+      <w:r>
+        <w:t xml:space="preserve">: Der Brechtbau, auch bekannt unter dem Namen </w:t>
+      </w:r>
+      <w:proofErr w:type="spellStart"/>
+      <w:r>
+        <w:t>Neuphilologikum</w:t>
+      </w:r>
+      <w:proofErr w:type="spellEnd"/>
+      <w:r>
+        <w:t xml:space="preserve">, befindet sich in der Wilhelmstraße 50. </w:t>
+      </w:r>
+    </w:p>
+    <w:p>
+      <w:pPr>
+        <w:pStyle w:val="KeinLeerraum"/>
+      </w:pPr>
+      <w:r>
+        <w:t>User:       wo finde ich ein praktikumsplatz</w:t>
+      </w:r>
+    </w:p>
+    <w:p>
+      <w:pPr>
+        <w:pStyle w:val="KeinLeerraum"/>
+      </w:pPr>
+      <w:proofErr w:type="spellStart"/>
+      <w:r>
+        <w:t>Dr.Pörksi</w:t>
+      </w:r>
+      <w:proofErr w:type="spellEnd"/>
+      <w:r>
+        <w:t xml:space="preserve">: </w:t>
+      </w:r>
+    </w:p>
+    <w:p>
+      <w:pPr>
+        <w:pStyle w:val="KeinLeerraum"/>
+      </w:pPr>
+      <w:r>
+        <w:t>User:       wo finde ich einen praktikumsplatz</w:t>
+      </w:r>
+    </w:p>
+    <w:p>
+      <w:pPr>
+        <w:pStyle w:val="KeinLeerraum"/>
+      </w:pPr>
+      <w:proofErr w:type="spellStart"/>
+      <w:r>
+        <w:t>Dr.Pörksi</w:t>
+      </w:r>
+      <w:proofErr w:type="spellEnd"/>
+      <w:r>
+        <w:t xml:space="preserve">: In unserem </w:t>
+      </w:r>
+      <w:proofErr w:type="spellStart"/>
+      <w:r>
+        <w:t>Insitut</w:t>
+      </w:r>
+      <w:proofErr w:type="spellEnd"/>
+      <w:r>
+        <w:t xml:space="preserve"> gibt es eine Praktikumsberatung. Ihre Ansprechpartnerin ist Pia </w:t>
+      </w:r>
+      <w:proofErr w:type="spellStart"/>
+      <w:r>
+        <w:t>Fruth</w:t>
+      </w:r>
+      <w:proofErr w:type="spellEnd"/>
+      <w:r>
+        <w:t xml:space="preserve">. Des </w:t>
+      </w:r>
+      <w:proofErr w:type="spellStart"/>
+      <w:proofErr w:type="gramStart"/>
+      <w:r>
+        <w:t>weiteren</w:t>
+      </w:r>
+      <w:proofErr w:type="spellEnd"/>
+      <w:proofErr w:type="gramEnd"/>
+      <w:r>
+        <w:t xml:space="preserve"> gibt es Aushänge am Schwarzen Brett. </w:t>
+      </w:r>
+    </w:p>
+    <w:p>
+      <w:pPr>
+        <w:pStyle w:val="KeinLeerraum"/>
+      </w:pPr>
+      <w:r>
+        <w:t>User:       danke</w:t>
+      </w:r>
+    </w:p>
+    <w:p>
+      <w:pPr>
+        <w:pStyle w:val="KeinLeerraum"/>
+      </w:pPr>
+      <w:proofErr w:type="spellStart"/>
+      <w:r>
+        <w:t>Dr.Pörksi</w:t>
+      </w:r>
+      <w:proofErr w:type="spellEnd"/>
+      <w:r>
+        <w:t xml:space="preserve">: Immer wieder gerne. </w:t>
+      </w:r>
+    </w:p>
+    <w:p>
+      <w:pPr>
+        <w:pStyle w:val="KeinLeerraum"/>
+      </w:pPr>
+      <w:r>
+        <w:t>User:       was kann ich damit später werden</w:t>
+      </w:r>
+    </w:p>
+    <w:p>
+      <w:pPr>
+        <w:pStyle w:val="KeinLeerraum"/>
+      </w:pPr>
+      <w:proofErr w:type="spellStart"/>
+      <w:r>
+        <w:t>Dr.Pörksi</w:t>
+      </w:r>
+      <w:proofErr w:type="spellEnd"/>
+      <w:r>
+        <w:t xml:space="preserve">: </w:t>
+      </w:r>
+    </w:p>
+    <w:p>
+      <w:pPr>
+        <w:pStyle w:val="KeinLeerraum"/>
+      </w:pPr>
+      <w:r>
+        <w:t>User:       du stinkst</w:t>
+      </w:r>
+    </w:p>
+    <w:p>
+      <w:pPr>
+        <w:pStyle w:val="KeinLeerraum"/>
+      </w:pPr>
+      <w:proofErr w:type="spellStart"/>
+      <w:r>
+        <w:t>Dr.Pörksi</w:t>
+      </w:r>
+      <w:proofErr w:type="spellEnd"/>
+      <w:r>
+        <w:t xml:space="preserve">: Also bitte! Ich bin Professor und möchte gesiezt werden. </w:t>
+      </w:r>
+    </w:p>
+    <w:p>
+      <w:pPr>
+        <w:pStyle w:val="KeinLeerraum"/>
+      </w:pPr>
+      <w:r>
+        <w:t>User:       sie stinken</w:t>
+      </w:r>
+    </w:p>
+    <w:p>
+      <w:pPr>
+        <w:pStyle w:val="KeinLeerraum"/>
+      </w:pPr>
+      <w:proofErr w:type="spellStart"/>
+      <w:r>
+        <w:t>Dr.Pörksi</w:t>
+      </w:r>
+      <w:proofErr w:type="spellEnd"/>
+      <w:r>
+        <w:t xml:space="preserve">: </w:t>
+      </w:r>
+    </w:p>
+    <w:p>
+      <w:pPr>
+        <w:pStyle w:val="KeinLeerraum"/>
+      </w:pPr>
+      <w:r>
+        <w:t>User:       sie stinken</w:t>
+      </w:r>
+    </w:p>
+    <w:p>
+      <w:pPr>
+        <w:pStyle w:val="KeinLeerraum"/>
+      </w:pPr>
+      <w:proofErr w:type="spellStart"/>
+      <w:r>
+        <w:t>Dr.Pörksi</w:t>
+      </w:r>
+      <w:proofErr w:type="spellEnd"/>
+      <w:r>
+        <w:t xml:space="preserve">: Jetzt fangen Sie aber an sich zu wiederholen. Vielleicht gibt es ja noch </w:t>
+      </w:r>
+      <w:proofErr w:type="gramStart"/>
+      <w:r>
+        <w:t>etwas</w:t>
+      </w:r>
+      <w:proofErr w:type="gramEnd"/>
+      <w:r>
+        <w:t xml:space="preserve"> dass Sie wissen möchten?</w:t>
+      </w:r>
+    </w:p>
+    <w:p>
+      <w:pPr>
+        <w:pStyle w:val="KeinLeerraum"/>
+      </w:pPr>
+      <w:r>
+        <w:t xml:space="preserve">User:       </w:t>
+      </w:r>
+      <w:proofErr w:type="spellStart"/>
+      <w:r>
+        <w:t>etcs</w:t>
+      </w:r>
+      <w:proofErr w:type="spellEnd"/>
+    </w:p>
+    <w:p>
+      <w:pPr>
+        <w:pStyle w:val="KeinLeerraum"/>
+      </w:pPr>
+      <w:proofErr w:type="spellStart"/>
+      <w:r>
+        <w:t>Dr.Pörksi</w:t>
+      </w:r>
+      <w:proofErr w:type="spellEnd"/>
+      <w:r>
+        <w:t xml:space="preserve">: </w:t>
+      </w:r>
+    </w:p>
+    <w:p>
+      <w:pPr>
+        <w:pStyle w:val="KeinLeerraum"/>
+      </w:pPr>
+      <w:r>
+        <w:t xml:space="preserve">User:       </w:t>
+      </w:r>
+      <w:proofErr w:type="spellStart"/>
+      <w:r>
+        <w:t>ects</w:t>
+      </w:r>
+      <w:proofErr w:type="spellEnd"/>
+    </w:p>
+    <w:p>
+      <w:pPr>
+        <w:pStyle w:val="KeinLeerraum"/>
+      </w:pPr>
+      <w:proofErr w:type="spellStart"/>
+      <w:r>
+        <w:t>Dr.Pörksi</w:t>
+      </w:r>
+      <w:proofErr w:type="spellEnd"/>
+      <w:r>
+        <w:t xml:space="preserve">: </w:t>
+      </w:r>
+    </w:p>
+    <w:p>
+      <w:pPr>
+        <w:pStyle w:val="KeinLeerraum"/>
+      </w:pPr>
+      <w:r>
+        <w:t xml:space="preserve">User:       wie viele </w:t>
+      </w:r>
+      <w:proofErr w:type="spellStart"/>
+      <w:r>
+        <w:t>ectspunkte</w:t>
+      </w:r>
+      <w:proofErr w:type="spellEnd"/>
+      <w:r>
+        <w:t xml:space="preserve"> brauche ich</w:t>
+      </w:r>
+    </w:p>
+    <w:p>
+      <w:pPr>
+        <w:pStyle w:val="KeinLeerraum"/>
+      </w:pPr>
+      <w:proofErr w:type="spellStart"/>
+      <w:r>
+        <w:t>Dr.Pörksi</w:t>
+      </w:r>
+      <w:proofErr w:type="spellEnd"/>
+      <w:r>
+        <w:t xml:space="preserve">: </w:t>
+      </w:r>
+    </w:p>
+    <w:p>
+      <w:pPr>
+        <w:pStyle w:val="KeinLeerraum"/>
+      </w:pPr>
+      <w:r>
+        <w:t>User:       wie kann ich dich beenden</w:t>
+      </w:r>
+    </w:p>
+    <w:p>
+      <w:pPr>
+        <w:pStyle w:val="KeinLeerraum"/>
+      </w:pPr>
+      <w:proofErr w:type="spellStart"/>
+      <w:r>
+        <w:t>Dr.Pörksi</w:t>
+      </w:r>
+      <w:proofErr w:type="spellEnd"/>
+      <w:r>
+        <w:t xml:space="preserve">: Du beendest mich durch die Eingabe: "tschüss" </w:t>
+      </w:r>
+    </w:p>
+    <w:p>
+      <w:pPr>
+        <w:pStyle w:val="KeinLeerraum"/>
+      </w:pPr>
+      <w:r>
+        <w:t>User:       tschüss</w:t>
+      </w:r>
+    </w:p>
+    <w:p>
+      <w:pPr>
+        <w:pStyle w:val="KeinLeerraum"/>
+      </w:pPr>
+      <w:proofErr w:type="spellStart"/>
+      <w:r>
         <w:lastRenderedPageBreak/>
-        <w:t xml:space="preserve">Bäckerei </w:t>
-      </w:r>
-      <w:proofErr w:type="spellStart"/>
-      <w:r>
-        <w:t>Gauker</w:t>
-      </w:r>
-      <w:proofErr w:type="spellEnd"/>
-      <w:r>
-        <w:t xml:space="preserve"> in der </w:t>
-      </w:r>
-      <w:proofErr w:type="spellStart"/>
-      <w:r>
-        <w:t>Nauklerstraße</w:t>
-      </w:r>
-      <w:proofErr w:type="spellEnd"/>
-      <w:r>
-        <w:t xml:space="preserve"> 31</w:t>
-      </w:r>
-    </w:p>
-    <w:p>
-      <w:pPr>
-        <w:pStyle w:val="KeinLeerraum"/>
-      </w:pPr>
-      <w:r>
-        <w:t>Bäckerei Keim in der Wilhelmstraße 20</w:t>
-      </w:r>
-    </w:p>
-    <w:p>
-      <w:pPr>
-        <w:pStyle w:val="KeinLeerraum"/>
-      </w:pPr>
-      <w:proofErr w:type="spellStart"/>
-      <w:r>
-        <w:t>Asia</w:t>
-      </w:r>
-      <w:proofErr w:type="spellEnd"/>
-      <w:r>
-        <w:t>-Imbiss Wok-In in der Wilhelmstraße 20</w:t>
-      </w:r>
-    </w:p>
-    <w:p>
-      <w:pPr>
-        <w:pStyle w:val="KeinLeerraum"/>
-      </w:pPr>
-      <w:r>
-        <w:t xml:space="preserve">REWE in der </w:t>
-      </w:r>
-      <w:proofErr w:type="spellStart"/>
-      <w:r>
-        <w:t>Mohlstraße</w:t>
-      </w:r>
-      <w:proofErr w:type="spellEnd"/>
-      <w:r>
-        <w:t xml:space="preserve"> 26</w:t>
-      </w:r>
-    </w:p>
-    <w:p>
-      <w:pPr>
-        <w:pStyle w:val="KeinLeerraum"/>
-      </w:pPr>
-    </w:p>
-    <w:p>
-      <w:pPr>
-        <w:pStyle w:val="KeinLeerraum"/>
-      </w:pPr>
-      <w:r>
-        <w:t>Als Student ist es wichtig viel und gesund zu essen. So halten Sie ihr Gehirn fit. Aber das wissen Sie ja bestimmt selbst.</w:t>
-      </w:r>
-    </w:p>
-    <w:p>
-      <w:pPr>
-        <w:pStyle w:val="KeinLeerraum"/>
-      </w:pPr>
-      <w:r>
-        <w:t xml:space="preserve">Ich hoffe ich konnte Ihnen weiterhelfen. </w:t>
-      </w:r>
-    </w:p>
-    <w:p>
-      <w:pPr>
-        <w:pStyle w:val="KeinLeerraum"/>
-      </w:pPr>
-      <w:r>
-        <w:t xml:space="preserve">User:       gibt es eine </w:t>
-      </w:r>
-      <w:proofErr w:type="spellStart"/>
-      <w:r>
-        <w:t>fachschaft</w:t>
-      </w:r>
-      <w:proofErr w:type="spellEnd"/>
-    </w:p>
-    <w:p>
-      <w:pPr>
-        <w:pStyle w:val="KeinLeerraum"/>
-      </w:pPr>
-      <w:proofErr w:type="spellStart"/>
-      <w:r>
-        <w:t>Dr.Pörksi</w:t>
-      </w:r>
-      <w:proofErr w:type="spellEnd"/>
-      <w:r>
-        <w:t xml:space="preserve">: </w:t>
-      </w:r>
-    </w:p>
-    <w:p>
-      <w:pPr>
-        <w:pStyle w:val="KeinLeerraum"/>
-      </w:pPr>
-      <w:r>
-        <w:t xml:space="preserve">User:       wo kann man in </w:t>
-      </w:r>
-      <w:proofErr w:type="spellStart"/>
-      <w:r>
-        <w:t>tübingen</w:t>
-      </w:r>
-      <w:proofErr w:type="spellEnd"/>
-      <w:r>
-        <w:t xml:space="preserve"> wohnen</w:t>
-      </w:r>
-    </w:p>
-    <w:p>
-      <w:pPr>
-        <w:pStyle w:val="KeinLeerraum"/>
-      </w:pPr>
-      <w:proofErr w:type="spellStart"/>
-      <w:r>
-        <w:t>Dr.Pörksi</w:t>
-      </w:r>
-      <w:proofErr w:type="spellEnd"/>
-      <w:r>
-        <w:t xml:space="preserve">: </w:t>
-      </w:r>
-    </w:p>
-    <w:p>
-      <w:pPr>
-        <w:pStyle w:val="KeinLeerraum"/>
-      </w:pPr>
-      <w:r>
-        <w:t xml:space="preserve">User:       brauch ich ein </w:t>
-      </w:r>
-      <w:proofErr w:type="spellStart"/>
-      <w:r>
-        <w:t>praktikum</w:t>
-      </w:r>
-      <w:proofErr w:type="spellEnd"/>
-    </w:p>
-    <w:p>
-      <w:pPr>
-        <w:pStyle w:val="KeinLeerraum"/>
-      </w:pPr>
-      <w:proofErr w:type="spellStart"/>
-      <w:r>
-        <w:t>Dr.Pörksi</w:t>
-      </w:r>
-      <w:proofErr w:type="spellEnd"/>
-      <w:r>
-        <w:t xml:space="preserve">: </w:t>
-      </w:r>
-    </w:p>
-    <w:p>
-      <w:pPr>
-        <w:pStyle w:val="KeinLeerraum"/>
-      </w:pPr>
-      <w:r>
-        <w:t xml:space="preserve">User:       brauche ich ein </w:t>
-      </w:r>
-      <w:proofErr w:type="spellStart"/>
-      <w:r>
-        <w:t>praktikum</w:t>
-      </w:r>
-      <w:proofErr w:type="spellEnd"/>
-    </w:p>
-    <w:p>
-      <w:pPr>
-        <w:pStyle w:val="KeinLeerraum"/>
-      </w:pPr>
-      <w:proofErr w:type="spellStart"/>
-      <w:r>
-        <w:t>Dr.Pörksi</w:t>
-      </w:r>
-      <w:proofErr w:type="spellEnd"/>
-      <w:r>
-        <w:t>:</w:t>
-      </w:r>
-    </w:p>
-    <w:p>
-      <w:pPr>
-        <w:pStyle w:val="KeinLeerraum"/>
-      </w:pPr>
-      <w:r>
-        <w:t xml:space="preserve">User:       du </w:t>
-      </w:r>
-      <w:proofErr w:type="spellStart"/>
-      <w:r>
-        <w:t>arschloch</w:t>
-      </w:r>
-      <w:proofErr w:type="spellEnd"/>
-    </w:p>
-    <w:p>
-      <w:pPr>
-        <w:pStyle w:val="KeinLeerraum"/>
-      </w:pPr>
-      <w:proofErr w:type="spellStart"/>
-      <w:r>
-        <w:t>Dr.Pörksi</w:t>
-      </w:r>
-      <w:proofErr w:type="spellEnd"/>
-      <w:r>
-        <w:t xml:space="preserve">: Also bitte! Ich bin Professor und möchte gesiezt werden. Es ist mir ein Rätsel wie so ein minderbemitteltes Wesen wie Sie das Abitur geschafft hat. </w:t>
-      </w:r>
-    </w:p>
-    <w:p>
-      <w:pPr>
-        <w:pStyle w:val="KeinLeerraum"/>
-      </w:pPr>
-      <w:r>
-        <w:t xml:space="preserve">User:       sie </w:t>
-      </w:r>
-      <w:proofErr w:type="spellStart"/>
-      <w:r>
-        <w:t>arschloch</w:t>
-      </w:r>
-      <w:proofErr w:type="spellEnd"/>
-    </w:p>
-    <w:p>
-      <w:pPr>
-        <w:pStyle w:val="KeinLeerraum"/>
-      </w:pPr>
-      <w:proofErr w:type="spellStart"/>
-      <w:r>
-        <w:t>Dr.Pörksi</w:t>
-      </w:r>
-      <w:proofErr w:type="spellEnd"/>
-      <w:r>
-        <w:t xml:space="preserve">: Es ist mir ein Rätsel wie so ein minderbemitteltes Wesen wie Sie das Abitur geschafft hat. </w:t>
-      </w:r>
-    </w:p>
-    <w:p>
-      <w:pPr>
-        <w:pStyle w:val="KeinLeerraum"/>
-      </w:pPr>
-      <w:r>
-        <w:t>User:       fick dich</w:t>
-      </w:r>
-    </w:p>
-    <w:p>
-      <w:pPr>
-        <w:pStyle w:val="KeinLeerraum"/>
-      </w:pPr>
-      <w:proofErr w:type="spellStart"/>
-      <w:r>
-        <w:t>Dr.Pörksi</w:t>
-      </w:r>
-      <w:proofErr w:type="spellEnd"/>
-      <w:r>
-        <w:t xml:space="preserve">: So eine Ausdrucksweise verbitte ich mir. Ich glaube Sie sind nicht für ein Studium der Medienwissenschaft geeignet. </w:t>
-      </w:r>
-    </w:p>
-    <w:p>
-      <w:pPr>
-        <w:pStyle w:val="KeinLeerraum"/>
-      </w:pPr>
-      <w:r>
-        <w:t>User:       was geht</w:t>
-      </w:r>
-    </w:p>
-    <w:p>
-      <w:pPr>
-        <w:pStyle w:val="KeinLeerraum"/>
-      </w:pPr>
-      <w:proofErr w:type="spellStart"/>
-      <w:r>
-        <w:t>Dr.Pörksi</w:t>
-      </w:r>
-      <w:proofErr w:type="spellEnd"/>
-      <w:r>
-        <w:t xml:space="preserve">: Leider nicht </w:t>
-      </w:r>
-      <w:proofErr w:type="gramStart"/>
-      <w:r>
-        <w:t>viel</w:t>
-      </w:r>
-      <w:proofErr w:type="gramEnd"/>
-      <w:r>
-        <w:t xml:space="preserve"> wenn man keine Beine hat. </w:t>
-      </w:r>
-    </w:p>
-    <w:p>
-      <w:pPr>
-        <w:pStyle w:val="KeinLeerraum"/>
-      </w:pPr>
-      <w:r>
-        <w:t xml:space="preserve">User:       </w:t>
-      </w:r>
-      <w:proofErr w:type="spellStart"/>
-      <w:r>
-        <w:t>balbla</w:t>
-      </w:r>
-      <w:proofErr w:type="spellEnd"/>
-      <w:r>
-        <w:t xml:space="preserve"> ich bin doof</w:t>
-      </w:r>
-    </w:p>
-    <w:p>
-      <w:pPr>
-        <w:pStyle w:val="KeinLeerraum"/>
-      </w:pPr>
-      <w:proofErr w:type="spellStart"/>
-      <w:r>
-        <w:t>Dr.Pörksi</w:t>
-      </w:r>
-      <w:proofErr w:type="spellEnd"/>
-      <w:r>
-        <w:t xml:space="preserve">: </w:t>
-      </w:r>
-    </w:p>
-    <w:p>
-      <w:pPr>
-        <w:pStyle w:val="KeinLeerraum"/>
-      </w:pPr>
-      <w:r>
-        <w:t xml:space="preserve">User:       wo ist der </w:t>
-      </w:r>
-      <w:proofErr w:type="spellStart"/>
-      <w:r>
-        <w:t>brechtbau</w:t>
-      </w:r>
-      <w:proofErr w:type="spellEnd"/>
-    </w:p>
-    <w:p>
-      <w:pPr>
-        <w:pStyle w:val="KeinLeerraum"/>
-      </w:pPr>
-      <w:proofErr w:type="spellStart"/>
-      <w:r>
-        <w:t>Dr.Pörksi</w:t>
-      </w:r>
-      <w:proofErr w:type="spellEnd"/>
-      <w:r>
-        <w:t xml:space="preserve">: Der Brechtbau, auch bekannt unter dem Namen </w:t>
-      </w:r>
-      <w:proofErr w:type="spellStart"/>
-      <w:r>
-        <w:t>Neuphilologikum</w:t>
-      </w:r>
-      <w:proofErr w:type="spellEnd"/>
-      <w:r>
-        <w:t xml:space="preserve">, befindet sich in der Wilhelmstraße 50. </w:t>
-      </w:r>
-    </w:p>
-    <w:p>
-      <w:pPr>
-        <w:pStyle w:val="KeinLeerraum"/>
-      </w:pPr>
-      <w:r>
-        <w:t>User:       wo finde ich ein praktikumsplatz</w:t>
-      </w:r>
-    </w:p>
-    <w:p>
-      <w:pPr>
-        <w:pStyle w:val="KeinLeerraum"/>
-      </w:pPr>
-      <w:proofErr w:type="spellStart"/>
-      <w:r>
-        <w:t>Dr.Pörksi</w:t>
-      </w:r>
-      <w:proofErr w:type="spellEnd"/>
-      <w:r>
-        <w:t xml:space="preserve">: </w:t>
-      </w:r>
-    </w:p>
-    <w:p>
-      <w:pPr>
-        <w:pStyle w:val="KeinLeerraum"/>
-      </w:pPr>
-      <w:r>
-        <w:t>User:       wo finde ich einen praktikumsplatz</w:t>
-      </w:r>
-    </w:p>
-    <w:p>
-      <w:pPr>
-        <w:pStyle w:val="KeinLeerraum"/>
-      </w:pPr>
-      <w:proofErr w:type="spellStart"/>
-      <w:r>
-        <w:t>Dr.Pörksi</w:t>
-      </w:r>
-      <w:proofErr w:type="spellEnd"/>
-      <w:r>
-        <w:t xml:space="preserve">: In unserem </w:t>
-      </w:r>
-      <w:proofErr w:type="spellStart"/>
-      <w:r>
-        <w:t>Insitut</w:t>
-      </w:r>
-      <w:proofErr w:type="spellEnd"/>
-      <w:r>
-        <w:t xml:space="preserve"> gibt es eine Praktikumsberatung. Ihre Ansprechpartnerin ist Pia </w:t>
-      </w:r>
-      <w:proofErr w:type="spellStart"/>
-      <w:r>
-        <w:t>Fruth</w:t>
-      </w:r>
-      <w:proofErr w:type="spellEnd"/>
-      <w:r>
-        <w:t xml:space="preserve">. Des </w:t>
-      </w:r>
-      <w:proofErr w:type="spellStart"/>
-      <w:proofErr w:type="gramStart"/>
-      <w:r>
-        <w:t>weiteren</w:t>
-      </w:r>
-      <w:proofErr w:type="spellEnd"/>
-      <w:proofErr w:type="gramEnd"/>
-      <w:r>
-        <w:t xml:space="preserve"> gibt es Aushänge am Schwarzen Brett. </w:t>
-      </w:r>
-    </w:p>
-    <w:p>
-      <w:pPr>
-        <w:pStyle w:val="KeinLeerraum"/>
-      </w:pPr>
-      <w:r>
-        <w:t>User:       danke</w:t>
-      </w:r>
-    </w:p>
-    <w:p>
-      <w:pPr>
-        <w:pStyle w:val="KeinLeerraum"/>
-      </w:pPr>
-      <w:proofErr w:type="spellStart"/>
-      <w:r>
-        <w:t>Dr.Pörksi</w:t>
-      </w:r>
-      <w:proofErr w:type="spellEnd"/>
-      <w:r>
-        <w:t xml:space="preserve">: Immer wieder gerne. </w:t>
-      </w:r>
-    </w:p>
-    <w:p>
-      <w:pPr>
-        <w:pStyle w:val="KeinLeerraum"/>
-      </w:pPr>
-      <w:r>
-        <w:t>User:       was kann ich damit später werden</w:t>
-      </w:r>
-    </w:p>
-    <w:p>
-      <w:pPr>
-        <w:pStyle w:val="KeinLeerraum"/>
-      </w:pPr>
-      <w:proofErr w:type="spellStart"/>
-      <w:r>
-        <w:t>Dr.Pörksi</w:t>
-      </w:r>
-      <w:proofErr w:type="spellEnd"/>
-      <w:r>
-        <w:t xml:space="preserve">: </w:t>
-      </w:r>
-    </w:p>
-    <w:p>
-      <w:pPr>
-        <w:pStyle w:val="KeinLeerraum"/>
-      </w:pPr>
-      <w:r>
-        <w:t>User:       du stinkst</w:t>
-      </w:r>
-    </w:p>
-    <w:p>
-      <w:pPr>
-        <w:pStyle w:val="KeinLeerraum"/>
-      </w:pPr>
-      <w:proofErr w:type="spellStart"/>
-      <w:r>
-        <w:t>Dr.Pörksi</w:t>
-      </w:r>
-      <w:proofErr w:type="spellEnd"/>
-      <w:r>
-        <w:t xml:space="preserve">: Also bitte! Ich bin Professor und möchte gesiezt werden. </w:t>
-      </w:r>
-    </w:p>
-    <w:p>
-      <w:pPr>
-        <w:pStyle w:val="KeinLeerraum"/>
-      </w:pPr>
-      <w:r>
-        <w:t>User:       sie stinken</w:t>
-      </w:r>
-    </w:p>
-    <w:p>
-      <w:pPr>
-        <w:pStyle w:val="KeinLeerraum"/>
-      </w:pPr>
-      <w:proofErr w:type="spellStart"/>
-      <w:r>
-        <w:t>Dr.Pörksi</w:t>
-      </w:r>
-      <w:proofErr w:type="spellEnd"/>
-      <w:r>
-        <w:t xml:space="preserve">: </w:t>
-      </w:r>
-    </w:p>
-    <w:p>
-      <w:pPr>
-        <w:pStyle w:val="KeinLeerraum"/>
-      </w:pPr>
-      <w:r>
-        <w:t>User:       sie stinken</w:t>
-      </w:r>
-    </w:p>
-    <w:p>
-      <w:pPr>
-        <w:pStyle w:val="KeinLeerraum"/>
-      </w:pPr>
-      <w:proofErr w:type="spellStart"/>
-      <w:r>
-        <w:t>Dr.Pörksi</w:t>
-      </w:r>
-      <w:proofErr w:type="spellEnd"/>
-      <w:r>
-        <w:t xml:space="preserve">: Jetzt fangen Sie aber an sich zu wiederholen. Vielleicht gibt es ja noch </w:t>
-      </w:r>
-      <w:proofErr w:type="gramStart"/>
-      <w:r>
-        <w:t>etwas</w:t>
-      </w:r>
-      <w:proofErr w:type="gramEnd"/>
-      <w:r>
-        <w:t xml:space="preserve"> dass Sie wissen möchten?</w:t>
-      </w:r>
-    </w:p>
-    <w:p>
-      <w:pPr>
-        <w:pStyle w:val="KeinLeerraum"/>
-      </w:pPr>
-      <w:r>
-        <w:t xml:space="preserve">User:       </w:t>
-      </w:r>
-      <w:proofErr w:type="spellStart"/>
-      <w:r>
-        <w:t>etcs</w:t>
-      </w:r>
-      <w:proofErr w:type="spellEnd"/>
-    </w:p>
-    <w:p>
-      <w:pPr>
-        <w:pStyle w:val="KeinLeerraum"/>
-      </w:pPr>
-      <w:proofErr w:type="spellStart"/>
-      <w:r>
-        <w:t>Dr.Pörksi</w:t>
-      </w:r>
-      <w:proofErr w:type="spellEnd"/>
-      <w:r>
-        <w:t xml:space="preserve">: </w:t>
-      </w:r>
-    </w:p>
-    <w:p>
-      <w:pPr>
-        <w:pStyle w:val="KeinLeerraum"/>
-      </w:pPr>
-      <w:r>
-        <w:t xml:space="preserve">User:       </w:t>
-      </w:r>
-      <w:proofErr w:type="spellStart"/>
-      <w:r>
-        <w:t>ects</w:t>
-      </w:r>
-      <w:proofErr w:type="spellEnd"/>
-    </w:p>
-    <w:p>
-      <w:pPr>
-        <w:pStyle w:val="KeinLeerraum"/>
-      </w:pPr>
-      <w:proofErr w:type="spellStart"/>
-      <w:r>
-        <w:t>Dr.Pörksi</w:t>
-      </w:r>
-      <w:proofErr w:type="spellEnd"/>
-      <w:r>
-        <w:t xml:space="preserve">: </w:t>
-      </w:r>
-    </w:p>
-    <w:p>
-      <w:pPr>
-        <w:pStyle w:val="KeinLeerraum"/>
-      </w:pPr>
-      <w:r>
-        <w:t xml:space="preserve">User:       wie viele </w:t>
-      </w:r>
-      <w:proofErr w:type="spellStart"/>
-      <w:r>
-        <w:t>ectspunkte</w:t>
-      </w:r>
-      <w:proofErr w:type="spellEnd"/>
-      <w:r>
-        <w:t xml:space="preserve"> brauche ich</w:t>
-      </w:r>
-    </w:p>
-    <w:p>
-      <w:pPr>
-        <w:pStyle w:val="KeinLeerraum"/>
-      </w:pPr>
-      <w:proofErr w:type="spellStart"/>
-      <w:r>
-        <w:t>Dr.Pörksi</w:t>
-      </w:r>
-      <w:proofErr w:type="spellEnd"/>
-      <w:r>
-        <w:t xml:space="preserve">: </w:t>
-      </w:r>
-    </w:p>
-    <w:p>
-      <w:pPr>
-        <w:pStyle w:val="KeinLeerraum"/>
-      </w:pPr>
-      <w:r>
-        <w:lastRenderedPageBreak/>
-        <w:t>User:       wie kann ich dich beenden</w:t>
-      </w:r>
-    </w:p>
-    <w:p>
-      <w:pPr>
-        <w:pStyle w:val="KeinLeerraum"/>
-      </w:pPr>
-      <w:proofErr w:type="spellStart"/>
-      <w:r>
-        <w:t>Dr.Pörksi</w:t>
-      </w:r>
-      <w:proofErr w:type="spellEnd"/>
-      <w:r>
-        <w:t xml:space="preserve">: Du beendest mich durch die Eingabe: "tschüss" </w:t>
-      </w:r>
-    </w:p>
-    <w:p>
-      <w:pPr>
-        <w:pStyle w:val="KeinLeerraum"/>
-      </w:pPr>
-      <w:r>
-        <w:t>User:       tschüss</w:t>
-      </w:r>
-    </w:p>
-    <w:p>
-      <w:pPr>
-        <w:pStyle w:val="KeinLeerraum"/>
-      </w:pPr>
-      <w:proofErr w:type="spellStart"/>
-      <w:r>
         <w:t>Dr.Pörksi</w:t>
       </w:r>
       <w:proofErr w:type="spellEnd"/>
@@ -3147,46 +3126,46 @@
       </w:pPr>
       <w:proofErr w:type="spellStart"/>
       <w:r>
+        <w:t>Dr.Pörksi</w:t>
+      </w:r>
+      <w:proofErr w:type="spellEnd"/>
+      <w:r>
+        <w:t xml:space="preserve">: Ok, in alter </w:t>
+      </w:r>
+      <w:proofErr w:type="spellStart"/>
+      <w:r>
+        <w:t>Nerd</w:t>
+      </w:r>
+      <w:proofErr w:type="spellEnd"/>
+      <w:r>
+        <w:t xml:space="preserve">-Manier möchte ich eine Runde Schere, Stein, </w:t>
+      </w:r>
+      <w:proofErr w:type="spellStart"/>
+      <w:proofErr w:type="gramStart"/>
+      <w:r>
+        <w:t>Papier,Echse</w:t>
+      </w:r>
+      <w:proofErr w:type="spellEnd"/>
+      <w:proofErr w:type="gramEnd"/>
+      <w:r>
+        <w:t>, Spock mit dir spielen. Um dieses Spiel zu beginnen wählen Sie bitte eins der folgenden Objekte: Stein, Papier, Schere, Echse, Spock. Und beenden Sie Ihre Eingabe mit einem Punkt.</w:t>
+      </w:r>
+    </w:p>
+    <w:p>
+      <w:pPr>
+        <w:pStyle w:val="KeinLeerraum"/>
+      </w:pPr>
+      <w:r>
+        <w:t>User:       spielen</w:t>
+      </w:r>
+    </w:p>
+    <w:p>
+      <w:pPr>
+        <w:pStyle w:val="KeinLeerraum"/>
+      </w:pPr>
+      <w:proofErr w:type="spellStart"/>
+      <w:r>
         <w:lastRenderedPageBreak/>
-        <w:t>Dr.Pörksi</w:t>
-      </w:r>
-      <w:proofErr w:type="spellEnd"/>
-      <w:r>
-        <w:t xml:space="preserve">: Ok, in alter </w:t>
-      </w:r>
-      <w:proofErr w:type="spellStart"/>
-      <w:r>
-        <w:t>Nerd</w:t>
-      </w:r>
-      <w:proofErr w:type="spellEnd"/>
-      <w:r>
-        <w:t xml:space="preserve">-Manier möchte ich eine Runde Schere, Stein, </w:t>
-      </w:r>
-      <w:proofErr w:type="spellStart"/>
-      <w:proofErr w:type="gramStart"/>
-      <w:r>
-        <w:t>Papier,Echse</w:t>
-      </w:r>
-      <w:proofErr w:type="spellEnd"/>
-      <w:proofErr w:type="gramEnd"/>
-      <w:r>
-        <w:t>, Spock mit dir spielen. Um dieses Spiel zu beginnen wählen Sie bitte eins der folgenden Objekte: Stein, Papier, Schere, Echse, Spock. Und beenden Sie Ihre Eingabe mit einem Punkt.</w:t>
-      </w:r>
-    </w:p>
-    <w:p>
-      <w:pPr>
-        <w:pStyle w:val="KeinLeerraum"/>
-      </w:pPr>
-      <w:r>
-        <w:t>User:       spielen</w:t>
-      </w:r>
-    </w:p>
-    <w:p>
-      <w:pPr>
-        <w:pStyle w:val="KeinLeerraum"/>
-      </w:pPr>
-      <w:proofErr w:type="spellStart"/>
-      <w:r>
         <w:t>Dr.Pörksi</w:t>
       </w:r>
       <w:proofErr w:type="spellEnd"/>
@@ -3662,57 +3641,57 @@
       </w:pPr>
       <w:proofErr w:type="spellStart"/>
       <w:r>
+        <w:t>Dr.Pörksi</w:t>
+      </w:r>
+      <w:proofErr w:type="spellEnd"/>
+      <w:r>
+        <w:t xml:space="preserve">: Leider nicht </w:t>
+      </w:r>
+      <w:proofErr w:type="gramStart"/>
+      <w:r>
+        <w:t>viel</w:t>
+      </w:r>
+      <w:proofErr w:type="gramEnd"/>
+      <w:r>
+        <w:t xml:space="preserve"> wenn man keine Beine hat. </w:t>
+      </w:r>
+    </w:p>
+    <w:p>
+      <w:pPr>
+        <w:pStyle w:val="KeinLeerraum"/>
+      </w:pPr>
+      <w:r>
+        <w:t>User:       Haben Sie eine Frau</w:t>
+      </w:r>
+    </w:p>
+    <w:p>
+      <w:pPr>
+        <w:pStyle w:val="KeinLeerraum"/>
+      </w:pPr>
+      <w:proofErr w:type="spellStart"/>
+      <w:r>
+        <w:t>Dr.Pörksi</w:t>
+      </w:r>
+      <w:proofErr w:type="spellEnd"/>
+      <w:r>
+        <w:t xml:space="preserve">: </w:t>
+      </w:r>
+    </w:p>
+    <w:p>
+      <w:pPr>
+        <w:pStyle w:val="KeinLeerraum"/>
+      </w:pPr>
+      <w:r>
+        <w:t>User:       Warum antworten Sie mir nicht</w:t>
+      </w:r>
+    </w:p>
+    <w:p>
+      <w:pPr>
+        <w:pStyle w:val="KeinLeerraum"/>
+      </w:pPr>
+      <w:proofErr w:type="spellStart"/>
+      <w:r>
         <w:lastRenderedPageBreak/>
-        <w:t>Dr.Pörksi</w:t>
-      </w:r>
-      <w:proofErr w:type="spellEnd"/>
-      <w:r>
-        <w:t xml:space="preserve">: Leider nicht </w:t>
-      </w:r>
-      <w:proofErr w:type="gramStart"/>
-      <w:r>
-        <w:t>viel</w:t>
-      </w:r>
-      <w:proofErr w:type="gramEnd"/>
-      <w:r>
-        <w:t xml:space="preserve"> wenn man keine Beine hat. </w:t>
-      </w:r>
-    </w:p>
-    <w:p>
-      <w:pPr>
-        <w:pStyle w:val="KeinLeerraum"/>
-      </w:pPr>
-      <w:r>
-        <w:t>User:       Haben Sie eine Frau</w:t>
-      </w:r>
-    </w:p>
-    <w:p>
-      <w:pPr>
-        <w:pStyle w:val="KeinLeerraum"/>
-      </w:pPr>
-      <w:proofErr w:type="spellStart"/>
-      <w:r>
-        <w:t>Dr.Pörksi</w:t>
-      </w:r>
-      <w:proofErr w:type="spellEnd"/>
-      <w:r>
-        <w:t xml:space="preserve">: </w:t>
-      </w:r>
-    </w:p>
-    <w:p>
-      <w:pPr>
-        <w:pStyle w:val="KeinLeerraum"/>
-      </w:pPr>
-      <w:r>
-        <w:t>User:       Warum antworten Sie mir nicht</w:t>
-      </w:r>
-    </w:p>
-    <w:p>
-      <w:pPr>
-        <w:pStyle w:val="KeinLeerraum"/>
-      </w:pPr>
-      <w:proofErr w:type="spellStart"/>
-      <w:r>
         <w:t>Dr.Pörksi</w:t>
       </w:r>
       <w:proofErr w:type="spellEnd"/>
@@ -3871,6 +3850,18 @@
         <w:t xml:space="preserve">Beobachtungen: </w:t>
       </w:r>
       <w:r>
+        <w:t>Dem Nutzer wurde zwa</w:t>
+      </w:r>
+      <w:r>
+        <w:t>r erläutert, dass er keine Satzz</w:t>
+      </w:r>
+      <w:r>
+        <w:t xml:space="preserve">eichen eingeben soll, aber dieser Erklärung hat er wohl überhört, daher wäre es wichtig die Satzzeichen </w:t>
+      </w:r>
+      <w:r>
+        <w:t xml:space="preserve">zu ignorieren. </w:t>
+      </w:r>
+      <w:r>
         <w:t xml:space="preserve">Der Nutzer war im Verlauf des Tests verunsichert, da der </w:t>
       </w:r>
       <w:proofErr w:type="spellStart"/>
@@ -3885,7 +3876,1132 @@
         <w:t>E-Mail-Adresse</w:t>
       </w:r>
       <w:r>
-        <w:t xml:space="preserve"> von Tanja Thomas fragen“). Außerdem war der Nutzer verunsichert, weil das Spock Spiel immer Glückwunsch gleichstand geliefert hat. </w:t>
+        <w:t xml:space="preserve"> von Tanja Thomas fragen“). Außerdem war der Nutzer </w:t>
+      </w:r>
+      <w:r>
+        <w:t>unsicher</w:t>
+      </w:r>
+      <w:r>
+        <w:t xml:space="preserve">, weil das Spock Spiel immer </w:t>
+      </w:r>
+      <w:r>
+        <w:t>‚G</w:t>
+      </w:r>
+      <w:r>
+        <w:t>leichstand</w:t>
+      </w:r>
+      <w:r>
+        <w:t>. Glück gehabt</w:t>
+      </w:r>
+      <w:r>
+        <w:t>‘</w:t>
+      </w:r>
+      <w:r>
+        <w:t xml:space="preserve"> geliefert hat. </w:t>
+      </w:r>
+    </w:p>
+    <w:p>
+      <w:pPr>
+        <w:pStyle w:val="KeinLeerraum"/>
+      </w:pPr>
+    </w:p>
+    <w:p>
+      <w:pPr>
+        <w:pStyle w:val="KeinLeerraum"/>
+        <w:rPr>
+          <w:b/>
+        </w:rPr>
+      </w:pPr>
+      <w:r>
+        <w:rPr>
+          <w:b/>
+        </w:rPr>
+        <w:t>Philipp Nutzertest</w:t>
+      </w:r>
+      <w:r>
+        <w:rPr>
+          <w:b/>
+        </w:rPr>
+        <w:t xml:space="preserve"> </w:t>
+      </w:r>
+      <w:r>
+        <w:rPr>
+          <w:b/>
+        </w:rPr>
+        <w:t>vom 11.07.16</w:t>
+      </w:r>
+    </w:p>
+    <w:p>
+      <w:pPr>
+        <w:pStyle w:val="KeinLeerraum"/>
+      </w:pPr>
+      <w:r>
+        <w:t xml:space="preserve">wo ist der </w:t>
+      </w:r>
+      <w:proofErr w:type="spellStart"/>
+      <w:r>
+        <w:t>raum</w:t>
+      </w:r>
+      <w:proofErr w:type="spellEnd"/>
+      <w:r>
+        <w:t xml:space="preserve"> 123 im Brechtbau</w:t>
+      </w:r>
+    </w:p>
+    <w:p>
+      <w:pPr>
+        <w:pStyle w:val="KeinLeerraum"/>
+      </w:pPr>
+      <w:r>
+        <w:t>wo ist der Raum 205 im Brechtbau</w:t>
+      </w:r>
+    </w:p>
+    <w:p>
+      <w:pPr>
+        <w:pStyle w:val="KeinLeerraum"/>
+      </w:pPr>
+      <w:r>
+        <w:t>Danke</w:t>
+      </w:r>
+    </w:p>
+    <w:p>
+      <w:pPr>
+        <w:pStyle w:val="KeinLeerraum"/>
+      </w:pPr>
+      <w:r>
+        <w:t>Gibt es noch was, was man am Studienbeginn wissen sollte</w:t>
+      </w:r>
+    </w:p>
+    <w:p>
+      <w:pPr>
+        <w:pStyle w:val="KeinLeerraum"/>
+      </w:pPr>
+      <w:r>
+        <w:t>an welcher Fakultät studiere ich</w:t>
+      </w:r>
+    </w:p>
+    <w:p>
+      <w:pPr>
+        <w:pStyle w:val="KeinLeerraum"/>
+      </w:pPr>
+      <w:r>
+        <w:t xml:space="preserve">was ist die </w:t>
+      </w:r>
+      <w:proofErr w:type="spellStart"/>
+      <w:r>
+        <w:t>antwort</w:t>
+      </w:r>
+      <w:proofErr w:type="spellEnd"/>
+      <w:r>
+        <w:t xml:space="preserve"> auf alles</w:t>
+      </w:r>
+    </w:p>
+    <w:p>
+      <w:pPr>
+        <w:pStyle w:val="KeinLeerraum"/>
+      </w:pPr>
+      <w:r>
+        <w:t>spielen</w:t>
+      </w:r>
+    </w:p>
+    <w:p>
+      <w:pPr>
+        <w:pStyle w:val="KeinLeerraum"/>
+      </w:pPr>
+      <w:r>
+        <w:t>Schere</w:t>
+      </w:r>
+    </w:p>
+    <w:p>
+      <w:pPr>
+        <w:pStyle w:val="KeinLeerraum"/>
+      </w:pPr>
+      <w:r>
+        <w:t>Hallo du Penner</w:t>
+      </w:r>
+    </w:p>
+    <w:p>
+      <w:pPr>
+        <w:pStyle w:val="KeinLeerraum"/>
+      </w:pPr>
+      <w:r>
+        <w:t>Hallo Sie Penner</w:t>
+      </w:r>
+    </w:p>
+    <w:p>
+      <w:pPr>
+        <w:pStyle w:val="KeinLeerraum"/>
+      </w:pPr>
+      <w:r>
+        <w:t xml:space="preserve">ich schau mal in ihrem Zimmer vorbei, wo ist ihr </w:t>
+      </w:r>
+      <w:proofErr w:type="spellStart"/>
+      <w:r>
+        <w:t>zimmer</w:t>
+      </w:r>
+      <w:proofErr w:type="spellEnd"/>
+    </w:p>
+    <w:p>
+      <w:pPr>
+        <w:pStyle w:val="KeinLeerraum"/>
+      </w:pPr>
+      <w:r>
+        <w:t>wo ist Pörksens raum</w:t>
+      </w:r>
+    </w:p>
+    <w:p>
+      <w:pPr>
+        <w:pStyle w:val="KeinLeerraum"/>
+      </w:pPr>
+      <w:proofErr w:type="spellStart"/>
+      <w:r>
+        <w:t>pörksen</w:t>
+      </w:r>
+      <w:proofErr w:type="spellEnd"/>
+      <w:r>
+        <w:t xml:space="preserve"> raum</w:t>
+      </w:r>
+    </w:p>
+    <w:p>
+      <w:pPr>
+        <w:pStyle w:val="KeinLeerraum"/>
+      </w:pPr>
+      <w:r>
+        <w:t>warum</w:t>
+      </w:r>
+    </w:p>
+    <w:p>
+      <w:pPr>
+        <w:pStyle w:val="KeinLeerraum"/>
+      </w:pPr>
+      <w:r>
+        <w:t xml:space="preserve">ich will in </w:t>
+      </w:r>
+      <w:proofErr w:type="spellStart"/>
+      <w:r>
+        <w:t>raum</w:t>
+      </w:r>
+      <w:proofErr w:type="spellEnd"/>
+      <w:r>
+        <w:t xml:space="preserve"> 231</w:t>
+      </w:r>
+    </w:p>
+    <w:p>
+      <w:pPr>
+        <w:pStyle w:val="KeinLeerraum"/>
+      </w:pPr>
+      <w:r>
+        <w:t>geil</w:t>
+      </w:r>
+    </w:p>
+    <w:p>
+      <w:pPr>
+        <w:pStyle w:val="KeinLeerraum"/>
+      </w:pPr>
+      <w:r>
+        <w:t>oha sie waren ja krass</w:t>
+      </w:r>
+    </w:p>
+    <w:p>
+      <w:pPr>
+        <w:pStyle w:val="KeinLeerraum"/>
+      </w:pPr>
+      <w:r>
+        <w:t xml:space="preserve">ich habe </w:t>
+      </w:r>
+      <w:proofErr w:type="spellStart"/>
+      <w:r>
+        <w:t>hunger</w:t>
+      </w:r>
+      <w:proofErr w:type="spellEnd"/>
+    </w:p>
+    <w:p>
+      <w:pPr>
+        <w:pStyle w:val="KeinLeerraum"/>
+      </w:pPr>
+      <w:r>
+        <w:t>was essen sie gerne</w:t>
+      </w:r>
+    </w:p>
+    <w:p>
+      <w:pPr>
+        <w:pStyle w:val="KeinLeerraum"/>
+      </w:pPr>
+      <w:r>
+        <w:t xml:space="preserve">wo kann man in </w:t>
+      </w:r>
+      <w:proofErr w:type="spellStart"/>
+      <w:r>
+        <w:t>tübingen</w:t>
+      </w:r>
+      <w:proofErr w:type="spellEnd"/>
+      <w:r>
+        <w:t xml:space="preserve"> essen</w:t>
+      </w:r>
+    </w:p>
+    <w:p>
+      <w:pPr>
+        <w:pStyle w:val="KeinLeerraum"/>
+      </w:pPr>
+      <w:r>
+        <w:t xml:space="preserve">wo ist die </w:t>
+      </w:r>
+      <w:proofErr w:type="spellStart"/>
+      <w:r>
+        <w:t>bibliothek</w:t>
+      </w:r>
+      <w:proofErr w:type="spellEnd"/>
+    </w:p>
+    <w:p>
+      <w:pPr>
+        <w:pStyle w:val="KeinLeerraum"/>
+      </w:pPr>
+      <w:r>
+        <w:t xml:space="preserve">wo ist die </w:t>
+      </w:r>
+      <w:proofErr w:type="spellStart"/>
+      <w:r>
+        <w:t>BUshaltestelle</w:t>
+      </w:r>
+      <w:proofErr w:type="spellEnd"/>
+    </w:p>
+    <w:p>
+      <w:pPr>
+        <w:pStyle w:val="KeinLeerraum"/>
+      </w:pPr>
+      <w:r>
+        <w:t xml:space="preserve">wann ist die Uni </w:t>
+      </w:r>
+      <w:proofErr w:type="spellStart"/>
+      <w:r>
+        <w:t>bibliothek</w:t>
+      </w:r>
+      <w:proofErr w:type="spellEnd"/>
+      <w:r>
+        <w:t xml:space="preserve"> geöffnet</w:t>
+      </w:r>
+    </w:p>
+    <w:p>
+      <w:pPr>
+        <w:pStyle w:val="KeinLeerraum"/>
+      </w:pPr>
+      <w:r>
+        <w:t>Unibibliothek offen</w:t>
+      </w:r>
+    </w:p>
+    <w:p>
+      <w:pPr>
+        <w:pStyle w:val="KeinLeerraum"/>
+      </w:pPr>
+      <w:r>
+        <w:t>wann findet meine erste Vorlesung statt</w:t>
+      </w:r>
+    </w:p>
+    <w:p>
+      <w:pPr>
+        <w:pStyle w:val="KeinLeerraum"/>
+      </w:pPr>
+      <w:r>
+        <w:t xml:space="preserve">du kannst ja </w:t>
+      </w:r>
+      <w:proofErr w:type="spellStart"/>
+      <w:r>
+        <w:t>garnicht</w:t>
+      </w:r>
+      <w:proofErr w:type="spellEnd"/>
+    </w:p>
+    <w:p>
+      <w:pPr>
+        <w:pStyle w:val="KeinLeerraum"/>
+      </w:pPr>
+      <w:r>
+        <w:t xml:space="preserve">sie können ja </w:t>
+      </w:r>
+      <w:proofErr w:type="spellStart"/>
+      <w:r>
+        <w:t>garnichts</w:t>
+      </w:r>
+      <w:proofErr w:type="spellEnd"/>
+    </w:p>
+    <w:p>
+      <w:pPr>
+        <w:pStyle w:val="KeinLeerraum"/>
+      </w:pPr>
+      <w:r>
+        <w:t xml:space="preserve">du </w:t>
+      </w:r>
+      <w:proofErr w:type="spellStart"/>
+      <w:r>
+        <w:t>penner</w:t>
+      </w:r>
+      <w:proofErr w:type="spellEnd"/>
+    </w:p>
+    <w:p>
+      <w:pPr>
+        <w:pStyle w:val="KeinLeerraum"/>
+      </w:pPr>
+      <w:proofErr w:type="spellStart"/>
+      <w:r>
+        <w:t>arschloch</w:t>
+      </w:r>
+      <w:proofErr w:type="spellEnd"/>
+    </w:p>
+    <w:p>
+      <w:pPr>
+        <w:pStyle w:val="KeinLeerraum"/>
+      </w:pPr>
+      <w:r>
+        <w:t xml:space="preserve">bitte reduzieren sie mich nicht auf </w:t>
+      </w:r>
+      <w:proofErr w:type="gramStart"/>
+      <w:r>
+        <w:t>mein Abiturschnitt</w:t>
+      </w:r>
+      <w:proofErr w:type="gramEnd"/>
+    </w:p>
+    <w:p>
+      <w:pPr>
+        <w:pStyle w:val="KeinLeerraum"/>
+      </w:pPr>
+      <w:r>
+        <w:lastRenderedPageBreak/>
+        <w:t>ich habe eben andere Qualitäten</w:t>
+      </w:r>
+    </w:p>
+    <w:p>
+      <w:pPr>
+        <w:pStyle w:val="KeinLeerraum"/>
+      </w:pPr>
+      <w:r>
+        <w:t>wer bist du</w:t>
+      </w:r>
+    </w:p>
+    <w:p>
+      <w:pPr>
+        <w:pStyle w:val="KeinLeerraum"/>
+      </w:pPr>
+      <w:r>
+        <w:t>Philipp</w:t>
+      </w:r>
+    </w:p>
+    <w:p>
+      <w:pPr>
+        <w:pStyle w:val="KeinLeerraum"/>
+      </w:pPr>
+      <w:r>
+        <w:t>bock zu ficken</w:t>
+      </w:r>
+    </w:p>
+    <w:p>
+      <w:pPr>
+        <w:pStyle w:val="KeinLeerraum"/>
+      </w:pPr>
+      <w:r>
+        <w:t xml:space="preserve">verarscht ich heiße </w:t>
+      </w:r>
+      <w:proofErr w:type="spellStart"/>
+      <w:r>
+        <w:t>michi</w:t>
+      </w:r>
+      <w:proofErr w:type="spellEnd"/>
+    </w:p>
+    <w:p>
+      <w:pPr>
+        <w:pStyle w:val="KeinLeerraum"/>
+      </w:pPr>
+      <w:r>
+        <w:t xml:space="preserve">deal </w:t>
+      </w:r>
+      <w:proofErr w:type="spellStart"/>
+      <w:r>
+        <w:t>bruder</w:t>
+      </w:r>
+      <w:proofErr w:type="spellEnd"/>
+    </w:p>
+    <w:p>
+      <w:pPr>
+        <w:pStyle w:val="KeinLeerraum"/>
+      </w:pPr>
+      <w:r>
+        <w:t xml:space="preserve">ich nenn sie </w:t>
+      </w:r>
+      <w:proofErr w:type="spellStart"/>
+      <w:r>
+        <w:t>börni</w:t>
+      </w:r>
+      <w:proofErr w:type="spellEnd"/>
+    </w:p>
+    <w:p>
+      <w:pPr>
+        <w:pStyle w:val="KeinLeerraum"/>
+      </w:pPr>
+      <w:r>
+        <w:t>ist das ok für sie</w:t>
+      </w:r>
+    </w:p>
+    <w:p>
+      <w:pPr>
+        <w:pStyle w:val="KeinLeerraum"/>
+      </w:pPr>
+      <w:r>
+        <w:t>gibt es gutaussehende Medienwissenschaftsstudentinnen</w:t>
+      </w:r>
+    </w:p>
+    <w:p>
+      <w:pPr>
+        <w:pStyle w:val="KeinLeerraum"/>
+      </w:pPr>
+      <w:r>
+        <w:t>Ich möchte viel Praxis in meinem Studiengang, bin ich hier richtig</w:t>
+      </w:r>
+    </w:p>
+    <w:p>
+      <w:pPr>
+        <w:pStyle w:val="KeinLeerraum"/>
+      </w:pPr>
+      <w:r>
+        <w:t>warum sagen sie denn nichts</w:t>
+      </w:r>
+    </w:p>
+    <w:p>
+      <w:pPr>
+        <w:pStyle w:val="KeinLeerraum"/>
+      </w:pPr>
+      <w:r>
+        <w:t>ich bin traurig, dass sie nicht mehr mit mir schrieben</w:t>
+      </w:r>
+    </w:p>
+    <w:p>
+      <w:pPr>
+        <w:pStyle w:val="KeinLeerraum"/>
+      </w:pPr>
+      <w:r>
+        <w:t>jetzt bin ich aber traurig</w:t>
+      </w:r>
+    </w:p>
+    <w:p>
+      <w:pPr>
+        <w:pStyle w:val="KeinLeerraum"/>
+      </w:pPr>
+      <w:r>
+        <w:t xml:space="preserve">kann ich hier auch </w:t>
+      </w:r>
+      <w:proofErr w:type="spellStart"/>
+      <w:r>
+        <w:t>kritik</w:t>
+      </w:r>
+      <w:proofErr w:type="spellEnd"/>
+      <w:r>
+        <w:t xml:space="preserve"> äußern</w:t>
+      </w:r>
+    </w:p>
+    <w:p>
+      <w:pPr>
+        <w:pStyle w:val="KeinLeerraum"/>
+      </w:pPr>
+      <w:r>
+        <w:t xml:space="preserve">sie können </w:t>
+      </w:r>
+      <w:proofErr w:type="spellStart"/>
+      <w:r>
+        <w:t>garnicht</w:t>
+      </w:r>
+      <w:proofErr w:type="spellEnd"/>
+    </w:p>
+    <w:p>
+      <w:pPr>
+        <w:pStyle w:val="KeinLeerraum"/>
+      </w:pPr>
+    </w:p>
+    <w:p>
+      <w:pPr>
+        <w:pStyle w:val="KeinLeerraum"/>
+      </w:pPr>
+      <w:r>
+        <w:rPr>
+          <w:b/>
+        </w:rPr>
+        <w:t>Beobachtungen</w:t>
+      </w:r>
+      <w:r>
+        <w:rPr>
+          <w:b/>
+        </w:rPr>
+        <w:t>:</w:t>
+      </w:r>
+      <w:r>
+        <w:rPr>
+          <w:b/>
+        </w:rPr>
+        <w:t xml:space="preserve"> </w:t>
+      </w:r>
+      <w:r>
+        <w:t xml:space="preserve">Leider ist hier ein Fehler aufgetreten und daher konnten nur die Anfragen der Nutzer ausgegeben werden und nicht die Antworten des </w:t>
+      </w:r>
+      <w:proofErr w:type="spellStart"/>
+      <w:r>
+        <w:t>Chatbots</w:t>
+      </w:r>
+      <w:proofErr w:type="spellEnd"/>
+      <w:r>
+        <w:t xml:space="preserve">. </w:t>
+      </w:r>
+      <w:r>
+        <w:t xml:space="preserve">Wenn der </w:t>
+      </w:r>
+      <w:proofErr w:type="spellStart"/>
+      <w:r>
+        <w:t>Chatbot</w:t>
+      </w:r>
+      <w:proofErr w:type="spellEnd"/>
+      <w:r>
+        <w:t xml:space="preserve"> antwortet beginnt der Nutzer das System zu beleidigen. </w:t>
+      </w:r>
+      <w:r>
+        <w:t>Außerdem wurden Anfragen und Beleidigungen verwendet, die uns noch nicht in den Sinn gekommen waren (zu komplex).</w:t>
+      </w:r>
+    </w:p>
+    <w:p>
+      <w:pPr>
+        <w:pStyle w:val="KeinLeerraum"/>
+      </w:pPr>
+    </w:p>
+    <w:p>
+      <w:pPr>
+        <w:pStyle w:val="KeinLeerraum"/>
+        <w:rPr>
+          <w:b/>
+        </w:rPr>
+      </w:pPr>
+      <w:r>
+        <w:rPr>
+          <w:b/>
+        </w:rPr>
+        <w:t xml:space="preserve">Nutzertest </w:t>
+      </w:r>
+      <w:proofErr w:type="spellStart"/>
+      <w:r>
+        <w:rPr>
+          <w:b/>
+        </w:rPr>
+        <w:t>Basti</w:t>
+      </w:r>
+      <w:proofErr w:type="spellEnd"/>
+      <w:r>
+        <w:rPr>
+          <w:b/>
+        </w:rPr>
+        <w:t xml:space="preserve"> </w:t>
+      </w:r>
+      <w:r>
+        <w:rPr>
+          <w:b/>
+        </w:rPr>
+        <w:t>vom 11.07.16</w:t>
+      </w:r>
+    </w:p>
+    <w:p>
+      <w:pPr>
+        <w:pStyle w:val="KeinLeerraum"/>
+      </w:pPr>
+      <w:r>
+        <w:t>Wo ist der Kupferbau</w:t>
+      </w:r>
+    </w:p>
+    <w:p>
+      <w:pPr>
+        <w:pStyle w:val="KeinLeerraum"/>
+      </w:pPr>
+      <w:r>
+        <w:t>Was ist Inhalt der Vorlesungen</w:t>
+      </w:r>
+    </w:p>
+    <w:p>
+      <w:pPr>
+        <w:pStyle w:val="KeinLeerraum"/>
+      </w:pPr>
+      <w:r>
+        <w:t>Was ist die Antwort auf alles</w:t>
+      </w:r>
+    </w:p>
+    <w:p>
+      <w:pPr>
+        <w:pStyle w:val="KeinLeerraum"/>
+      </w:pPr>
+      <w:r>
+        <w:t>Sie wissen aber nicht sehr viel</w:t>
+      </w:r>
+    </w:p>
+    <w:p>
+      <w:pPr>
+        <w:pStyle w:val="KeinLeerraum"/>
+      </w:pPr>
+      <w:r>
+        <w:t>Damit kann ich nichts anfangen</w:t>
+      </w:r>
+    </w:p>
+    <w:p>
+      <w:pPr>
+        <w:pStyle w:val="KeinLeerraum"/>
+      </w:pPr>
+      <w:r>
+        <w:t>Wer ist Dr. Pörksen</w:t>
+      </w:r>
+    </w:p>
+    <w:p>
+      <w:pPr>
+        <w:pStyle w:val="KeinLeerraum"/>
+      </w:pPr>
+      <w:r>
+        <w:t>Wer leitet das Institut für Medienwissenschaft</w:t>
+      </w:r>
+    </w:p>
+    <w:p>
+      <w:pPr>
+        <w:pStyle w:val="KeinLeerraum"/>
+      </w:pPr>
+      <w:r>
+        <w:t>Was machen sie in ihrer Freizeit</w:t>
+      </w:r>
+    </w:p>
+    <w:p>
+      <w:pPr>
+        <w:pStyle w:val="KeinLeerraum"/>
+      </w:pPr>
+      <w:r>
+        <w:t>Glauben Sie an Gott</w:t>
+      </w:r>
+    </w:p>
+    <w:p>
+      <w:pPr>
+        <w:pStyle w:val="KeinLeerraum"/>
+      </w:pPr>
+      <w:r>
+        <w:t>Wie alt sind Sie</w:t>
+      </w:r>
+    </w:p>
+    <w:p>
+      <w:pPr>
+        <w:pStyle w:val="KeinLeerraum"/>
+      </w:pPr>
+      <w:r>
+        <w:t>Was kann ich mit meinem Abschluss anfangen</w:t>
+      </w:r>
+    </w:p>
+    <w:p>
+      <w:pPr>
+        <w:pStyle w:val="KeinLeerraum"/>
+      </w:pPr>
+      <w:r>
+        <w:t xml:space="preserve">Wie viele Veranstaltungen </w:t>
+      </w:r>
+      <w:proofErr w:type="spellStart"/>
+      <w:r>
+        <w:t>behinhalten</w:t>
+      </w:r>
+      <w:proofErr w:type="spellEnd"/>
+      <w:r>
+        <w:t xml:space="preserve"> das Studium</w:t>
+      </w:r>
+    </w:p>
+    <w:p>
+      <w:pPr>
+        <w:pStyle w:val="KeinLeerraum"/>
+      </w:pPr>
+      <w:r>
+        <w:t>Welche Profile kann ich wählen</w:t>
+      </w:r>
+    </w:p>
+    <w:p>
+      <w:pPr>
+        <w:pStyle w:val="KeinLeerraum"/>
+      </w:pPr>
+      <w:r>
+        <w:t>Wo ist das Institut für Medienwissenschaft</w:t>
+      </w:r>
+    </w:p>
+    <w:p>
+      <w:pPr>
+        <w:pStyle w:val="KeinLeerraum"/>
+      </w:pPr>
+      <w:r>
+        <w:t>Du Idiot</w:t>
+      </w:r>
+    </w:p>
+    <w:p>
+      <w:pPr>
+        <w:pStyle w:val="KeinLeerraum"/>
+      </w:pPr>
+      <w:r>
+        <w:t>Sie Idiot</w:t>
+      </w:r>
+    </w:p>
+    <w:p>
+      <w:pPr>
+        <w:pStyle w:val="KeinLeerraum"/>
+      </w:pPr>
+      <w:r>
+        <w:t>Wie lange ist die Regelstudienzeit</w:t>
+      </w:r>
+    </w:p>
+    <w:p>
+      <w:pPr>
+        <w:pStyle w:val="KeinLeerraum"/>
+      </w:pPr>
+      <w:r>
+        <w:t xml:space="preserve">Haben sie die </w:t>
+      </w:r>
+      <w:proofErr w:type="gramStart"/>
+      <w:r>
+        <w:t>E-Mail Adresse</w:t>
+      </w:r>
+      <w:proofErr w:type="gramEnd"/>
+      <w:r>
+        <w:t xml:space="preserve"> von Frau Thomas</w:t>
+      </w:r>
+    </w:p>
+    <w:p>
+      <w:pPr>
+        <w:pStyle w:val="KeinLeerraum"/>
+      </w:pPr>
+      <w:proofErr w:type="spellStart"/>
+      <w:r>
+        <w:t>Wieviele</w:t>
+      </w:r>
+      <w:proofErr w:type="spellEnd"/>
+      <w:r>
+        <w:t xml:space="preserve"> Stunden arbeiten Sie in der Woche</w:t>
+      </w:r>
+    </w:p>
+    <w:p>
+      <w:pPr>
+        <w:pStyle w:val="KeinLeerraum"/>
+      </w:pPr>
+      <w:r>
+        <w:t>Haben sie Kinder</w:t>
+      </w:r>
+    </w:p>
+    <w:p>
+      <w:pPr>
+        <w:pStyle w:val="KeinLeerraum"/>
+      </w:pPr>
+      <w:r>
+        <w:t>Wo ist das ZFM</w:t>
+      </w:r>
+    </w:p>
+    <w:p>
+      <w:pPr>
+        <w:pStyle w:val="KeinLeerraum"/>
+      </w:pPr>
+      <w:r>
+        <w:t>Wo ist Raum 302</w:t>
+      </w:r>
+    </w:p>
+    <w:p>
+      <w:pPr>
+        <w:pStyle w:val="KeinLeerraum"/>
+      </w:pPr>
+      <w:r>
+        <w:t xml:space="preserve">Wo ist </w:t>
+      </w:r>
+      <w:proofErr w:type="spellStart"/>
+      <w:r>
+        <w:t>CampusTV</w:t>
+      </w:r>
+      <w:proofErr w:type="spellEnd"/>
+    </w:p>
+    <w:p>
+      <w:pPr>
+        <w:pStyle w:val="KeinLeerraum"/>
+      </w:pPr>
+      <w:r>
+        <w:t>Wo ist der Kupferbau</w:t>
+      </w:r>
+    </w:p>
+    <w:p>
+      <w:pPr>
+        <w:pStyle w:val="KeinLeerraum"/>
+      </w:pPr>
+      <w:r>
+        <w:t>Was ist Inhalt der Vorlesungen</w:t>
+      </w:r>
+    </w:p>
+    <w:p>
+      <w:pPr>
+        <w:pStyle w:val="KeinLeerraum"/>
+      </w:pPr>
+      <w:r>
+        <w:t>Ja, den Inhalt</w:t>
+      </w:r>
+    </w:p>
+    <w:p>
+      <w:pPr>
+        <w:pStyle w:val="KeinLeerraum"/>
+      </w:pPr>
+      <w:r>
+        <w:t>Was ist die Antwort auf alles</w:t>
+      </w:r>
+    </w:p>
+    <w:p>
+      <w:pPr>
+        <w:pStyle w:val="KeinLeerraum"/>
+      </w:pPr>
+      <w:r>
+        <w:t xml:space="preserve">Wer ist </w:t>
+      </w:r>
+      <w:proofErr w:type="spellStart"/>
+      <w:r>
+        <w:t>Friedeman</w:t>
+      </w:r>
+      <w:proofErr w:type="spellEnd"/>
+      <w:r>
+        <w:t xml:space="preserve"> Schulz von Thun</w:t>
+      </w:r>
+    </w:p>
+    <w:p>
+      <w:pPr>
+        <w:pStyle w:val="KeinLeerraum"/>
+      </w:pPr>
+      <w:r>
+        <w:t>Was bedeutet gleichsam</w:t>
+      </w:r>
+    </w:p>
+    <w:p>
+      <w:pPr>
+        <w:pStyle w:val="KeinLeerraum"/>
+      </w:pPr>
+      <w:r>
+        <w:t>Was ist das Stimulus Response Modell</w:t>
+      </w:r>
+    </w:p>
+    <w:p>
+      <w:pPr>
+        <w:pStyle w:val="KeinLeerraum"/>
+      </w:pPr>
+      <w:r>
+        <w:t>Sie wissen aber nicht sehr viel</w:t>
+      </w:r>
+    </w:p>
+    <w:p>
+      <w:pPr>
+        <w:pStyle w:val="KeinLeerraum"/>
+      </w:pPr>
+      <w:r>
+        <w:lastRenderedPageBreak/>
+        <w:t>Damit kann ich nichts anfangen</w:t>
+      </w:r>
+    </w:p>
+    <w:p>
+      <w:pPr>
+        <w:pStyle w:val="KeinLeerraum"/>
+      </w:pPr>
+      <w:r>
+        <w:t>Wie spät ist es</w:t>
+      </w:r>
+    </w:p>
+    <w:p>
+      <w:pPr>
+        <w:pStyle w:val="KeinLeerraum"/>
+      </w:pPr>
+      <w:r>
+        <w:t xml:space="preserve">Wer ist Dr. </w:t>
+      </w:r>
+      <w:proofErr w:type="spellStart"/>
+      <w:r>
+        <w:t>Pörksi</w:t>
+      </w:r>
+      <w:proofErr w:type="spellEnd"/>
+    </w:p>
+    <w:p>
+      <w:pPr>
+        <w:pStyle w:val="KeinLeerraum"/>
+      </w:pPr>
+      <w:r>
+        <w:t>Wer ist Dr. Pörksen</w:t>
+      </w:r>
+    </w:p>
+    <w:p>
+      <w:pPr>
+        <w:pStyle w:val="KeinLeerraum"/>
+      </w:pPr>
+      <w:r>
+        <w:t>Wer leitet das Institut für Medienwissenschaft</w:t>
+      </w:r>
+    </w:p>
+    <w:p>
+      <w:pPr>
+        <w:pStyle w:val="KeinLeerraum"/>
+      </w:pPr>
+      <w:r>
+        <w:t>Was machen sie in ihrer Freizeit</w:t>
+      </w:r>
+    </w:p>
+    <w:p>
+      <w:pPr>
+        <w:pStyle w:val="KeinLeerraum"/>
+      </w:pPr>
+      <w:r>
+        <w:t>Glauben Sie an Gott</w:t>
+      </w:r>
+    </w:p>
+    <w:p>
+      <w:pPr>
+        <w:pStyle w:val="KeinLeerraum"/>
+      </w:pPr>
+      <w:r>
+        <w:t>Wie alt sind sie</w:t>
+      </w:r>
+    </w:p>
+    <w:p>
+      <w:pPr>
+        <w:pStyle w:val="KeinLeerraum"/>
+      </w:pPr>
+      <w:r>
+        <w:t>alt</w:t>
+      </w:r>
+    </w:p>
+    <w:p>
+      <w:pPr>
+        <w:pStyle w:val="KeinLeerraum"/>
+      </w:pPr>
+      <w:r>
+        <w:t>Rauchen Sie</w:t>
+      </w:r>
+    </w:p>
+    <w:p>
+      <w:pPr>
+        <w:pStyle w:val="KeinLeerraum"/>
+      </w:pPr>
+      <w:r>
+        <w:t>Was macht man in F2b</w:t>
+      </w:r>
+    </w:p>
+    <w:p>
+      <w:pPr>
+        <w:pStyle w:val="KeinLeerraum"/>
+      </w:pPr>
+      <w:r>
+        <w:t>Das ist aber ziemlich dünn</w:t>
+      </w:r>
+    </w:p>
+    <w:p>
+      <w:pPr>
+        <w:pStyle w:val="KeinLeerraum"/>
+      </w:pPr>
+      <w:r>
+        <w:t>Ich werde mich nun an einen anderen Professor wenden</w:t>
+      </w:r>
+    </w:p>
+    <w:p>
+      <w:pPr>
+        <w:pStyle w:val="KeinLeerraum"/>
+      </w:pPr>
+      <w:r>
+        <w:t>was geht</w:t>
+      </w:r>
+    </w:p>
+    <w:p>
+      <w:pPr>
+        <w:pStyle w:val="KeinLeerraum"/>
+      </w:pPr>
+      <w:r>
+        <w:t xml:space="preserve">Lust auf </w:t>
+      </w:r>
+      <w:proofErr w:type="spellStart"/>
+      <w:r>
+        <w:t>nen</w:t>
+      </w:r>
+      <w:proofErr w:type="spellEnd"/>
+      <w:r>
+        <w:t xml:space="preserve"> Kaffee</w:t>
+      </w:r>
+    </w:p>
+    <w:p>
+      <w:pPr>
+        <w:pStyle w:val="KeinLeerraum"/>
+      </w:pPr>
+      <w:r>
+        <w:t>läuft bei dir</w:t>
+      </w:r>
+    </w:p>
+    <w:p>
+      <w:pPr>
+        <w:pStyle w:val="KeinLeerraum"/>
+      </w:pPr>
+      <w:r>
+        <w:t>was sagen sie dazu</w:t>
+      </w:r>
+    </w:p>
+    <w:p>
+      <w:pPr>
+        <w:pStyle w:val="KeinLeerraum"/>
+      </w:pPr>
+      <w:r>
+        <w:t>Wer ist ihr Lieblingskollege</w:t>
+      </w:r>
+    </w:p>
+    <w:p>
+      <w:pPr>
+        <w:pStyle w:val="KeinLeerraum"/>
+      </w:pPr>
+      <w:r>
+        <w:t>Was halten sie von Klaus Kleber</w:t>
+      </w:r>
+    </w:p>
+    <w:p>
+      <w:pPr>
+        <w:pStyle w:val="KeinLeerraum"/>
+      </w:pPr>
+      <w:r>
+        <w:t>t</w:t>
+      </w:r>
+      <w:r>
+        <w:t>schüss</w:t>
+      </w:r>
+    </w:p>
+    <w:p>
+      <w:pPr>
+        <w:pStyle w:val="KeinLeerraum"/>
+      </w:pPr>
+    </w:p>
+    <w:p>
+      <w:pPr>
+        <w:pStyle w:val="KeinLeerraum"/>
+        <w:rPr>
+          <w:b/>
+        </w:rPr>
+      </w:pPr>
+      <w:r>
+        <w:rPr>
+          <w:b/>
+        </w:rPr>
+        <w:t>Beobachtungen</w:t>
+      </w:r>
+    </w:p>
+    <w:p>
+      <w:pPr>
+        <w:pStyle w:val="KeinLeerraum"/>
+      </w:pPr>
+      <w:r>
+        <w:t xml:space="preserve">Leider hat es bei dem Nutzertest ein Problem gehabt und deswegen konnten nur die Anfragen des Nutzers gespeichert werden und nicht die Antworten von </w:t>
+      </w:r>
+      <w:proofErr w:type="spellStart"/>
+      <w:r>
+        <w:t>pörksi</w:t>
+      </w:r>
+      <w:proofErr w:type="spellEnd"/>
+      <w:r>
+        <w:t>.</w:t>
+      </w:r>
+      <w:r>
+        <w:t xml:space="preserve"> Hier ist aufgefallen, dass der Nutzer viel Fragen an den </w:t>
+      </w:r>
+      <w:proofErr w:type="spellStart"/>
+      <w:r>
+        <w:t>Chatbot</w:t>
+      </w:r>
+      <w:proofErr w:type="spellEnd"/>
+      <w:r>
+        <w:t xml:space="preserve"> und über diesen gestellt hat.</w:t>
       </w:r>
     </w:p>
     <w:p>
@@ -3960,8 +5076,6 @@
       <w:r>
         <w:t xml:space="preserve"> muss funktionieren </w:t>
       </w:r>
-      <w:bookmarkStart w:id="0" w:name="_GoBack"/>
-      <w:bookmarkEnd w:id="0"/>
     </w:p>
     <w:p>
       <w:pPr>
@@ -3985,26 +5099,24 @@
         </w:rPr>
         <w:t>)</w:t>
       </w:r>
-    </w:p>
-    <w:p>
-      <w:pPr>
-        <w:pStyle w:val="KeinLeerraum"/>
-        <w:rPr>
-          <w:sz w:val="24"/>
-        </w:rPr>
-      </w:pPr>
-    </w:p>
-    <w:p>
-      <w:pPr>
-        <w:pStyle w:val="KeinLeerraum"/>
-        <w:rPr>
-          <w:sz w:val="24"/>
-        </w:rPr>
-      </w:pPr>
-      <w:r>
-        <w:rPr>
-          <w:sz w:val="24"/>
-        </w:rPr>
+      <w:r>
+        <w:t xml:space="preserve">; wenn es mit den Satzzeichen nicht </w:t>
+      </w:r>
+      <w:bookmarkStart w:id="0" w:name="_GoBack"/>
+      <w:r>
+        <w:t>geht unbedingt nochmal erklären im Programm, wie man eine Eingabe tätigt.</w:t>
+      </w:r>
+    </w:p>
+    <w:p>
+      <w:pPr>
+        <w:pStyle w:val="KeinLeerraum"/>
+      </w:pPr>
+    </w:p>
+    <w:p>
+      <w:pPr>
+        <w:pStyle w:val="KeinLeerraum"/>
+      </w:pPr>
+      <w:r>
         <w:t>Priorität 2-3</w:t>
       </w:r>
     </w:p>
@@ -4015,14 +5127,8 @@
           <w:ilvl w:val="0"/>
           <w:numId w:val="1"/>
         </w:numPr>
-        <w:rPr>
-          <w:sz w:val="24"/>
-        </w:rPr>
-      </w:pPr>
-      <w:r>
-        <w:rPr>
-          <w:sz w:val="24"/>
-        </w:rPr>
+      </w:pPr>
+      <w:r>
         <w:t>Vorlesungen bewerten (wie ist die G1)</w:t>
       </w:r>
     </w:p>
@@ -4033,30 +5139,19 @@
           <w:ilvl w:val="0"/>
           <w:numId w:val="1"/>
         </w:numPr>
-        <w:rPr>
-          <w:sz w:val="24"/>
-        </w:rPr>
-      </w:pPr>
-      <w:r>
-        <w:rPr>
-          <w:sz w:val="24"/>
-        </w:rPr>
+      </w:pPr>
+      <w:r>
         <w:t xml:space="preserve">Mehr Antworten zu Fragen an den </w:t>
       </w:r>
       <w:proofErr w:type="spellStart"/>
       <w:r>
-        <w:rPr>
-          <w:sz w:val="24"/>
-        </w:rPr>
         <w:t>Chatbot</w:t>
       </w:r>
       <w:proofErr w:type="spellEnd"/>
       <w:r>
-        <w:rPr>
-          <w:sz w:val="24"/>
-        </w:rPr>
         <w:t xml:space="preserve"> (Was ist Lieblingsessen…)</w:t>
       </w:r>
+      <w:bookmarkEnd w:id="0"/>
     </w:p>
     <w:sectPr>
       <w:pgSz w:w="11906" w:h="16838"/>

--- a/Nutzertests/Vorbereitung Nutzertest.docx
+++ b/Nutzertests/Vorbereitung Nutzertest.docx
@@ -66,18 +66,10 @@
         <w:t>Einführung</w:t>
       </w:r>
       <w:r>
-        <w:t xml:space="preserve"> </w:t>
-      </w:r>
-      <w:proofErr w:type="gramStart"/>
-      <w:r>
-        <w:t xml:space="preserve">des </w:t>
-      </w:r>
-      <w:r>
-        <w:t>Nutzertest</w:t>
-      </w:r>
-      <w:proofErr w:type="gramEnd"/>
-      <w:r>
-        <w:t>:</w:t>
+        <w:t xml:space="preserve"> des </w:t>
+      </w:r>
+      <w:r>
+        <w:t>Nutzertest:</w:t>
       </w:r>
     </w:p>
     <w:p>
@@ -85,23 +77,7 @@
         <w:t>„</w:t>
       </w:r>
       <w:r>
-        <w:t xml:space="preserve">Vielen Dank, dass du dir Zeit für unseren Nutzertest nimmst. Wir haben im Rahmen eines Projekts einen </w:t>
-      </w:r>
-      <w:proofErr w:type="spellStart"/>
-      <w:r>
-        <w:t>Chatbot</w:t>
-      </w:r>
-      <w:proofErr w:type="spellEnd"/>
-      <w:r>
-        <w:t xml:space="preserve"> programmiert. Der </w:t>
-      </w:r>
-      <w:proofErr w:type="spellStart"/>
-      <w:r>
-        <w:t>Chatbot</w:t>
-      </w:r>
-      <w:proofErr w:type="spellEnd"/>
-      <w:r>
-        <w:t xml:space="preserve"> soll Fragen zum Studium der Medienwissenschaft beantworten. </w:t>
+        <w:t xml:space="preserve">Vielen Dank, dass du dir Zeit für unseren Nutzertest nimmst. Wir haben im Rahmen eines Projekts einen Chatbot programmiert. Der Chatbot soll Fragen zum Studium der Medienwissenschaft beantworten. </w:t>
       </w:r>
       <w:r>
         <w:t xml:space="preserve">Die Zielgruppe stellt Medienwissenschaftler in Tübingen im Allgemeinen und vor allem Medienwissenschaftler im ersten Semester dar. Du startest das Programm durch die Eingabe </w:t>
@@ -109,13 +85,8 @@
       <w:r>
         <w:t>‚</w:t>
       </w:r>
-      <w:proofErr w:type="spellStart"/>
-      <w:r>
-        <w:t>pörksi</w:t>
-      </w:r>
-      <w:proofErr w:type="spellEnd"/>
-      <w:r>
-        <w:t>.</w:t>
+      <w:r>
+        <w:t>pörksi.</w:t>
       </w:r>
       <w:r>
         <w:t>‘</w:t>
@@ -183,15 +154,7 @@
         </w:numPr>
       </w:pPr>
       <w:r>
-        <w:t xml:space="preserve">Finde die </w:t>
-      </w:r>
-      <w:proofErr w:type="spellStart"/>
-      <w:r>
-        <w:t>vorlesungen</w:t>
-      </w:r>
-      <w:proofErr w:type="spellEnd"/>
-      <w:r>
-        <w:t xml:space="preserve"> (welche Vorlesungen gibt es)</w:t>
+        <w:t>Finde die vorlesungen (welche Vorlesungen gibt es)</w:t>
       </w:r>
     </w:p>
     <w:p>
@@ -203,15 +166,7 @@
         </w:numPr>
       </w:pPr>
       <w:r>
-        <w:t xml:space="preserve">Finde heraus welche </w:t>
-      </w:r>
-      <w:proofErr w:type="spellStart"/>
-      <w:r>
-        <w:t>professoren</w:t>
-      </w:r>
-      <w:proofErr w:type="spellEnd"/>
-      <w:r>
-        <w:t xml:space="preserve"> es gibt</w:t>
+        <w:t>Finde heraus welche professoren es gibt</w:t>
       </w:r>
     </w:p>
     <w:p>
@@ -267,192 +222,120 @@
         <w:pStyle w:val="KeinLeerraum"/>
       </w:pPr>
       <w:r>
-        <w:t xml:space="preserve">User:       welche </w:t>
-      </w:r>
-      <w:proofErr w:type="spellStart"/>
-      <w:r>
-        <w:t>profs</w:t>
-      </w:r>
-      <w:proofErr w:type="spellEnd"/>
-      <w:r>
-        <w:t xml:space="preserve"> gibt es</w:t>
-      </w:r>
-    </w:p>
-    <w:p>
-      <w:pPr>
-        <w:pStyle w:val="KeinLeerraum"/>
-      </w:pPr>
-      <w:proofErr w:type="spellStart"/>
-      <w:r>
-        <w:t>Dr.Pörksi</w:t>
-      </w:r>
-      <w:proofErr w:type="spellEnd"/>
-      <w:r>
-        <w:t xml:space="preserve">: Wussten Sie, dass es mich erst seit Juni 2016 gibt? Es kommt mir so vor als wäre es gestern gewesen. </w:t>
-      </w:r>
-    </w:p>
-    <w:p>
-      <w:pPr>
-        <w:pStyle w:val="KeinLeerraum"/>
-      </w:pPr>
-    </w:p>
-    <w:p>
-      <w:pPr>
-        <w:pStyle w:val="KeinLeerraum"/>
-      </w:pPr>
-      <w:r>
-        <w:t xml:space="preserve">User:       welche </w:t>
-      </w:r>
-      <w:proofErr w:type="spellStart"/>
-      <w:r>
-        <w:t>professoren</w:t>
-      </w:r>
-      <w:proofErr w:type="spellEnd"/>
-      <w:r>
-        <w:t xml:space="preserve"> gibt es</w:t>
-      </w:r>
-    </w:p>
-    <w:p>
-      <w:pPr>
-        <w:pStyle w:val="KeinLeerraum"/>
-      </w:pPr>
-      <w:proofErr w:type="spellStart"/>
-      <w:r>
-        <w:t>Dr.Pörksi</w:t>
-      </w:r>
-      <w:proofErr w:type="spellEnd"/>
-      <w:r>
-        <w:t xml:space="preserve">: Es ist schön sich mit jemanden zu unterhalten. </w:t>
-      </w:r>
-    </w:p>
-    <w:p>
-      <w:pPr>
-        <w:pStyle w:val="KeinLeerraum"/>
-      </w:pPr>
-    </w:p>
-    <w:p>
-      <w:pPr>
-        <w:pStyle w:val="KeinLeerraum"/>
-      </w:pPr>
-      <w:r>
-        <w:t xml:space="preserve">User:       wo finde ich </w:t>
-      </w:r>
-      <w:proofErr w:type="spellStart"/>
-      <w:r>
-        <w:t>pörksen</w:t>
-      </w:r>
-      <w:proofErr w:type="spellEnd"/>
-    </w:p>
-    <w:p>
-      <w:pPr>
-        <w:pStyle w:val="KeinLeerraum"/>
-      </w:pPr>
-      <w:proofErr w:type="spellStart"/>
-      <w:r>
-        <w:t>Dr.Pörksi</w:t>
-      </w:r>
-      <w:proofErr w:type="spellEnd"/>
-      <w:r>
-        <w:t xml:space="preserve">: raum 260 </w:t>
-      </w:r>
-    </w:p>
-    <w:p>
-      <w:pPr>
-        <w:pStyle w:val="KeinLeerraum"/>
-      </w:pPr>
-    </w:p>
-    <w:p>
-      <w:pPr>
-        <w:pStyle w:val="KeinLeerraum"/>
-      </w:pPr>
-      <w:r>
-        <w:t xml:space="preserve">User:       wann hat er </w:t>
-      </w:r>
-      <w:proofErr w:type="spellStart"/>
-      <w:r>
-        <w:t>sprechzeiten</w:t>
-      </w:r>
-      <w:proofErr w:type="spellEnd"/>
-    </w:p>
-    <w:p>
-      <w:pPr>
-        <w:pStyle w:val="KeinLeerraum"/>
-      </w:pPr>
-      <w:proofErr w:type="spellStart"/>
-      <w:r>
-        <w:t>Dr.Pörksi</w:t>
-      </w:r>
-      <w:proofErr w:type="spellEnd"/>
-      <w:r>
-        <w:t xml:space="preserve">: Vielleicht haben Sie ja noch ein wichtigeres Anliegen? </w:t>
-      </w:r>
-    </w:p>
-    <w:p>
-      <w:pPr>
-        <w:pStyle w:val="KeinLeerraum"/>
-      </w:pPr>
-    </w:p>
-    <w:p>
-      <w:pPr>
-        <w:pStyle w:val="KeinLeerraum"/>
-      </w:pPr>
-      <w:r>
-        <w:t xml:space="preserve">User:       in welchem </w:t>
-      </w:r>
-      <w:proofErr w:type="spellStart"/>
-      <w:r>
-        <w:t>gebäude</w:t>
-      </w:r>
-      <w:proofErr w:type="spellEnd"/>
-      <w:r>
-        <w:t xml:space="preserve"> ist raum 260</w:t>
-      </w:r>
-    </w:p>
-    <w:p>
-      <w:pPr>
-        <w:pStyle w:val="KeinLeerraum"/>
-      </w:pPr>
-      <w:proofErr w:type="spellStart"/>
-      <w:r>
-        <w:t>Dr.Pörksi</w:t>
-      </w:r>
-      <w:proofErr w:type="spellEnd"/>
-      <w:r>
-        <w:t xml:space="preserve">: Haben Sie vielleicht noch andere Fragen? </w:t>
-      </w:r>
-    </w:p>
-    <w:p>
-      <w:pPr>
-        <w:pStyle w:val="KeinLeerraum"/>
-      </w:pPr>
-    </w:p>
-    <w:p>
-      <w:pPr>
-        <w:pStyle w:val="KeinLeerraum"/>
-      </w:pPr>
-      <w:r>
-        <w:t xml:space="preserve">User:       welche </w:t>
-      </w:r>
-      <w:proofErr w:type="spellStart"/>
-      <w:r>
-        <w:t>veranstaltungen</w:t>
-      </w:r>
-      <w:proofErr w:type="spellEnd"/>
-      <w:r>
-        <w:t xml:space="preserve"> gibt es</w:t>
-      </w:r>
-    </w:p>
-    <w:p>
-      <w:pPr>
-        <w:pStyle w:val="KeinLeerraum"/>
-      </w:pPr>
-      <w:proofErr w:type="spellStart"/>
-      <w:r>
-        <w:t>Dr.Pörksi</w:t>
-      </w:r>
-      <w:proofErr w:type="spellEnd"/>
-      <w:r>
-        <w:t>: Folgende Veranstaltungen können Sie im Laufe ihres Studiums besuchen</w:t>
+        <w:t>User:       welche profs gibt es</w:t>
+      </w:r>
+    </w:p>
+    <w:p>
+      <w:pPr>
+        <w:pStyle w:val="KeinLeerraum"/>
+      </w:pPr>
+      <w:r>
+        <w:t xml:space="preserve">Dr.Pörksi: Wussten Sie, dass es mich erst seit Juni 2016 gibt? Es kommt mir so vor als wäre es gestern gewesen. </w:t>
+      </w:r>
+    </w:p>
+    <w:p>
+      <w:pPr>
+        <w:pStyle w:val="KeinLeerraum"/>
+      </w:pPr>
+    </w:p>
+    <w:p>
+      <w:pPr>
+        <w:pStyle w:val="KeinLeerraum"/>
+      </w:pPr>
+      <w:r>
+        <w:t>User:       welche professoren gibt es</w:t>
+      </w:r>
+    </w:p>
+    <w:p>
+      <w:pPr>
+        <w:pStyle w:val="KeinLeerraum"/>
+      </w:pPr>
+      <w:r>
+        <w:t xml:space="preserve">Dr.Pörksi: Es ist schön sich mit jemanden zu unterhalten. </w:t>
+      </w:r>
+    </w:p>
+    <w:p>
+      <w:pPr>
+        <w:pStyle w:val="KeinLeerraum"/>
+      </w:pPr>
+    </w:p>
+    <w:p>
+      <w:pPr>
+        <w:pStyle w:val="KeinLeerraum"/>
+      </w:pPr>
+      <w:r>
+        <w:t>User:       wo finde ich pörksen</w:t>
+      </w:r>
+    </w:p>
+    <w:p>
+      <w:pPr>
+        <w:pStyle w:val="KeinLeerraum"/>
+      </w:pPr>
+      <w:r>
+        <w:t xml:space="preserve">Dr.Pörksi: raum 260 </w:t>
+      </w:r>
+    </w:p>
+    <w:p>
+      <w:pPr>
+        <w:pStyle w:val="KeinLeerraum"/>
+      </w:pPr>
+    </w:p>
+    <w:p>
+      <w:pPr>
+        <w:pStyle w:val="KeinLeerraum"/>
+      </w:pPr>
+      <w:r>
+        <w:t>User:       wann hat er sprechzeiten</w:t>
+      </w:r>
+    </w:p>
+    <w:p>
+      <w:pPr>
+        <w:pStyle w:val="KeinLeerraum"/>
+      </w:pPr>
+      <w:r>
+        <w:t xml:space="preserve">Dr.Pörksi: Vielleicht haben Sie ja noch ein wichtigeres Anliegen? </w:t>
+      </w:r>
+    </w:p>
+    <w:p>
+      <w:pPr>
+        <w:pStyle w:val="KeinLeerraum"/>
+      </w:pPr>
+    </w:p>
+    <w:p>
+      <w:pPr>
+        <w:pStyle w:val="KeinLeerraum"/>
+      </w:pPr>
+      <w:r>
+        <w:t>User:       in welchem gebäude ist raum 260</w:t>
+      </w:r>
+    </w:p>
+    <w:p>
+      <w:pPr>
+        <w:pStyle w:val="KeinLeerraum"/>
+      </w:pPr>
+      <w:r>
+        <w:t xml:space="preserve">Dr.Pörksi: Haben Sie vielleicht noch andere Fragen? </w:t>
+      </w:r>
+    </w:p>
+    <w:p>
+      <w:pPr>
+        <w:pStyle w:val="KeinLeerraum"/>
+      </w:pPr>
+    </w:p>
+    <w:p>
+      <w:pPr>
+        <w:pStyle w:val="KeinLeerraum"/>
+      </w:pPr>
+      <w:r>
+        <w:t>User:       welche veranstaltungen gibt es</w:t>
+      </w:r>
+    </w:p>
+    <w:p>
+      <w:pPr>
+        <w:pStyle w:val="KeinLeerraum"/>
+      </w:pPr>
+      <w:r>
+        <w:t>Dr.Pörksi: Folgende Veranstaltungen können Sie im Laufe ihres Studiums besuchen</w:t>
       </w:r>
     </w:p>
     <w:p>
@@ -554,147 +437,78 @@
         <w:pStyle w:val="KeinLeerraum"/>
       </w:pPr>
       <w:r>
-        <w:t xml:space="preserve">User:       wer unterrichtet </w:t>
-      </w:r>
-      <w:proofErr w:type="spellStart"/>
-      <w:r>
-        <w:t>forschung</w:t>
-      </w:r>
-      <w:proofErr w:type="spellEnd"/>
-      <w:r>
-        <w:t xml:space="preserve"> und </w:t>
-      </w:r>
-      <w:proofErr w:type="spellStart"/>
-      <w:r>
-        <w:t>praxisfelder</w:t>
-      </w:r>
-      <w:proofErr w:type="spellEnd"/>
-    </w:p>
-    <w:p>
-      <w:pPr>
-        <w:pStyle w:val="KeinLeerraum"/>
-      </w:pPr>
-      <w:proofErr w:type="spellStart"/>
-      <w:r>
-        <w:t>Dr.Pörksi</w:t>
-      </w:r>
-      <w:proofErr w:type="spellEnd"/>
-      <w:r>
-        <w:t xml:space="preserve">: Haben Sie vielleicht noch andere Fragen? </w:t>
-      </w:r>
-    </w:p>
-    <w:p>
-      <w:pPr>
-        <w:pStyle w:val="KeinLeerraum"/>
-      </w:pPr>
-    </w:p>
-    <w:p>
-      <w:pPr>
-        <w:pStyle w:val="KeinLeerraum"/>
-      </w:pPr>
-      <w:r>
-        <w:t xml:space="preserve">User:       wie ist das </w:t>
-      </w:r>
-      <w:proofErr w:type="spellStart"/>
-      <w:r>
-        <w:t>wetter</w:t>
-      </w:r>
-      <w:proofErr w:type="spellEnd"/>
-    </w:p>
-    <w:p>
-      <w:pPr>
-        <w:pStyle w:val="KeinLeerraum"/>
-      </w:pPr>
-      <w:proofErr w:type="spellStart"/>
-      <w:r>
-        <w:t>Dr.Pörksi</w:t>
-      </w:r>
-      <w:proofErr w:type="spellEnd"/>
-      <w:r>
-        <w:t xml:space="preserve">: Wussten Sie, dass es mich erst seit Juni 2016 gibt? Es kommt mir so vor als wäre es gestern gewesen. </w:t>
-      </w:r>
-    </w:p>
-    <w:p>
-      <w:pPr>
-        <w:pStyle w:val="KeinLeerraum"/>
-      </w:pPr>
-    </w:p>
-    <w:p>
-      <w:pPr>
-        <w:pStyle w:val="KeinLeerraum"/>
-      </w:pPr>
-      <w:r>
-        <w:t xml:space="preserve">User:       wie wird das </w:t>
-      </w:r>
-      <w:proofErr w:type="spellStart"/>
-      <w:r>
-        <w:t>wetter</w:t>
-      </w:r>
-      <w:proofErr w:type="spellEnd"/>
-    </w:p>
-    <w:p>
-      <w:pPr>
-        <w:pStyle w:val="KeinLeerraum"/>
-      </w:pPr>
-      <w:proofErr w:type="spellStart"/>
-      <w:r>
-        <w:t>Dr.Pörksi</w:t>
-      </w:r>
-      <w:proofErr w:type="spellEnd"/>
-      <w:r>
-        <w:t>: An Ihrer Ausdrucksweise müssen Sie noch etwas feilen. Versuchen Sie es doch ein wenig studentischer.</w:t>
-      </w:r>
-    </w:p>
-    <w:p>
-      <w:pPr>
-        <w:pStyle w:val="KeinLeerraum"/>
-      </w:pPr>
-    </w:p>
-    <w:p>
-      <w:pPr>
-        <w:pStyle w:val="KeinLeerraum"/>
-      </w:pPr>
-      <w:r>
-        <w:t xml:space="preserve">User:       wie wird das </w:t>
-      </w:r>
-      <w:proofErr w:type="spellStart"/>
-      <w:r>
-        <w:t>wetter</w:t>
-      </w:r>
-      <w:proofErr w:type="spellEnd"/>
-      <w:r>
-        <w:t xml:space="preserve"> heute</w:t>
-      </w:r>
-    </w:p>
-    <w:p>
-      <w:pPr>
-        <w:pStyle w:val="KeinLeerraum"/>
-      </w:pPr>
-      <w:proofErr w:type="spellStart"/>
-      <w:r>
-        <w:t>Dr.Pörksi</w:t>
-      </w:r>
-      <w:proofErr w:type="spellEnd"/>
-      <w:r>
-        <w:t xml:space="preserve">: Am besten schauen Sie nach draußen oder Sie fragen einen Meteorologen. Ich mag zwar über </w:t>
-      </w:r>
-      <w:proofErr w:type="spellStart"/>
-      <w:r>
-        <w:t>künztliche</w:t>
-      </w:r>
-      <w:proofErr w:type="spellEnd"/>
-      <w:r>
-        <w:t xml:space="preserve"> Intelligenz </w:t>
-      </w:r>
-      <w:proofErr w:type="spellStart"/>
-      <w:proofErr w:type="gramStart"/>
-      <w:r>
-        <w:t>verfügen,doch</w:t>
-      </w:r>
-      <w:proofErr w:type="spellEnd"/>
-      <w:proofErr w:type="gramEnd"/>
-      <w:r>
-        <w:t xml:space="preserve"> ein Wetterfrosch bin ich wahrlich nicht. </w:t>
+        <w:t>User:       wer unterrichtet forschung und praxisfelder</w:t>
+      </w:r>
+    </w:p>
+    <w:p>
+      <w:pPr>
+        <w:pStyle w:val="KeinLeerraum"/>
+      </w:pPr>
+      <w:r>
+        <w:t xml:space="preserve">Dr.Pörksi: Haben Sie vielleicht noch andere Fragen? </w:t>
+      </w:r>
+    </w:p>
+    <w:p>
+      <w:pPr>
+        <w:pStyle w:val="KeinLeerraum"/>
+      </w:pPr>
+    </w:p>
+    <w:p>
+      <w:pPr>
+        <w:pStyle w:val="KeinLeerraum"/>
+      </w:pPr>
+      <w:r>
+        <w:t>User:       wie ist das wetter</w:t>
+      </w:r>
+    </w:p>
+    <w:p>
+      <w:pPr>
+        <w:pStyle w:val="KeinLeerraum"/>
+      </w:pPr>
+      <w:r>
+        <w:t xml:space="preserve">Dr.Pörksi: Wussten Sie, dass es mich erst seit Juni 2016 gibt? Es kommt mir so vor als wäre es gestern gewesen. </w:t>
+      </w:r>
+    </w:p>
+    <w:p>
+      <w:pPr>
+        <w:pStyle w:val="KeinLeerraum"/>
+      </w:pPr>
+    </w:p>
+    <w:p>
+      <w:pPr>
+        <w:pStyle w:val="KeinLeerraum"/>
+      </w:pPr>
+      <w:r>
+        <w:t>User:       wie wird das wetter</w:t>
+      </w:r>
+    </w:p>
+    <w:p>
+      <w:pPr>
+        <w:pStyle w:val="KeinLeerraum"/>
+      </w:pPr>
+      <w:r>
+        <w:t>Dr.Pörksi: An Ihrer Ausdrucksweise müssen Sie noch etwas feilen. Versuchen Sie es doch ein wenig studentischer.</w:t>
+      </w:r>
+    </w:p>
+    <w:p>
+      <w:pPr>
+        <w:pStyle w:val="KeinLeerraum"/>
+      </w:pPr>
+    </w:p>
+    <w:p>
+      <w:pPr>
+        <w:pStyle w:val="KeinLeerraum"/>
+      </w:pPr>
+      <w:r>
+        <w:t>User:       wie wird das wetter heute</w:t>
+      </w:r>
+    </w:p>
+    <w:p>
+      <w:pPr>
+        <w:pStyle w:val="KeinLeerraum"/>
+      </w:pPr>
+      <w:r>
+        <w:t xml:space="preserve">Dr.Pörksi: Am besten schauen Sie nach draußen oder Sie fragen einen Meteorologen. Ich mag zwar über künztliche Intelligenz verfügen,doch ein Wetterfrosch bin ich wahrlich nicht. </w:t>
       </w:r>
     </w:p>
     <w:p>
@@ -714,13 +528,8 @@
       <w:pPr>
         <w:pStyle w:val="KeinLeerraum"/>
       </w:pPr>
-      <w:proofErr w:type="spellStart"/>
-      <w:r>
-        <w:t>Dr.Pörksi</w:t>
-      </w:r>
-      <w:proofErr w:type="spellEnd"/>
-      <w:r>
-        <w:t xml:space="preserve">: Vielleicht haben Sie ja noch ein dringlicheres Anliegen? </w:t>
+      <w:r>
+        <w:t xml:space="preserve">Dr.Pörksi: Vielleicht haben Sie ja noch ein dringlicheres Anliegen? </w:t>
       </w:r>
     </w:p>
     <w:p>
@@ -740,13 +549,8 @@
       <w:pPr>
         <w:pStyle w:val="KeinLeerraum"/>
       </w:pPr>
-      <w:proofErr w:type="spellStart"/>
-      <w:r>
-        <w:t>Dr.Pörksi</w:t>
-      </w:r>
-      <w:proofErr w:type="spellEnd"/>
-      <w:r>
-        <w:t xml:space="preserve">: Haben Sie vielleicht noch andere Fragen? </w:t>
+      <w:r>
+        <w:t xml:space="preserve">Dr.Pörksi: Haben Sie vielleicht noch andere Fragen? </w:t>
       </w:r>
     </w:p>
     <w:p>
@@ -766,13 +570,8 @@
       <w:pPr>
         <w:pStyle w:val="KeinLeerraum"/>
       </w:pPr>
-      <w:proofErr w:type="spellStart"/>
-      <w:r>
-        <w:t>Dr.Pörksi</w:t>
-      </w:r>
-      <w:proofErr w:type="spellEnd"/>
-      <w:r>
-        <w:t xml:space="preserve">: Haben Sie vielleicht noch andere Fragen? </w:t>
+      <w:r>
+        <w:t xml:space="preserve">Dr.Pörksi: Haben Sie vielleicht noch andere Fragen? </w:t>
       </w:r>
     </w:p>
     <w:p>
@@ -792,112 +591,71 @@
       <w:pPr>
         <w:pStyle w:val="KeinLeerraum"/>
       </w:pPr>
-      <w:proofErr w:type="spellStart"/>
-      <w:r>
-        <w:t>Dr.Pörksi</w:t>
-      </w:r>
-      <w:proofErr w:type="spellEnd"/>
-      <w:r>
-        <w:t xml:space="preserve">: Wussten Sie, dass es mich erst seit Juni 2016 gibt? Es kommt mir so vor als wäre es gestern gewesen. </w:t>
-      </w:r>
-    </w:p>
-    <w:p>
-      <w:pPr>
-        <w:pStyle w:val="KeinLeerraum"/>
-      </w:pPr>
-    </w:p>
-    <w:p>
-      <w:pPr>
-        <w:pStyle w:val="KeinLeerraum"/>
-      </w:pPr>
-      <w:r>
-        <w:t xml:space="preserve">User:       wie beende ich das </w:t>
-      </w:r>
-      <w:proofErr w:type="spellStart"/>
-      <w:r>
-        <w:t>programm</w:t>
-      </w:r>
-      <w:proofErr w:type="spellEnd"/>
-    </w:p>
-    <w:p>
-      <w:pPr>
-        <w:pStyle w:val="KeinLeerraum"/>
-      </w:pPr>
-      <w:proofErr w:type="spellStart"/>
-      <w:r>
-        <w:t>Dr.Pörksi</w:t>
-      </w:r>
-      <w:proofErr w:type="spellEnd"/>
-      <w:r>
-        <w:t xml:space="preserve">: Wussten Sie, dass es mich erst seit Juni 2016 gibt? Es kommt mir so vor als wäre es gestern gewesen. </w:t>
-      </w:r>
-    </w:p>
-    <w:p>
-      <w:pPr>
-        <w:pStyle w:val="KeinLeerraum"/>
-      </w:pPr>
-    </w:p>
-    <w:p>
-      <w:pPr>
-        <w:pStyle w:val="KeinLeerraum"/>
-      </w:pPr>
-      <w:r>
-        <w:t xml:space="preserve">User:       wie viele </w:t>
-      </w:r>
-      <w:proofErr w:type="spellStart"/>
-      <w:r>
-        <w:t>fragen</w:t>
-      </w:r>
-      <w:proofErr w:type="spellEnd"/>
-      <w:r>
-        <w:t xml:space="preserve"> kannst du beantworten</w:t>
-      </w:r>
-    </w:p>
-    <w:p>
-      <w:pPr>
-        <w:pStyle w:val="KeinLeerraum"/>
-      </w:pPr>
-      <w:proofErr w:type="spellStart"/>
-      <w:r>
-        <w:t>Dr.Pörksi</w:t>
-      </w:r>
-      <w:proofErr w:type="spellEnd"/>
-      <w:r>
-        <w:t xml:space="preserve">: Haben Sie vielleicht noch andere Fragen? </w:t>
-      </w:r>
-    </w:p>
-    <w:p>
-      <w:pPr>
-        <w:pStyle w:val="KeinLeerraum"/>
-      </w:pPr>
-    </w:p>
-    <w:p>
-      <w:pPr>
-        <w:pStyle w:val="KeinLeerraum"/>
-      </w:pPr>
-      <w:r>
-        <w:t xml:space="preserve">User:       welche </w:t>
-      </w:r>
-      <w:proofErr w:type="spellStart"/>
-      <w:r>
-        <w:t>veranstaltungen</w:t>
-      </w:r>
-      <w:proofErr w:type="spellEnd"/>
-      <w:r>
-        <w:t xml:space="preserve"> gibt es für 1.semester</w:t>
-      </w:r>
-    </w:p>
-    <w:p>
-      <w:pPr>
-        <w:pStyle w:val="KeinLeerraum"/>
-      </w:pPr>
-      <w:proofErr w:type="spellStart"/>
-      <w:r>
-        <w:t>Dr.Pörksi</w:t>
-      </w:r>
-      <w:proofErr w:type="spellEnd"/>
-      <w:r>
-        <w:t>: Folgende Veranstaltungen können Sie im Laufe ihres Studiums besuchen</w:t>
+      <w:r>
+        <w:t xml:space="preserve">Dr.Pörksi: Wussten Sie, dass es mich erst seit Juni 2016 gibt? Es kommt mir so vor als wäre es gestern gewesen. </w:t>
+      </w:r>
+    </w:p>
+    <w:p>
+      <w:pPr>
+        <w:pStyle w:val="KeinLeerraum"/>
+      </w:pPr>
+    </w:p>
+    <w:p>
+      <w:pPr>
+        <w:pStyle w:val="KeinLeerraum"/>
+      </w:pPr>
+      <w:r>
+        <w:t>User:       wie beende ich das programm</w:t>
+      </w:r>
+    </w:p>
+    <w:p>
+      <w:pPr>
+        <w:pStyle w:val="KeinLeerraum"/>
+      </w:pPr>
+      <w:r>
+        <w:t xml:space="preserve">Dr.Pörksi: Wussten Sie, dass es mich erst seit Juni 2016 gibt? Es kommt mir so vor als wäre es gestern gewesen. </w:t>
+      </w:r>
+    </w:p>
+    <w:p>
+      <w:pPr>
+        <w:pStyle w:val="KeinLeerraum"/>
+      </w:pPr>
+    </w:p>
+    <w:p>
+      <w:pPr>
+        <w:pStyle w:val="KeinLeerraum"/>
+      </w:pPr>
+      <w:r>
+        <w:t>User:       wie viele fragen kannst du beantworten</w:t>
+      </w:r>
+    </w:p>
+    <w:p>
+      <w:pPr>
+        <w:pStyle w:val="KeinLeerraum"/>
+      </w:pPr>
+      <w:r>
+        <w:t xml:space="preserve">Dr.Pörksi: Haben Sie vielleicht noch andere Fragen? </w:t>
+      </w:r>
+    </w:p>
+    <w:p>
+      <w:pPr>
+        <w:pStyle w:val="KeinLeerraum"/>
+      </w:pPr>
+    </w:p>
+    <w:p>
+      <w:pPr>
+        <w:pStyle w:val="KeinLeerraum"/>
+      </w:pPr>
+      <w:r>
+        <w:t>User:       welche veranstaltungen gibt es für 1.semester</w:t>
+      </w:r>
+    </w:p>
+    <w:p>
+      <w:pPr>
+        <w:pStyle w:val="KeinLeerraum"/>
+      </w:pPr>
+      <w:r>
+        <w:t>Dr.Pörksi: Folgende Veranstaltungen können Sie im Laufe ihres Studiums besuchen</w:t>
       </w:r>
     </w:p>
     <w:p>
@@ -999,28 +757,15 @@
         <w:pStyle w:val="KeinLeerraum"/>
       </w:pPr>
       <w:r>
-        <w:t xml:space="preserve">User:       welche </w:t>
-      </w:r>
-      <w:proofErr w:type="spellStart"/>
-      <w:r>
-        <w:t>vorlesungen</w:t>
-      </w:r>
-      <w:proofErr w:type="spellEnd"/>
-      <w:r>
-        <w:t xml:space="preserve"> gibt es</w:t>
-      </w:r>
-    </w:p>
-    <w:p>
-      <w:pPr>
-        <w:pStyle w:val="KeinLeerraum"/>
-      </w:pPr>
-      <w:proofErr w:type="spellStart"/>
-      <w:r>
-        <w:t>Dr.Pörksi</w:t>
-      </w:r>
-      <w:proofErr w:type="spellEnd"/>
-      <w:r>
-        <w:t>: Sie sollten folgende Vorlesungen im Laufe Ihres Grundstudiums besuchen:</w:t>
+        <w:t>User:       welche vorlesungen gibt es</w:t>
+      </w:r>
+    </w:p>
+    <w:p>
+      <w:pPr>
+        <w:pStyle w:val="KeinLeerraum"/>
+      </w:pPr>
+      <w:r>
+        <w:t>Dr.Pörksi: Sie sollten folgende Vorlesungen im Laufe Ihres Grundstudiums besuchen:</w:t>
       </w:r>
     </w:p>
     <w:p>
@@ -1073,25 +818,15 @@
         <w:pStyle w:val="KeinLeerraum"/>
       </w:pPr>
       <w:r>
-        <w:t xml:space="preserve">User:       welche </w:t>
-      </w:r>
-      <w:proofErr w:type="spellStart"/>
-      <w:r>
-        <w:t>seminare</w:t>
-      </w:r>
-      <w:proofErr w:type="spellEnd"/>
-    </w:p>
-    <w:p>
-      <w:pPr>
-        <w:pStyle w:val="KeinLeerraum"/>
-      </w:pPr>
-      <w:proofErr w:type="spellStart"/>
-      <w:r>
-        <w:t>Dr.Pörksi</w:t>
-      </w:r>
-      <w:proofErr w:type="spellEnd"/>
-      <w:r>
-        <w:t>: Sie sollten das folgende Seminar im Laufe Ihres Studiums besuchen:</w:t>
+        <w:t>User:       welche seminare</w:t>
+      </w:r>
+    </w:p>
+    <w:p>
+      <w:pPr>
+        <w:pStyle w:val="KeinLeerraum"/>
+      </w:pPr>
+      <w:r>
+        <w:t>Dr.Pörksi: Sie sollten das folgende Seminar im Laufe Ihres Studiums besuchen:</w:t>
       </w:r>
     </w:p>
     <w:p>
@@ -1120,194 +855,120 @@
         <w:pStyle w:val="KeinLeerraum"/>
       </w:pPr>
       <w:r>
-        <w:t xml:space="preserve">User:       wie viele </w:t>
-      </w:r>
-      <w:proofErr w:type="spellStart"/>
-      <w:r>
-        <w:t>ects</w:t>
-      </w:r>
-      <w:proofErr w:type="spellEnd"/>
-      <w:r>
-        <w:t xml:space="preserve"> punkte brauche ich</w:t>
-      </w:r>
-    </w:p>
-    <w:p>
-      <w:pPr>
-        <w:pStyle w:val="KeinLeerraum"/>
-      </w:pPr>
-      <w:proofErr w:type="spellStart"/>
-      <w:r>
-        <w:t>Dr.Pörksi</w:t>
-      </w:r>
-      <w:proofErr w:type="spellEnd"/>
-      <w:r>
-        <w:t xml:space="preserve">: Vielleicht haben Sie ja noch ein wichtigeres Anliegen? </w:t>
-      </w:r>
-    </w:p>
-    <w:p>
-      <w:pPr>
-        <w:pStyle w:val="KeinLeerraum"/>
-      </w:pPr>
-    </w:p>
-    <w:p>
-      <w:pPr>
-        <w:pStyle w:val="KeinLeerraum"/>
-      </w:pPr>
-      <w:r>
-        <w:t xml:space="preserve">User:       </w:t>
-      </w:r>
-      <w:proofErr w:type="spellStart"/>
-      <w:r>
-        <w:t>ects</w:t>
-      </w:r>
-      <w:proofErr w:type="spellEnd"/>
-      <w:r>
-        <w:t xml:space="preserve"> </w:t>
-      </w:r>
-    </w:p>
-    <w:p>
-      <w:pPr>
-        <w:pStyle w:val="KeinLeerraum"/>
-      </w:pPr>
-      <w:proofErr w:type="spellStart"/>
-      <w:r>
-        <w:t>Dr.Pörksi</w:t>
-      </w:r>
-      <w:proofErr w:type="spellEnd"/>
-      <w:r>
-        <w:t xml:space="preserve">: Es ist schön sich mit jemanden zu unterhalten. </w:t>
-      </w:r>
-    </w:p>
-    <w:p>
-      <w:pPr>
-        <w:pStyle w:val="KeinLeerraum"/>
-      </w:pPr>
-    </w:p>
-    <w:p>
-      <w:pPr>
-        <w:pStyle w:val="KeinLeerraum"/>
-      </w:pPr>
-      <w:r>
-        <w:t xml:space="preserve">User:       </w:t>
-      </w:r>
-      <w:proofErr w:type="spellStart"/>
-      <w:r>
-        <w:t>idiot</w:t>
-      </w:r>
-      <w:proofErr w:type="spellEnd"/>
-    </w:p>
-    <w:p>
-      <w:pPr>
-        <w:pStyle w:val="KeinLeerraum"/>
-      </w:pPr>
-      <w:proofErr w:type="spellStart"/>
-      <w:r>
-        <w:t>Dr.Pörksi</w:t>
-      </w:r>
-      <w:proofErr w:type="spellEnd"/>
-      <w:r>
-        <w:t xml:space="preserve">: Es ist schön sich mit jemanden zu unterhalten. </w:t>
-      </w:r>
-    </w:p>
-    <w:p>
-      <w:pPr>
-        <w:pStyle w:val="KeinLeerraum"/>
-      </w:pPr>
-    </w:p>
-    <w:p>
-      <w:pPr>
-        <w:pStyle w:val="KeinLeerraum"/>
-      </w:pPr>
-      <w:r>
-        <w:t xml:space="preserve">User:       du bist ein </w:t>
-      </w:r>
-      <w:proofErr w:type="spellStart"/>
-      <w:r>
-        <w:t>idiot</w:t>
-      </w:r>
-      <w:proofErr w:type="spellEnd"/>
-    </w:p>
-    <w:p>
-      <w:pPr>
-        <w:pStyle w:val="KeinLeerraum"/>
-      </w:pPr>
-      <w:proofErr w:type="spellStart"/>
-      <w:r>
-        <w:t>Dr.Pörksi</w:t>
-      </w:r>
-      <w:proofErr w:type="spellEnd"/>
-      <w:r>
-        <w:t xml:space="preserve">: Wussten Sie, dass es mich erst seit Juni 2016 gibt? Es kommt mir so vor als wäre es gestern gewesen. </w:t>
-      </w:r>
-    </w:p>
-    <w:p>
-      <w:pPr>
-        <w:pStyle w:val="KeinLeerraum"/>
-      </w:pPr>
-    </w:p>
-    <w:p>
-      <w:pPr>
-        <w:pStyle w:val="KeinLeerraum"/>
-      </w:pPr>
-      <w:r>
-        <w:t xml:space="preserve">User:       du </w:t>
-      </w:r>
-      <w:proofErr w:type="spellStart"/>
-      <w:r>
-        <w:t>idiot</w:t>
-      </w:r>
-      <w:proofErr w:type="spellEnd"/>
-    </w:p>
-    <w:p>
-      <w:pPr>
-        <w:pStyle w:val="KeinLeerraum"/>
-      </w:pPr>
-      <w:proofErr w:type="spellStart"/>
-      <w:r>
-        <w:t>Dr.Pörksi</w:t>
-      </w:r>
-      <w:proofErr w:type="spellEnd"/>
-      <w:r>
-        <w:t xml:space="preserve">: Also bitte! Ich bin Professor und möchte gesiezt werden. </w:t>
-      </w:r>
-    </w:p>
-    <w:p>
-      <w:pPr>
-        <w:pStyle w:val="KeinLeerraum"/>
-      </w:pPr>
-    </w:p>
-    <w:p>
-      <w:pPr>
-        <w:pStyle w:val="KeinLeerraum"/>
-      </w:pPr>
-      <w:r>
-        <w:t xml:space="preserve">User:       </w:t>
-      </w:r>
-      <w:proofErr w:type="spellStart"/>
-      <w:r>
-        <w:t>sie</w:t>
-      </w:r>
-      <w:proofErr w:type="spellEnd"/>
-      <w:r>
-        <w:t xml:space="preserve"> </w:t>
-      </w:r>
-      <w:proofErr w:type="spellStart"/>
-      <w:r>
-        <w:t>idot</w:t>
-      </w:r>
-      <w:proofErr w:type="spellEnd"/>
-    </w:p>
-    <w:p>
-      <w:pPr>
-        <w:pStyle w:val="KeinLeerraum"/>
-      </w:pPr>
-      <w:proofErr w:type="spellStart"/>
-      <w:r>
-        <w:t>Dr.Pörksi</w:t>
-      </w:r>
-      <w:proofErr w:type="spellEnd"/>
-      <w:r>
-        <w:t>: Okay, dass macht es nicht viel besser.</w:t>
+        <w:t>User:       wie viele ects punkte brauche ich</w:t>
+      </w:r>
+    </w:p>
+    <w:p>
+      <w:pPr>
+        <w:pStyle w:val="KeinLeerraum"/>
+      </w:pPr>
+      <w:r>
+        <w:t xml:space="preserve">Dr.Pörksi: Vielleicht haben Sie ja noch ein wichtigeres Anliegen? </w:t>
+      </w:r>
+    </w:p>
+    <w:p>
+      <w:pPr>
+        <w:pStyle w:val="KeinLeerraum"/>
+      </w:pPr>
+    </w:p>
+    <w:p>
+      <w:pPr>
+        <w:pStyle w:val="KeinLeerraum"/>
+      </w:pPr>
+      <w:r>
+        <w:t xml:space="preserve">User:       ects </w:t>
+      </w:r>
+    </w:p>
+    <w:p>
+      <w:pPr>
+        <w:pStyle w:val="KeinLeerraum"/>
+      </w:pPr>
+      <w:r>
+        <w:t xml:space="preserve">Dr.Pörksi: Es ist schön sich mit jemanden zu unterhalten. </w:t>
+      </w:r>
+    </w:p>
+    <w:p>
+      <w:pPr>
+        <w:pStyle w:val="KeinLeerraum"/>
+      </w:pPr>
+    </w:p>
+    <w:p>
+      <w:pPr>
+        <w:pStyle w:val="KeinLeerraum"/>
+      </w:pPr>
+      <w:r>
+        <w:t>User:       idiot</w:t>
+      </w:r>
+    </w:p>
+    <w:p>
+      <w:pPr>
+        <w:pStyle w:val="KeinLeerraum"/>
+      </w:pPr>
+      <w:r>
+        <w:t xml:space="preserve">Dr.Pörksi: Es ist schön sich mit jemanden zu unterhalten. </w:t>
+      </w:r>
+    </w:p>
+    <w:p>
+      <w:pPr>
+        <w:pStyle w:val="KeinLeerraum"/>
+      </w:pPr>
+    </w:p>
+    <w:p>
+      <w:pPr>
+        <w:pStyle w:val="KeinLeerraum"/>
+      </w:pPr>
+      <w:r>
+        <w:t>User:       du bist ein idiot</w:t>
+      </w:r>
+    </w:p>
+    <w:p>
+      <w:pPr>
+        <w:pStyle w:val="KeinLeerraum"/>
+      </w:pPr>
+      <w:r>
+        <w:t xml:space="preserve">Dr.Pörksi: Wussten Sie, dass es mich erst seit Juni 2016 gibt? Es kommt mir so vor als wäre es gestern gewesen. </w:t>
+      </w:r>
+    </w:p>
+    <w:p>
+      <w:pPr>
+        <w:pStyle w:val="KeinLeerraum"/>
+      </w:pPr>
+    </w:p>
+    <w:p>
+      <w:pPr>
+        <w:pStyle w:val="KeinLeerraum"/>
+      </w:pPr>
+      <w:r>
+        <w:t>User:       du idiot</w:t>
+      </w:r>
+    </w:p>
+    <w:p>
+      <w:pPr>
+        <w:pStyle w:val="KeinLeerraum"/>
+      </w:pPr>
+      <w:r>
+        <w:t xml:space="preserve">Dr.Pörksi: Also bitte! Ich bin Professor und möchte gesiezt werden. </w:t>
+      </w:r>
+    </w:p>
+    <w:p>
+      <w:pPr>
+        <w:pStyle w:val="KeinLeerraum"/>
+      </w:pPr>
+    </w:p>
+    <w:p>
+      <w:pPr>
+        <w:pStyle w:val="KeinLeerraum"/>
+      </w:pPr>
+      <w:r>
+        <w:t>User:       sie idot</w:t>
+      </w:r>
+    </w:p>
+    <w:p>
+      <w:pPr>
+        <w:pStyle w:val="KeinLeerraum"/>
+      </w:pPr>
+      <w:r>
+        <w:t>Dr.Pörksi: Okay, dass macht es nicht viel besser.</w:t>
       </w:r>
     </w:p>
     <w:p>
@@ -1328,59 +989,36 @@
         <w:pStyle w:val="KeinLeerraum"/>
       </w:pPr>
       <w:r>
-        <w:t xml:space="preserve">User:       was gibt es in der </w:t>
-      </w:r>
-      <w:proofErr w:type="spellStart"/>
-      <w:r>
-        <w:t>mensa</w:t>
-      </w:r>
-      <w:proofErr w:type="spellEnd"/>
-    </w:p>
-    <w:p>
-      <w:pPr>
-        <w:pStyle w:val="KeinLeerraum"/>
-      </w:pPr>
-      <w:proofErr w:type="spellStart"/>
-      <w:r>
-        <w:t>Dr.Pörksi</w:t>
-      </w:r>
-      <w:proofErr w:type="spellEnd"/>
-      <w:r>
-        <w:t xml:space="preserve">: Vielleicht haben Sie ja noch ein wichtigeres Anliegen? </w:t>
-      </w:r>
-    </w:p>
-    <w:p>
-      <w:pPr>
-        <w:pStyle w:val="KeinLeerraum"/>
-      </w:pPr>
-    </w:p>
-    <w:p>
-      <w:pPr>
-        <w:pStyle w:val="KeinLeerraum"/>
-      </w:pPr>
-      <w:r>
-        <w:t xml:space="preserve">User:       welche </w:t>
-      </w:r>
-      <w:proofErr w:type="spellStart"/>
-      <w:r>
-        <w:t>mensa</w:t>
-      </w:r>
-      <w:proofErr w:type="spellEnd"/>
-      <w:r>
-        <w:t xml:space="preserve"> gibt es</w:t>
-      </w:r>
-    </w:p>
-    <w:p>
-      <w:pPr>
-        <w:pStyle w:val="KeinLeerraum"/>
-      </w:pPr>
-      <w:proofErr w:type="spellStart"/>
-      <w:r>
-        <w:t>Dr.Pörksi</w:t>
-      </w:r>
-      <w:proofErr w:type="spellEnd"/>
-      <w:r>
-        <w:t xml:space="preserve">: An Ihrer Ausdrucksweise müssen Sie noch etwas feilen. Versuchen Sie es doch ein wenig studentischer. </w:t>
+        <w:t>User:       was gibt es in der mensa</w:t>
+      </w:r>
+    </w:p>
+    <w:p>
+      <w:pPr>
+        <w:pStyle w:val="KeinLeerraum"/>
+      </w:pPr>
+      <w:r>
+        <w:t xml:space="preserve">Dr.Pörksi: Vielleicht haben Sie ja noch ein wichtigeres Anliegen? </w:t>
+      </w:r>
+    </w:p>
+    <w:p>
+      <w:pPr>
+        <w:pStyle w:val="KeinLeerraum"/>
+      </w:pPr>
+    </w:p>
+    <w:p>
+      <w:pPr>
+        <w:pStyle w:val="KeinLeerraum"/>
+      </w:pPr>
+      <w:r>
+        <w:t>User:       welche mensa gibt es</w:t>
+      </w:r>
+    </w:p>
+    <w:p>
+      <w:pPr>
+        <w:pStyle w:val="KeinLeerraum"/>
+      </w:pPr>
+      <w:r>
+        <w:t xml:space="preserve">Dr.Pörksi: An Ihrer Ausdrucksweise müssen Sie noch etwas feilen. Versuchen Sie es doch ein wenig studentischer. </w:t>
       </w:r>
     </w:p>
     <w:p>
@@ -1400,13 +1038,8 @@
       <w:pPr>
         <w:pStyle w:val="KeinLeerraum"/>
       </w:pPr>
-      <w:proofErr w:type="spellStart"/>
-      <w:r>
-        <w:t>Dr.Pörksi</w:t>
-      </w:r>
-      <w:proofErr w:type="spellEnd"/>
-      <w:r>
-        <w:t>: Da kenne ich mich bestens aus. Warten Sie, ich generiere Ihnen kurz mal eine Liste.</w:t>
+      <w:r>
+        <w:t>Dr.Pörksi: Da kenne ich mich bestens aus. Warten Sie, ich generiere Ihnen kurz mal eine Liste.</w:t>
       </w:r>
     </w:p>
     <w:p>
@@ -1442,37 +1075,16 @@
       <w:pPr>
         <w:pStyle w:val="KeinLeerraum"/>
       </w:pPr>
-      <w:proofErr w:type="spellStart"/>
-      <w:r>
-        <w:t>Unkel</w:t>
-      </w:r>
-      <w:proofErr w:type="spellEnd"/>
-      <w:r>
-        <w:t xml:space="preserve"> in der Wilhelmstraße 17</w:t>
-      </w:r>
-    </w:p>
-    <w:p>
-      <w:pPr>
-        <w:pStyle w:val="KeinLeerraum"/>
-      </w:pPr>
-      <w:r>
-        <w:t xml:space="preserve">Bäckerei </w:t>
-      </w:r>
-      <w:proofErr w:type="spellStart"/>
-      <w:r>
-        <w:t>Gauker</w:t>
-      </w:r>
-      <w:proofErr w:type="spellEnd"/>
-      <w:r>
-        <w:t xml:space="preserve"> in der </w:t>
-      </w:r>
-      <w:proofErr w:type="spellStart"/>
-      <w:r>
-        <w:t>Nauklerstraße</w:t>
-      </w:r>
-      <w:proofErr w:type="spellEnd"/>
-      <w:r>
-        <w:t xml:space="preserve"> 31</w:t>
+      <w:r>
+        <w:t>Unkel in der Wilhelmstraße 17</w:t>
+      </w:r>
+    </w:p>
+    <w:p>
+      <w:pPr>
+        <w:pStyle w:val="KeinLeerraum"/>
+      </w:pPr>
+      <w:r>
+        <w:t>Bäckerei Gauker in der Nauklerstraße 31</w:t>
       </w:r>
     </w:p>
     <w:p>
@@ -1487,30 +1099,17 @@
       <w:pPr>
         <w:pStyle w:val="KeinLeerraum"/>
       </w:pPr>
-      <w:proofErr w:type="spellStart"/>
       <w:r>
         <w:lastRenderedPageBreak/>
-        <w:t>Asia</w:t>
-      </w:r>
-      <w:proofErr w:type="spellEnd"/>
-      <w:r>
-        <w:t>-Imbiss Wok-In in der Wilhelmstraße 20</w:t>
-      </w:r>
-    </w:p>
-    <w:p>
-      <w:pPr>
-        <w:pStyle w:val="KeinLeerraum"/>
-      </w:pPr>
-      <w:r>
-        <w:t xml:space="preserve">REWE in der </w:t>
-      </w:r>
-      <w:proofErr w:type="spellStart"/>
-      <w:r>
-        <w:t>Mohlstraße</w:t>
-      </w:r>
-      <w:proofErr w:type="spellEnd"/>
-      <w:r>
-        <w:t xml:space="preserve"> 26</w:t>
+        <w:t>Asia-Imbiss Wok-In in der Wilhelmstraße 20</w:t>
+      </w:r>
+    </w:p>
+    <w:p>
+      <w:pPr>
+        <w:pStyle w:val="KeinLeerraum"/>
+      </w:pPr>
+      <w:r>
+        <w:t>REWE in der Mohlstraße 26</w:t>
       </w:r>
     </w:p>
     <w:p>
@@ -1543,13 +1142,8 @@
       <w:pPr>
         <w:pStyle w:val="KeinLeerraum"/>
       </w:pPr>
-      <w:proofErr w:type="spellStart"/>
-      <w:r>
-        <w:t>Dr.Pörksi</w:t>
-      </w:r>
-      <w:proofErr w:type="spellEnd"/>
-      <w:r>
-        <w:t xml:space="preserve">: Erzählen Sie mehr. </w:t>
+      <w:r>
+        <w:t xml:space="preserve">Dr.Pörksi: Erzählen Sie mehr. </w:t>
       </w:r>
     </w:p>
     <w:p>
@@ -1569,34 +1163,16 @@
       <w:pPr>
         <w:pStyle w:val="KeinLeerraum"/>
       </w:pPr>
-      <w:proofErr w:type="spellStart"/>
-      <w:r>
-        <w:t>Dr.Pörksi</w:t>
-      </w:r>
-      <w:proofErr w:type="spellEnd"/>
-      <w:r>
-        <w:t xml:space="preserve">: Ich hoffe ich konnte dir helfen. Viel Spaß beim </w:t>
-      </w:r>
-      <w:proofErr w:type="spellStart"/>
-      <w:r>
-        <w:t>studieren</w:t>
-      </w:r>
-      <w:proofErr w:type="spellEnd"/>
-      <w:r>
-        <w:t>! Und du weißt ja, falls du Fragen hast, wo man mich findet.</w:t>
-      </w:r>
-    </w:p>
-    <w:p>
-      <w:pPr>
-        <w:pStyle w:val="KeinLeerraum"/>
-      </w:pPr>
-      <w:proofErr w:type="spellStart"/>
-      <w:r>
-        <w:t>true</w:t>
-      </w:r>
-      <w:proofErr w:type="spellEnd"/>
-      <w:r>
-        <w:t>.</w:t>
+      <w:r>
+        <w:t>Dr.Pörksi: Ich hoffe ich konnte dir helfen. Viel Spaß beim studieren! Und du weißt ja, falls du Fragen hast, wo man mich findet.</w:t>
+      </w:r>
+    </w:p>
+    <w:p>
+      <w:pPr>
+        <w:pStyle w:val="KeinLeerraum"/>
+      </w:pPr>
+      <w:r>
+        <w:t>true.</w:t>
       </w:r>
     </w:p>
     <w:p>
@@ -1622,74 +1198,32 @@
       <w:pPr>
         <w:pStyle w:val="KeinLeerraum"/>
       </w:pPr>
-      <w:proofErr w:type="gramStart"/>
-      <w:r>
-        <w:t>1 ?</w:t>
-      </w:r>
-      <w:proofErr w:type="gramEnd"/>
-      <w:r>
-        <w:t xml:space="preserve">- </w:t>
-      </w:r>
-      <w:proofErr w:type="spellStart"/>
-      <w:r>
-        <w:t>pörksi</w:t>
-      </w:r>
-      <w:proofErr w:type="spellEnd"/>
-      <w:r>
-        <w:t>.</w:t>
-      </w:r>
-    </w:p>
-    <w:p>
-      <w:pPr>
-        <w:pStyle w:val="KeinLeerraum"/>
-      </w:pPr>
-      <w:r>
-        <w:t xml:space="preserve">Hallo ich bin Dr. </w:t>
-      </w:r>
-      <w:proofErr w:type="spellStart"/>
-      <w:r>
-        <w:t>Pörksi</w:t>
-      </w:r>
-      <w:proofErr w:type="spellEnd"/>
-      <w:r>
-        <w:t xml:space="preserve">. Gerne dürfen Sie mir so viele Fragen stellen, wie Sie nur möchten und ich werde versuchen diese zu beantworten. Denn für Fragen hinsichtlich der Universität oder der zu </w:t>
-      </w:r>
-      <w:proofErr w:type="spellStart"/>
-      <w:r>
-        <w:t>belgenden</w:t>
-      </w:r>
-      <w:proofErr w:type="spellEnd"/>
-      <w:r>
-        <w:t xml:space="preserve"> Vorlesungen stehe ich Ihnen gerne zur Seite. Aber auch allgemeinen Anliegen bezüglich des Studienalltags nehme ich mich gerne an.</w:t>
-      </w:r>
-    </w:p>
-    <w:p>
-      <w:pPr>
-        <w:pStyle w:val="KeinLeerraum"/>
-      </w:pPr>
-      <w:r>
-        <w:t xml:space="preserve">User:       wie viele </w:t>
-      </w:r>
-      <w:proofErr w:type="spellStart"/>
-      <w:r>
-        <w:t>wc's</w:t>
-      </w:r>
-      <w:proofErr w:type="spellEnd"/>
-      <w:r>
-        <w:t xml:space="preserve"> gibt es</w:t>
-      </w:r>
-    </w:p>
-    <w:p>
-      <w:pPr>
-        <w:pStyle w:val="KeinLeerraum"/>
-      </w:pPr>
-      <w:proofErr w:type="spellStart"/>
-      <w:r>
-        <w:t>Dr.Pörksi</w:t>
-      </w:r>
-      <w:proofErr w:type="spellEnd"/>
-      <w:r>
-        <w:t xml:space="preserve">:  </w:t>
+      <w:r>
+        <w:t>1 ?- pörksi.</w:t>
+      </w:r>
+    </w:p>
+    <w:p>
+      <w:pPr>
+        <w:pStyle w:val="KeinLeerraum"/>
+      </w:pPr>
+      <w:r>
+        <w:t>Hallo ich bin Dr. Pörksi. Gerne dürfen Sie mir so viele Fragen stellen, wie Sie nur möchten und ich werde versuchen diese zu beantworten. Denn für Fragen hinsichtlich der Universität oder der zu belgenden Vorlesungen stehe ich Ihnen gerne zur Seite. Aber auch allgemeinen Anliegen bezüglich des Studienalltags nehme ich mich gerne an.</w:t>
+      </w:r>
+    </w:p>
+    <w:p>
+      <w:pPr>
+        <w:pStyle w:val="KeinLeerraum"/>
+      </w:pPr>
+      <w:r>
+        <w:t>User:       wie viele wc's gibt es</w:t>
+      </w:r>
+    </w:p>
+    <w:p>
+      <w:pPr>
+        <w:pStyle w:val="KeinLeerraum"/>
+      </w:pPr>
+      <w:r>
+        <w:t xml:space="preserve">Dr.Pörksi:  </w:t>
       </w:r>
     </w:p>
     <w:p>
@@ -1704,84 +1238,40 @@
       <w:pPr>
         <w:pStyle w:val="KeinLeerraum"/>
       </w:pPr>
-      <w:proofErr w:type="spellStart"/>
-      <w:r>
-        <w:t>Dr.Pörksi</w:t>
-      </w:r>
-      <w:proofErr w:type="spellEnd"/>
-      <w:r>
-        <w:t xml:space="preserve">: Hallo. </w:t>
-      </w:r>
-    </w:p>
-    <w:p>
-      <w:pPr>
-        <w:pStyle w:val="KeinLeerraum"/>
-      </w:pPr>
-      <w:r>
-        <w:t xml:space="preserve">User:       ist </w:t>
-      </w:r>
-      <w:proofErr w:type="spellStart"/>
-      <w:r>
-        <w:t>medienwissenschaft</w:t>
-      </w:r>
-      <w:proofErr w:type="spellEnd"/>
-      <w:r>
-        <w:t xml:space="preserve"> gut um </w:t>
-      </w:r>
-      <w:proofErr w:type="spellStart"/>
-      <w:r>
-        <w:t>reporter</w:t>
-      </w:r>
-      <w:proofErr w:type="spellEnd"/>
-      <w:r>
-        <w:t xml:space="preserve"> zu werden</w:t>
-      </w:r>
-    </w:p>
-    <w:p>
-      <w:pPr>
-        <w:pStyle w:val="KeinLeerraum"/>
-      </w:pPr>
-      <w:proofErr w:type="spellStart"/>
-      <w:r>
-        <w:t>Dr.Pörksi</w:t>
-      </w:r>
-      <w:proofErr w:type="spellEnd"/>
-      <w:r>
-        <w:t xml:space="preserve">: </w:t>
-      </w:r>
-    </w:p>
-    <w:p>
-      <w:pPr>
-        <w:pStyle w:val="KeinLeerraum"/>
-      </w:pPr>
-      <w:r>
-        <w:t xml:space="preserve">User:       wie viele </w:t>
-      </w:r>
-      <w:proofErr w:type="spellStart"/>
-      <w:r>
-        <w:t>semester</w:t>
-      </w:r>
-      <w:proofErr w:type="spellEnd"/>
-      <w:r>
-        <w:t xml:space="preserve"> braucht das </w:t>
-      </w:r>
-      <w:proofErr w:type="spellStart"/>
-      <w:r>
-        <w:t>studium</w:t>
-      </w:r>
-      <w:proofErr w:type="spellEnd"/>
-    </w:p>
-    <w:p>
-      <w:pPr>
-        <w:pStyle w:val="KeinLeerraum"/>
-      </w:pPr>
-      <w:proofErr w:type="spellStart"/>
-      <w:r>
-        <w:t>Dr.Pörksi</w:t>
-      </w:r>
-      <w:proofErr w:type="spellEnd"/>
-      <w:r>
-        <w:t xml:space="preserve">: Im Bachelor gibt es eine Regelstudienzeit von 6 Semester. </w:t>
+      <w:r>
+        <w:t xml:space="preserve">Dr.Pörksi: Hallo. </w:t>
+      </w:r>
+    </w:p>
+    <w:p>
+      <w:pPr>
+        <w:pStyle w:val="KeinLeerraum"/>
+      </w:pPr>
+      <w:r>
+        <w:t>User:       ist medienwissenschaft gut um reporter zu werden</w:t>
+      </w:r>
+    </w:p>
+    <w:p>
+      <w:pPr>
+        <w:pStyle w:val="KeinLeerraum"/>
+      </w:pPr>
+      <w:r>
+        <w:t xml:space="preserve">Dr.Pörksi: </w:t>
+      </w:r>
+    </w:p>
+    <w:p>
+      <w:pPr>
+        <w:pStyle w:val="KeinLeerraum"/>
+      </w:pPr>
+      <w:r>
+        <w:t>User:       wie viele semester braucht das studium</w:t>
+      </w:r>
+    </w:p>
+    <w:p>
+      <w:pPr>
+        <w:pStyle w:val="KeinLeerraum"/>
+      </w:pPr>
+      <w:r>
+        <w:t xml:space="preserve">Dr.Pörksi: Im Bachelor gibt es eine Regelstudienzeit von 6 Semester. </w:t>
       </w:r>
     </w:p>
     <w:p>
@@ -1796,139 +1286,72 @@
       <w:pPr>
         <w:pStyle w:val="KeinLeerraum"/>
       </w:pPr>
-      <w:proofErr w:type="spellStart"/>
-      <w:r>
-        <w:t>Dr.Pörksi</w:t>
-      </w:r>
-      <w:proofErr w:type="spellEnd"/>
-      <w:r>
-        <w:t xml:space="preserve">: </w:t>
-      </w:r>
-    </w:p>
-    <w:p>
-      <w:pPr>
-        <w:pStyle w:val="KeinLeerraum"/>
-      </w:pPr>
-      <w:r>
-        <w:t xml:space="preserve">User:       wird mein </w:t>
-      </w:r>
-      <w:proofErr w:type="spellStart"/>
-      <w:r>
-        <w:t>kind</w:t>
-      </w:r>
-      <w:proofErr w:type="spellEnd"/>
-      <w:r>
-        <w:t xml:space="preserve"> während des </w:t>
-      </w:r>
-      <w:proofErr w:type="spellStart"/>
-      <w:r>
-        <w:t>studiums</w:t>
-      </w:r>
-      <w:proofErr w:type="spellEnd"/>
-      <w:r>
-        <w:t xml:space="preserve"> betreut</w:t>
-      </w:r>
-    </w:p>
-    <w:p>
-      <w:pPr>
-        <w:pStyle w:val="KeinLeerraum"/>
-      </w:pPr>
-      <w:proofErr w:type="spellStart"/>
-      <w:r>
-        <w:t>Dr.Pörksi</w:t>
-      </w:r>
-      <w:proofErr w:type="spellEnd"/>
-      <w:r>
-        <w:t xml:space="preserve">: </w:t>
-      </w:r>
-    </w:p>
-    <w:p>
-      <w:pPr>
-        <w:pStyle w:val="KeinLeerraum"/>
-      </w:pPr>
-      <w:r>
-        <w:t xml:space="preserve">User:       wie viele </w:t>
-      </w:r>
-      <w:proofErr w:type="spellStart"/>
-      <w:r>
-        <w:t>studenten</w:t>
-      </w:r>
-      <w:proofErr w:type="spellEnd"/>
-      <w:r>
-        <w:t xml:space="preserve"> gibt es pro </w:t>
-      </w:r>
-      <w:proofErr w:type="spellStart"/>
-      <w:r>
-        <w:t>semester</w:t>
-      </w:r>
-      <w:proofErr w:type="spellEnd"/>
-    </w:p>
-    <w:p>
-      <w:pPr>
-        <w:pStyle w:val="KeinLeerraum"/>
-      </w:pPr>
-      <w:proofErr w:type="spellStart"/>
-      <w:r>
-        <w:t>Dr.Pörksi</w:t>
-      </w:r>
-      <w:proofErr w:type="spellEnd"/>
-      <w:r>
-        <w:t xml:space="preserve">: </w:t>
-      </w:r>
-    </w:p>
-    <w:p>
-      <w:pPr>
-        <w:pStyle w:val="KeinLeerraum"/>
-      </w:pPr>
-      <w:r>
-        <w:t xml:space="preserve">User:       welche </w:t>
-      </w:r>
-      <w:proofErr w:type="spellStart"/>
-      <w:r>
-        <w:t>nebenfächer</w:t>
-      </w:r>
-      <w:proofErr w:type="spellEnd"/>
-      <w:r>
-        <w:t xml:space="preserve"> kann ich wählen</w:t>
-      </w:r>
-    </w:p>
-    <w:p>
-      <w:pPr>
-        <w:pStyle w:val="KeinLeerraum"/>
-      </w:pPr>
-      <w:proofErr w:type="spellStart"/>
-      <w:r>
-        <w:t>Dr.Pörksi</w:t>
-      </w:r>
-      <w:proofErr w:type="spellEnd"/>
-      <w:r>
-        <w:t xml:space="preserve">: </w:t>
-      </w:r>
-    </w:p>
-    <w:p>
-      <w:pPr>
-        <w:pStyle w:val="KeinLeerraum"/>
-      </w:pPr>
-      <w:r>
-        <w:t xml:space="preserve">User:       gibt es eine </w:t>
-      </w:r>
-      <w:proofErr w:type="spellStart"/>
-      <w:r>
-        <w:t>mensa</w:t>
-      </w:r>
-      <w:proofErr w:type="spellEnd"/>
-    </w:p>
-    <w:p>
-      <w:pPr>
-        <w:pStyle w:val="KeinLeerraum"/>
-      </w:pPr>
-      <w:proofErr w:type="spellStart"/>
-      <w:r>
-        <w:t>Dr.Pörksi</w:t>
-      </w:r>
-      <w:proofErr w:type="spellEnd"/>
-      <w:r>
-        <w:t xml:space="preserve">: </w:t>
+      <w:r>
+        <w:t xml:space="preserve">Dr.Pörksi: </w:t>
+      </w:r>
+    </w:p>
+    <w:p>
+      <w:pPr>
+        <w:pStyle w:val="KeinLeerraum"/>
+      </w:pPr>
+      <w:r>
+        <w:t>User:       wird mein kind während des studiums betreut</w:t>
+      </w:r>
+    </w:p>
+    <w:p>
+      <w:pPr>
+        <w:pStyle w:val="KeinLeerraum"/>
+      </w:pPr>
+      <w:r>
+        <w:t xml:space="preserve">Dr.Pörksi: </w:t>
+      </w:r>
+    </w:p>
+    <w:p>
+      <w:pPr>
+        <w:pStyle w:val="KeinLeerraum"/>
+      </w:pPr>
+      <w:r>
+        <w:t>User:       wie viele studenten gibt es pro semester</w:t>
+      </w:r>
+    </w:p>
+    <w:p>
+      <w:pPr>
+        <w:pStyle w:val="KeinLeerraum"/>
+      </w:pPr>
+      <w:r>
+        <w:t xml:space="preserve">Dr.Pörksi: </w:t>
+      </w:r>
+    </w:p>
+    <w:p>
+      <w:pPr>
+        <w:pStyle w:val="KeinLeerraum"/>
+      </w:pPr>
+      <w:r>
+        <w:t>User:       welche nebenfächer kann ich wählen</w:t>
+      </w:r>
+    </w:p>
+    <w:p>
+      <w:pPr>
+        <w:pStyle w:val="KeinLeerraum"/>
+      </w:pPr>
+      <w:r>
+        <w:t xml:space="preserve">Dr.Pörksi: </w:t>
+      </w:r>
+    </w:p>
+    <w:p>
+      <w:pPr>
+        <w:pStyle w:val="KeinLeerraum"/>
+      </w:pPr>
+      <w:r>
+        <w:t>User:       gibt es eine mensa</w:t>
+      </w:r>
+    </w:p>
+    <w:p>
+      <w:pPr>
+        <w:pStyle w:val="KeinLeerraum"/>
+      </w:pPr>
+      <w:r>
+        <w:t xml:space="preserve">Dr.Pörksi: </w:t>
       </w:r>
     </w:p>
     <w:p>
@@ -1943,21 +1366,8 @@
       <w:pPr>
         <w:pStyle w:val="KeinLeerraum"/>
       </w:pPr>
-      <w:proofErr w:type="spellStart"/>
-      <w:r>
-        <w:t>Dr.Pörksi</w:t>
-      </w:r>
-      <w:proofErr w:type="spellEnd"/>
-      <w:r>
-        <w:t xml:space="preserve">: Da kenne ich mich bestens aus. Rund um den Brechtbau können Sie </w:t>
-      </w:r>
-      <w:proofErr w:type="gramStart"/>
-      <w:r>
-        <w:t>aus folgenden</w:t>
-      </w:r>
-      <w:proofErr w:type="gramEnd"/>
-      <w:r>
-        <w:t xml:space="preserve"> Angeboten wählen.</w:t>
+      <w:r>
+        <w:t>Dr.Pörksi: Da kenne ich mich bestens aus. Rund um den Brechtbau können Sie aus folgenden Angeboten wählen.</w:t>
       </w:r>
     </w:p>
     <w:p>
@@ -1993,37 +1403,16 @@
       <w:pPr>
         <w:pStyle w:val="KeinLeerraum"/>
       </w:pPr>
-      <w:proofErr w:type="spellStart"/>
-      <w:r>
-        <w:t>Unkel</w:t>
-      </w:r>
-      <w:proofErr w:type="spellEnd"/>
-      <w:r>
-        <w:t xml:space="preserve"> in der Wilhelmstraße 17</w:t>
-      </w:r>
-    </w:p>
-    <w:p>
-      <w:pPr>
-        <w:pStyle w:val="KeinLeerraum"/>
-      </w:pPr>
-      <w:r>
-        <w:t xml:space="preserve">Bäckerei </w:t>
-      </w:r>
-      <w:proofErr w:type="spellStart"/>
-      <w:r>
-        <w:t>Gauker</w:t>
-      </w:r>
-      <w:proofErr w:type="spellEnd"/>
-      <w:r>
-        <w:t xml:space="preserve"> in der </w:t>
-      </w:r>
-      <w:proofErr w:type="spellStart"/>
-      <w:r>
-        <w:t>Nauklerstraße</w:t>
-      </w:r>
-      <w:proofErr w:type="spellEnd"/>
-      <w:r>
-        <w:t xml:space="preserve"> 31</w:t>
+      <w:r>
+        <w:t>Unkel in der Wilhelmstraße 17</w:t>
+      </w:r>
+    </w:p>
+    <w:p>
+      <w:pPr>
+        <w:pStyle w:val="KeinLeerraum"/>
+      </w:pPr>
+      <w:r>
+        <w:t>Bäckerei Gauker in der Nauklerstraße 31</w:t>
       </w:r>
     </w:p>
     <w:p>
@@ -2038,29 +1427,16 @@
       <w:pPr>
         <w:pStyle w:val="KeinLeerraum"/>
       </w:pPr>
-      <w:proofErr w:type="spellStart"/>
-      <w:r>
-        <w:t>Asia</w:t>
-      </w:r>
-      <w:proofErr w:type="spellEnd"/>
-      <w:r>
-        <w:t>-Imbiss Wok-In in der Wilhelmstraße 20</w:t>
-      </w:r>
-    </w:p>
-    <w:p>
-      <w:pPr>
-        <w:pStyle w:val="KeinLeerraum"/>
-      </w:pPr>
-      <w:r>
-        <w:t xml:space="preserve">REWE in der </w:t>
-      </w:r>
-      <w:proofErr w:type="spellStart"/>
-      <w:r>
-        <w:t>Mohlstraße</w:t>
-      </w:r>
-      <w:proofErr w:type="spellEnd"/>
-      <w:r>
-        <w:t xml:space="preserve"> 26</w:t>
+      <w:r>
+        <w:t>Asia-Imbiss Wok-In in der Wilhelmstraße 20</w:t>
+      </w:r>
+    </w:p>
+    <w:p>
+      <w:pPr>
+        <w:pStyle w:val="KeinLeerraum"/>
+      </w:pPr>
+      <w:r>
+        <w:t>REWE in der Mohlstraße 26</w:t>
       </w:r>
     </w:p>
     <w:p>
@@ -2089,158 +1465,95 @@
         <w:pStyle w:val="KeinLeerraum"/>
       </w:pPr>
       <w:r>
-        <w:t xml:space="preserve">User:       gibt es eine </w:t>
-      </w:r>
-      <w:proofErr w:type="spellStart"/>
-      <w:r>
-        <w:t>fachschaft</w:t>
-      </w:r>
-      <w:proofErr w:type="spellEnd"/>
-    </w:p>
-    <w:p>
-      <w:pPr>
-        <w:pStyle w:val="KeinLeerraum"/>
-      </w:pPr>
-      <w:proofErr w:type="spellStart"/>
-      <w:r>
-        <w:t>Dr.Pörksi</w:t>
-      </w:r>
-      <w:proofErr w:type="spellEnd"/>
-      <w:r>
-        <w:t xml:space="preserve">: </w:t>
-      </w:r>
-    </w:p>
-    <w:p>
-      <w:pPr>
-        <w:pStyle w:val="KeinLeerraum"/>
-      </w:pPr>
-      <w:r>
-        <w:t xml:space="preserve">User:       wo kann man in </w:t>
-      </w:r>
-      <w:proofErr w:type="spellStart"/>
-      <w:r>
-        <w:t>tübingen</w:t>
-      </w:r>
-      <w:proofErr w:type="spellEnd"/>
-      <w:r>
-        <w:t xml:space="preserve"> wohnen</w:t>
-      </w:r>
-    </w:p>
-    <w:p>
-      <w:pPr>
-        <w:pStyle w:val="KeinLeerraum"/>
-      </w:pPr>
-      <w:proofErr w:type="spellStart"/>
-      <w:r>
-        <w:t>Dr.Pörksi</w:t>
-      </w:r>
-      <w:proofErr w:type="spellEnd"/>
-      <w:r>
-        <w:t xml:space="preserve">: </w:t>
-      </w:r>
-    </w:p>
-    <w:p>
-      <w:pPr>
-        <w:pStyle w:val="KeinLeerraum"/>
-      </w:pPr>
-      <w:r>
-        <w:t xml:space="preserve">User:       brauch ich ein </w:t>
-      </w:r>
-      <w:proofErr w:type="spellStart"/>
-      <w:r>
-        <w:t>praktikum</w:t>
-      </w:r>
-      <w:proofErr w:type="spellEnd"/>
-    </w:p>
-    <w:p>
-      <w:pPr>
-        <w:pStyle w:val="KeinLeerraum"/>
-      </w:pPr>
-      <w:proofErr w:type="spellStart"/>
-      <w:r>
-        <w:t>Dr.Pörksi</w:t>
-      </w:r>
-      <w:proofErr w:type="spellEnd"/>
-      <w:r>
-        <w:t xml:space="preserve">: </w:t>
-      </w:r>
-    </w:p>
-    <w:p>
-      <w:pPr>
-        <w:pStyle w:val="KeinLeerraum"/>
-      </w:pPr>
-      <w:r>
-        <w:t xml:space="preserve">User:       brauche ich ein </w:t>
-      </w:r>
-      <w:proofErr w:type="spellStart"/>
-      <w:r>
-        <w:t>praktikum</w:t>
-      </w:r>
-      <w:proofErr w:type="spellEnd"/>
-    </w:p>
-    <w:p>
-      <w:pPr>
-        <w:pStyle w:val="KeinLeerraum"/>
-      </w:pPr>
-      <w:proofErr w:type="spellStart"/>
-      <w:r>
-        <w:t>Dr.Pörksi</w:t>
-      </w:r>
-      <w:proofErr w:type="spellEnd"/>
-      <w:r>
-        <w:t>:</w:t>
-      </w:r>
-    </w:p>
-    <w:p>
-      <w:pPr>
-        <w:pStyle w:val="KeinLeerraum"/>
-      </w:pPr>
-      <w:r>
-        <w:t xml:space="preserve">User:       du </w:t>
-      </w:r>
-      <w:proofErr w:type="spellStart"/>
-      <w:r>
-        <w:t>arschloch</w:t>
-      </w:r>
-      <w:proofErr w:type="spellEnd"/>
-    </w:p>
-    <w:p>
-      <w:pPr>
-        <w:pStyle w:val="KeinLeerraum"/>
-      </w:pPr>
-      <w:proofErr w:type="spellStart"/>
-      <w:r>
-        <w:t>Dr.Pörksi</w:t>
-      </w:r>
-      <w:proofErr w:type="spellEnd"/>
-      <w:r>
-        <w:t xml:space="preserve">: Also bitte! Ich bin Professor und möchte gesiezt werden. Es ist mir ein Rätsel wie so ein minderbemitteltes Wesen wie Sie das Abitur geschafft hat. </w:t>
-      </w:r>
-    </w:p>
-    <w:p>
-      <w:pPr>
-        <w:pStyle w:val="KeinLeerraum"/>
-      </w:pPr>
-      <w:r>
-        <w:t xml:space="preserve">User:       sie </w:t>
-      </w:r>
-      <w:proofErr w:type="spellStart"/>
-      <w:r>
-        <w:t>arschloch</w:t>
-      </w:r>
-      <w:proofErr w:type="spellEnd"/>
-    </w:p>
-    <w:p>
-      <w:pPr>
-        <w:pStyle w:val="KeinLeerraum"/>
-      </w:pPr>
-      <w:proofErr w:type="spellStart"/>
-      <w:r>
-        <w:t>Dr.Pörksi</w:t>
-      </w:r>
-      <w:proofErr w:type="spellEnd"/>
-      <w:r>
-        <w:t xml:space="preserve">: Es ist mir ein Rätsel wie so ein minderbemitteltes Wesen wie Sie das Abitur geschafft hat. </w:t>
+        <w:t>User:       gibt es eine fachschaft</w:t>
+      </w:r>
+    </w:p>
+    <w:p>
+      <w:pPr>
+        <w:pStyle w:val="KeinLeerraum"/>
+      </w:pPr>
+      <w:r>
+        <w:t xml:space="preserve">Dr.Pörksi: </w:t>
+      </w:r>
+    </w:p>
+    <w:p>
+      <w:pPr>
+        <w:pStyle w:val="KeinLeerraum"/>
+      </w:pPr>
+      <w:r>
+        <w:t>User:       wo kann man in tübingen wohnen</w:t>
+      </w:r>
+    </w:p>
+    <w:p>
+      <w:pPr>
+        <w:pStyle w:val="KeinLeerraum"/>
+      </w:pPr>
+      <w:r>
+        <w:t xml:space="preserve">Dr.Pörksi: </w:t>
+      </w:r>
+    </w:p>
+    <w:p>
+      <w:pPr>
+        <w:pStyle w:val="KeinLeerraum"/>
+      </w:pPr>
+      <w:r>
+        <w:t>User:       brauch ich ein praktikum</w:t>
+      </w:r>
+    </w:p>
+    <w:p>
+      <w:pPr>
+        <w:pStyle w:val="KeinLeerraum"/>
+      </w:pPr>
+      <w:r>
+        <w:t xml:space="preserve">Dr.Pörksi: </w:t>
+      </w:r>
+    </w:p>
+    <w:p>
+      <w:pPr>
+        <w:pStyle w:val="KeinLeerraum"/>
+      </w:pPr>
+      <w:r>
+        <w:t>User:       brauche ich ein praktikum</w:t>
+      </w:r>
+    </w:p>
+    <w:p>
+      <w:pPr>
+        <w:pStyle w:val="KeinLeerraum"/>
+      </w:pPr>
+      <w:r>
+        <w:t>Dr.Pörksi:</w:t>
+      </w:r>
+    </w:p>
+    <w:p>
+      <w:pPr>
+        <w:pStyle w:val="KeinLeerraum"/>
+      </w:pPr>
+      <w:r>
+        <w:t>User:       du arschloch</w:t>
+      </w:r>
+    </w:p>
+    <w:p>
+      <w:pPr>
+        <w:pStyle w:val="KeinLeerraum"/>
+      </w:pPr>
+      <w:r>
+        <w:t xml:space="preserve">Dr.Pörksi: Also bitte! Ich bin Professor und möchte gesiezt werden. Es ist mir ein Rätsel wie so ein minderbemitteltes Wesen wie Sie das Abitur geschafft hat. </w:t>
+      </w:r>
+    </w:p>
+    <w:p>
+      <w:pPr>
+        <w:pStyle w:val="KeinLeerraum"/>
+      </w:pPr>
+      <w:r>
+        <w:t>User:       sie arschloch</w:t>
+      </w:r>
+    </w:p>
+    <w:p>
+      <w:pPr>
+        <w:pStyle w:val="KeinLeerraum"/>
+      </w:pPr>
+      <w:r>
+        <w:t xml:space="preserve">Dr.Pörksi: Es ist mir ein Rätsel wie so ein minderbemitteltes Wesen wie Sie das Abitur geschafft hat. </w:t>
       </w:r>
     </w:p>
     <w:p>
@@ -2255,13 +1568,8 @@
       <w:pPr>
         <w:pStyle w:val="KeinLeerraum"/>
       </w:pPr>
-      <w:proofErr w:type="spellStart"/>
-      <w:r>
-        <w:t>Dr.Pörksi</w:t>
-      </w:r>
-      <w:proofErr w:type="spellEnd"/>
-      <w:r>
-        <w:t xml:space="preserve">: So eine Ausdrucksweise verbitte ich mir. Ich glaube Sie sind nicht für ein Studium der Medienwissenschaft geeignet. </w:t>
+      <w:r>
+        <w:t xml:space="preserve">Dr.Pörksi: So eine Ausdrucksweise verbitte ich mir. Ich glaube Sie sind nicht für ein Studium der Medienwissenschaft geeignet. </w:t>
       </w:r>
     </w:p>
     <w:p>
@@ -2276,84 +1584,40 @@
       <w:pPr>
         <w:pStyle w:val="KeinLeerraum"/>
       </w:pPr>
-      <w:proofErr w:type="spellStart"/>
-      <w:r>
-        <w:t>Dr.Pörksi</w:t>
-      </w:r>
-      <w:proofErr w:type="spellEnd"/>
-      <w:r>
-        <w:t xml:space="preserve">: Leider nicht </w:t>
-      </w:r>
-      <w:proofErr w:type="gramStart"/>
-      <w:r>
-        <w:t>viel</w:t>
-      </w:r>
-      <w:proofErr w:type="gramEnd"/>
-      <w:r>
-        <w:t xml:space="preserve"> wenn man keine Beine hat. </w:t>
-      </w:r>
-    </w:p>
-    <w:p>
-      <w:pPr>
-        <w:pStyle w:val="KeinLeerraum"/>
-      </w:pPr>
-      <w:r>
-        <w:t xml:space="preserve">User:       </w:t>
-      </w:r>
-      <w:proofErr w:type="spellStart"/>
-      <w:r>
-        <w:t>balbla</w:t>
-      </w:r>
-      <w:proofErr w:type="spellEnd"/>
-      <w:r>
-        <w:t xml:space="preserve"> ich bin doof</w:t>
-      </w:r>
-    </w:p>
-    <w:p>
-      <w:pPr>
-        <w:pStyle w:val="KeinLeerraum"/>
-      </w:pPr>
-      <w:proofErr w:type="spellStart"/>
-      <w:r>
-        <w:t>Dr.Pörksi</w:t>
-      </w:r>
-      <w:proofErr w:type="spellEnd"/>
-      <w:r>
-        <w:t xml:space="preserve">: </w:t>
-      </w:r>
-    </w:p>
-    <w:p>
-      <w:pPr>
-        <w:pStyle w:val="KeinLeerraum"/>
-      </w:pPr>
-      <w:r>
-        <w:t xml:space="preserve">User:       wo ist der </w:t>
-      </w:r>
-      <w:proofErr w:type="spellStart"/>
-      <w:r>
-        <w:t>brechtbau</w:t>
-      </w:r>
-      <w:proofErr w:type="spellEnd"/>
-    </w:p>
-    <w:p>
-      <w:pPr>
-        <w:pStyle w:val="KeinLeerraum"/>
-      </w:pPr>
-      <w:proofErr w:type="spellStart"/>
-      <w:r>
-        <w:t>Dr.Pörksi</w:t>
-      </w:r>
-      <w:proofErr w:type="spellEnd"/>
-      <w:r>
-        <w:t xml:space="preserve">: Der Brechtbau, auch bekannt unter dem Namen </w:t>
-      </w:r>
-      <w:proofErr w:type="spellStart"/>
-      <w:r>
-        <w:t>Neuphilologikum</w:t>
-      </w:r>
-      <w:proofErr w:type="spellEnd"/>
-      <w:r>
-        <w:t xml:space="preserve">, befindet sich in der Wilhelmstraße 50. </w:t>
+      <w:r>
+        <w:t xml:space="preserve">Dr.Pörksi: Leider nicht viel wenn man keine Beine hat. </w:t>
+      </w:r>
+    </w:p>
+    <w:p>
+      <w:pPr>
+        <w:pStyle w:val="KeinLeerraum"/>
+      </w:pPr>
+      <w:r>
+        <w:t>User:       balbla ich bin doof</w:t>
+      </w:r>
+    </w:p>
+    <w:p>
+      <w:pPr>
+        <w:pStyle w:val="KeinLeerraum"/>
+      </w:pPr>
+      <w:r>
+        <w:t xml:space="preserve">Dr.Pörksi: </w:t>
+      </w:r>
+    </w:p>
+    <w:p>
+      <w:pPr>
+        <w:pStyle w:val="KeinLeerraum"/>
+      </w:pPr>
+      <w:r>
+        <w:t>User:       wo ist der brechtbau</w:t>
+      </w:r>
+    </w:p>
+    <w:p>
+      <w:pPr>
+        <w:pStyle w:val="KeinLeerraum"/>
+      </w:pPr>
+      <w:r>
+        <w:t xml:space="preserve">Dr.Pörksi: Der Brechtbau, auch bekannt unter dem Namen Neuphilologikum, befindet sich in der Wilhelmstraße 50. </w:t>
       </w:r>
     </w:p>
     <w:p>
@@ -2368,13 +1632,8 @@
       <w:pPr>
         <w:pStyle w:val="KeinLeerraum"/>
       </w:pPr>
-      <w:proofErr w:type="spellStart"/>
-      <w:r>
-        <w:t>Dr.Pörksi</w:t>
-      </w:r>
-      <w:proofErr w:type="spellEnd"/>
-      <w:r>
-        <w:t xml:space="preserve">: </w:t>
+      <w:r>
+        <w:t xml:space="preserve">Dr.Pörksi: </w:t>
       </w:r>
     </w:p>
     <w:p>
@@ -2389,39 +1648,8 @@
       <w:pPr>
         <w:pStyle w:val="KeinLeerraum"/>
       </w:pPr>
-      <w:proofErr w:type="spellStart"/>
-      <w:r>
-        <w:t>Dr.Pörksi</w:t>
-      </w:r>
-      <w:proofErr w:type="spellEnd"/>
-      <w:r>
-        <w:t xml:space="preserve">: In unserem </w:t>
-      </w:r>
-      <w:proofErr w:type="spellStart"/>
-      <w:r>
-        <w:t>Insitut</w:t>
-      </w:r>
-      <w:proofErr w:type="spellEnd"/>
-      <w:r>
-        <w:t xml:space="preserve"> gibt es eine Praktikumsberatung. Ihre Ansprechpartnerin ist Pia </w:t>
-      </w:r>
-      <w:proofErr w:type="spellStart"/>
-      <w:r>
-        <w:t>Fruth</w:t>
-      </w:r>
-      <w:proofErr w:type="spellEnd"/>
-      <w:r>
-        <w:t xml:space="preserve">. Des </w:t>
-      </w:r>
-      <w:proofErr w:type="spellStart"/>
-      <w:proofErr w:type="gramStart"/>
-      <w:r>
-        <w:t>weiteren</w:t>
-      </w:r>
-      <w:proofErr w:type="spellEnd"/>
-      <w:proofErr w:type="gramEnd"/>
-      <w:r>
-        <w:t xml:space="preserve"> gibt es Aushänge am Schwarzen Brett. </w:t>
+      <w:r>
+        <w:t xml:space="preserve">Dr.Pörksi: In unserem Insitut gibt es eine Praktikumsberatung. Ihre Ansprechpartnerin ist Pia Fruth. Des weiteren gibt es Aushänge am Schwarzen Brett. </w:t>
       </w:r>
     </w:p>
     <w:p>
@@ -2436,13 +1664,8 @@
       <w:pPr>
         <w:pStyle w:val="KeinLeerraum"/>
       </w:pPr>
-      <w:proofErr w:type="spellStart"/>
-      <w:r>
-        <w:t>Dr.Pörksi</w:t>
-      </w:r>
-      <w:proofErr w:type="spellEnd"/>
-      <w:r>
-        <w:t xml:space="preserve">: Immer wieder gerne. </w:t>
+      <w:r>
+        <w:t xml:space="preserve">Dr.Pörksi: Immer wieder gerne. </w:t>
       </w:r>
     </w:p>
     <w:p>
@@ -2457,13 +1680,8 @@
       <w:pPr>
         <w:pStyle w:val="KeinLeerraum"/>
       </w:pPr>
-      <w:proofErr w:type="spellStart"/>
-      <w:r>
-        <w:t>Dr.Pörksi</w:t>
-      </w:r>
-      <w:proofErr w:type="spellEnd"/>
-      <w:r>
-        <w:t xml:space="preserve">: </w:t>
+      <w:r>
+        <w:t xml:space="preserve">Dr.Pörksi: </w:t>
       </w:r>
     </w:p>
     <w:p>
@@ -2478,13 +1696,8 @@
       <w:pPr>
         <w:pStyle w:val="KeinLeerraum"/>
       </w:pPr>
-      <w:proofErr w:type="spellStart"/>
-      <w:r>
-        <w:t>Dr.Pörksi</w:t>
-      </w:r>
-      <w:proofErr w:type="spellEnd"/>
-      <w:r>
-        <w:t xml:space="preserve">: Also bitte! Ich bin Professor und möchte gesiezt werden. </w:t>
+      <w:r>
+        <w:t xml:space="preserve">Dr.Pörksi: Also bitte! Ich bin Professor und möchte gesiezt werden. </w:t>
       </w:r>
     </w:p>
     <w:p>
@@ -2499,13 +1712,8 @@
       <w:pPr>
         <w:pStyle w:val="KeinLeerraum"/>
       </w:pPr>
-      <w:proofErr w:type="spellStart"/>
-      <w:r>
-        <w:t>Dr.Pörksi</w:t>
-      </w:r>
-      <w:proofErr w:type="spellEnd"/>
-      <w:r>
-        <w:t xml:space="preserve">: </w:t>
+      <w:r>
+        <w:t xml:space="preserve">Dr.Pörksi: </w:t>
       </w:r>
     </w:p>
     <w:p>
@@ -2520,102 +1728,56 @@
       <w:pPr>
         <w:pStyle w:val="KeinLeerraum"/>
       </w:pPr>
-      <w:proofErr w:type="spellStart"/>
-      <w:r>
-        <w:t>Dr.Pörksi</w:t>
-      </w:r>
-      <w:proofErr w:type="spellEnd"/>
-      <w:r>
-        <w:t xml:space="preserve">: Jetzt fangen Sie aber an sich zu wiederholen. Vielleicht gibt es ja noch </w:t>
-      </w:r>
-      <w:proofErr w:type="gramStart"/>
-      <w:r>
-        <w:t>etwas</w:t>
-      </w:r>
-      <w:proofErr w:type="gramEnd"/>
-      <w:r>
-        <w:t xml:space="preserve"> dass Sie wissen möchten?</w:t>
-      </w:r>
-    </w:p>
-    <w:p>
-      <w:pPr>
-        <w:pStyle w:val="KeinLeerraum"/>
-      </w:pPr>
-      <w:r>
-        <w:t xml:space="preserve">User:       </w:t>
-      </w:r>
-      <w:proofErr w:type="spellStart"/>
-      <w:r>
-        <w:t>etcs</w:t>
-      </w:r>
-      <w:proofErr w:type="spellEnd"/>
-    </w:p>
-    <w:p>
-      <w:pPr>
-        <w:pStyle w:val="KeinLeerraum"/>
-      </w:pPr>
-      <w:proofErr w:type="spellStart"/>
-      <w:r>
-        <w:t>Dr.Pörksi</w:t>
-      </w:r>
-      <w:proofErr w:type="spellEnd"/>
-      <w:r>
-        <w:t xml:space="preserve">: </w:t>
-      </w:r>
-    </w:p>
-    <w:p>
-      <w:pPr>
-        <w:pStyle w:val="KeinLeerraum"/>
-      </w:pPr>
-      <w:r>
-        <w:t xml:space="preserve">User:       </w:t>
-      </w:r>
-      <w:proofErr w:type="spellStart"/>
-      <w:r>
-        <w:t>ects</w:t>
-      </w:r>
-      <w:proofErr w:type="spellEnd"/>
-    </w:p>
-    <w:p>
-      <w:pPr>
-        <w:pStyle w:val="KeinLeerraum"/>
-      </w:pPr>
-      <w:proofErr w:type="spellStart"/>
-      <w:r>
-        <w:t>Dr.Pörksi</w:t>
-      </w:r>
-      <w:proofErr w:type="spellEnd"/>
-      <w:r>
-        <w:t xml:space="preserve">: </w:t>
-      </w:r>
-    </w:p>
-    <w:p>
-      <w:pPr>
-        <w:pStyle w:val="KeinLeerraum"/>
-      </w:pPr>
-      <w:r>
-        <w:t xml:space="preserve">User:       wie viele </w:t>
-      </w:r>
-      <w:proofErr w:type="spellStart"/>
-      <w:r>
-        <w:t>ectspunkte</w:t>
-      </w:r>
-      <w:proofErr w:type="spellEnd"/>
-      <w:r>
-        <w:t xml:space="preserve"> brauche ich</w:t>
-      </w:r>
-    </w:p>
-    <w:p>
-      <w:pPr>
-        <w:pStyle w:val="KeinLeerraum"/>
-      </w:pPr>
-      <w:proofErr w:type="spellStart"/>
-      <w:r>
-        <w:t>Dr.Pörksi</w:t>
-      </w:r>
-      <w:proofErr w:type="spellEnd"/>
-      <w:r>
-        <w:t xml:space="preserve">: </w:t>
+      <w:r>
+        <w:t>Dr.Pörksi: Jetzt fangen Sie aber an sich zu wiederholen. Vielleicht gibt es ja noch etwas dass Sie wissen möchten?</w:t>
+      </w:r>
+    </w:p>
+    <w:p>
+      <w:pPr>
+        <w:pStyle w:val="KeinLeerraum"/>
+      </w:pPr>
+      <w:r>
+        <w:t>User:       etcs</w:t>
+      </w:r>
+    </w:p>
+    <w:p>
+      <w:pPr>
+        <w:pStyle w:val="KeinLeerraum"/>
+      </w:pPr>
+      <w:r>
+        <w:t xml:space="preserve">Dr.Pörksi: </w:t>
+      </w:r>
+    </w:p>
+    <w:p>
+      <w:pPr>
+        <w:pStyle w:val="KeinLeerraum"/>
+      </w:pPr>
+      <w:r>
+        <w:t>User:       ects</w:t>
+      </w:r>
+    </w:p>
+    <w:p>
+      <w:pPr>
+        <w:pStyle w:val="KeinLeerraum"/>
+      </w:pPr>
+      <w:r>
+        <w:t xml:space="preserve">Dr.Pörksi: </w:t>
+      </w:r>
+    </w:p>
+    <w:p>
+      <w:pPr>
+        <w:pStyle w:val="KeinLeerraum"/>
+      </w:pPr>
+      <w:r>
+        <w:t>User:       wie viele ectspunkte brauche ich</w:t>
+      </w:r>
+    </w:p>
+    <w:p>
+      <w:pPr>
+        <w:pStyle w:val="KeinLeerraum"/>
+      </w:pPr>
+      <w:r>
+        <w:t xml:space="preserve">Dr.Pörksi: </w:t>
       </w:r>
     </w:p>
     <w:p>
@@ -2630,13 +1792,8 @@
       <w:pPr>
         <w:pStyle w:val="KeinLeerraum"/>
       </w:pPr>
-      <w:proofErr w:type="spellStart"/>
-      <w:r>
-        <w:t>Dr.Pörksi</w:t>
-      </w:r>
-      <w:proofErr w:type="spellEnd"/>
-      <w:r>
-        <w:t xml:space="preserve">: Du beendest mich durch die Eingabe: "tschüss" </w:t>
+      <w:r>
+        <w:t xml:space="preserve">Dr.Pörksi: Du beendest mich durch die Eingabe: "tschüss" </w:t>
       </w:r>
     </w:p>
     <w:p>
@@ -2651,35 +1808,17 @@
       <w:pPr>
         <w:pStyle w:val="KeinLeerraum"/>
       </w:pPr>
-      <w:proofErr w:type="spellStart"/>
       <w:r>
         <w:lastRenderedPageBreak/>
-        <w:t>Dr.Pörksi</w:t>
-      </w:r>
-      <w:proofErr w:type="spellEnd"/>
-      <w:r>
-        <w:t xml:space="preserve">: Ich hoffe ich konnte dir helfen. Viel Spaß beim </w:t>
-      </w:r>
-      <w:proofErr w:type="spellStart"/>
-      <w:r>
-        <w:t>studieren</w:t>
-      </w:r>
-      <w:proofErr w:type="spellEnd"/>
-      <w:r>
-        <w:t>! Und du weißt ja, falls du Fragen hast, wo man mich findet.</w:t>
-      </w:r>
-    </w:p>
-    <w:p>
-      <w:pPr>
-        <w:pStyle w:val="KeinLeerraum"/>
-      </w:pPr>
-      <w:proofErr w:type="spellStart"/>
-      <w:r>
-        <w:t>true</w:t>
-      </w:r>
-      <w:proofErr w:type="spellEnd"/>
-      <w:r>
-        <w:t>.</w:t>
+        <w:t>Dr.Pörksi: Ich hoffe ich konnte dir helfen. Viel Spaß beim studieren! Und du weißt ja, falls du Fragen hast, wo man mich findet.</w:t>
+      </w:r>
+    </w:p>
+    <w:p>
+      <w:pPr>
+        <w:pStyle w:val="KeinLeerraum"/>
+      </w:pPr>
+      <w:r>
+        <w:t>true.</w:t>
       </w:r>
     </w:p>
     <w:p>
@@ -2706,45 +1845,16 @@
       <w:pPr>
         <w:pStyle w:val="KeinLeerraum"/>
       </w:pPr>
-      <w:proofErr w:type="gramStart"/>
-      <w:r>
-        <w:t>1 ?</w:t>
-      </w:r>
-      <w:proofErr w:type="gramEnd"/>
-      <w:r>
-        <w:t xml:space="preserve">- </w:t>
-      </w:r>
-      <w:proofErr w:type="spellStart"/>
-      <w:r>
-        <w:t>pörksi</w:t>
-      </w:r>
-      <w:proofErr w:type="spellEnd"/>
-      <w:r>
-        <w:t>.</w:t>
-      </w:r>
-    </w:p>
-    <w:p>
-      <w:pPr>
-        <w:pStyle w:val="KeinLeerraum"/>
-      </w:pPr>
-      <w:r>
-        <w:t xml:space="preserve">Hallo ich bin Dr. </w:t>
-      </w:r>
-      <w:proofErr w:type="spellStart"/>
-      <w:r>
-        <w:t>Pörksi</w:t>
-      </w:r>
-      <w:proofErr w:type="spellEnd"/>
-      <w:r>
-        <w:t xml:space="preserve">. Gerne dürfen Sie mir so viele Fragen stellen, wie Sie nur möchten und ich werde versuchen diese zu beantworten. Denn für Fragen hinsichtlich der Universität oder der zu </w:t>
-      </w:r>
-      <w:proofErr w:type="spellStart"/>
-      <w:r>
-        <w:t>belgenden</w:t>
-      </w:r>
-      <w:proofErr w:type="spellEnd"/>
-      <w:r>
-        <w:t xml:space="preserve"> Vorlesungen stehe ich Ihnen gerne zur Seite. Aber auch allgemeinen Anliegen bezüglich des Studienalltags nehme ich mich gerne an.</w:t>
+      <w:r>
+        <w:t>1 ?- pörksi.</w:t>
+      </w:r>
+    </w:p>
+    <w:p>
+      <w:pPr>
+        <w:pStyle w:val="KeinLeerraum"/>
+      </w:pPr>
+      <w:r>
+        <w:t>Hallo ich bin Dr. Pörksi. Gerne dürfen Sie mir so viele Fragen stellen, wie Sie nur möchten und ich werde versuchen diese zu beantworten. Denn für Fragen hinsichtlich der Universität oder der zu belgenden Vorlesungen stehe ich Ihnen gerne zur Seite. Aber auch allgemeinen Anliegen bezüglich des Studienalltags nehme ich mich gerne an.</w:t>
       </w:r>
     </w:p>
     <w:p>
@@ -2759,13 +1869,8 @@
       <w:pPr>
         <w:pStyle w:val="KeinLeerraum"/>
       </w:pPr>
-      <w:proofErr w:type="spellStart"/>
-      <w:r>
-        <w:t>Dr.Pörksi</w:t>
-      </w:r>
-      <w:proofErr w:type="spellEnd"/>
-      <w:r>
-        <w:t xml:space="preserve">: </w:t>
+      <w:r>
+        <w:t xml:space="preserve">Dr.Pörksi: </w:t>
       </w:r>
     </w:p>
     <w:p>
@@ -2780,13 +1885,8 @@
       <w:pPr>
         <w:pStyle w:val="KeinLeerraum"/>
       </w:pPr>
-      <w:proofErr w:type="spellStart"/>
-      <w:r>
-        <w:t>Dr.Pörksi</w:t>
-      </w:r>
-      <w:proofErr w:type="spellEnd"/>
-      <w:r>
-        <w:t xml:space="preserve">: </w:t>
+      <w:r>
+        <w:t xml:space="preserve">Dr.Pörksi: </w:t>
       </w:r>
     </w:p>
     <w:p>
@@ -2801,13 +1901,8 @@
       <w:pPr>
         <w:pStyle w:val="KeinLeerraum"/>
       </w:pPr>
-      <w:proofErr w:type="spellStart"/>
-      <w:r>
-        <w:t>Dr.Pörksi</w:t>
-      </w:r>
-      <w:proofErr w:type="spellEnd"/>
-      <w:r>
-        <w:t xml:space="preserve">: Du findest Frau Birgit Losch im Raum 211 </w:t>
+      <w:r>
+        <w:t xml:space="preserve">Dr.Pörksi: Du findest Frau Birgit Losch im Raum 211 </w:t>
       </w:r>
     </w:p>
     <w:p>
@@ -2822,13 +1917,8 @@
       <w:pPr>
         <w:pStyle w:val="KeinLeerraum"/>
       </w:pPr>
-      <w:proofErr w:type="spellStart"/>
-      <w:r>
-        <w:t>Dr.Pörksi</w:t>
-      </w:r>
-      <w:proofErr w:type="spellEnd"/>
-      <w:r>
-        <w:t xml:space="preserve">: </w:t>
+      <w:r>
+        <w:t xml:space="preserve">Dr.Pörksi: </w:t>
       </w:r>
     </w:p>
     <w:p>
@@ -2843,13 +1933,8 @@
       <w:pPr>
         <w:pStyle w:val="KeinLeerraum"/>
       </w:pPr>
-      <w:proofErr w:type="spellStart"/>
-      <w:r>
-        <w:t>Dr.Pörksi</w:t>
-      </w:r>
-      <w:proofErr w:type="spellEnd"/>
-      <w:r>
-        <w:t xml:space="preserve">: </w:t>
+      <w:r>
+        <w:t xml:space="preserve">Dr.Pörksi: </w:t>
       </w:r>
     </w:p>
     <w:p>
@@ -2864,13 +1949,8 @@
       <w:pPr>
         <w:pStyle w:val="KeinLeerraum"/>
       </w:pPr>
-      <w:proofErr w:type="spellStart"/>
-      <w:r>
-        <w:t>Dr.Pörksi</w:t>
-      </w:r>
-      <w:proofErr w:type="spellEnd"/>
-      <w:r>
-        <w:t xml:space="preserve">: </w:t>
+      <w:r>
+        <w:t xml:space="preserve">Dr.Pörksi: </w:t>
       </w:r>
     </w:p>
     <w:p>
@@ -2885,42 +1965,24 @@
       <w:pPr>
         <w:pStyle w:val="KeinLeerraum"/>
       </w:pPr>
-      <w:proofErr w:type="spellStart"/>
-      <w:r>
-        <w:t>Dr.Pörksi</w:t>
-      </w:r>
-      <w:proofErr w:type="spellEnd"/>
-      <w:r>
-        <w:t xml:space="preserve">: </w:t>
-      </w:r>
-    </w:p>
-    <w:p>
-      <w:pPr>
-        <w:pStyle w:val="KeinLeerraum"/>
-      </w:pPr>
-      <w:r>
-        <w:t xml:space="preserve">User:       Wo finde ich Herr Pörksens </w:t>
-      </w:r>
-      <w:proofErr w:type="spellStart"/>
-      <w:r>
-        <w:t>SEkretärin</w:t>
-      </w:r>
-      <w:proofErr w:type="spellEnd"/>
-      <w:r>
-        <w:t>?</w:t>
-      </w:r>
-    </w:p>
-    <w:p>
-      <w:pPr>
-        <w:pStyle w:val="KeinLeerraum"/>
-      </w:pPr>
-      <w:proofErr w:type="spellStart"/>
-      <w:r>
-        <w:t>Dr.Pörksi</w:t>
-      </w:r>
-      <w:proofErr w:type="spellEnd"/>
-      <w:r>
-        <w:t xml:space="preserve">: </w:t>
+      <w:r>
+        <w:t xml:space="preserve">Dr.Pörksi: </w:t>
+      </w:r>
+    </w:p>
+    <w:p>
+      <w:pPr>
+        <w:pStyle w:val="KeinLeerraum"/>
+      </w:pPr>
+      <w:r>
+        <w:t>User:       Wo finde ich Herr Pörksens SEkretärin?</w:t>
+      </w:r>
+    </w:p>
+    <w:p>
+      <w:pPr>
+        <w:pStyle w:val="KeinLeerraum"/>
+      </w:pPr>
+      <w:r>
+        <w:t xml:space="preserve">Dr.Pörksi: </w:t>
       </w:r>
     </w:p>
     <w:p>
@@ -2935,13 +1997,8 @@
       <w:pPr>
         <w:pStyle w:val="KeinLeerraum"/>
       </w:pPr>
-      <w:proofErr w:type="spellStart"/>
-      <w:r>
-        <w:t>Dr.Pörksi</w:t>
-      </w:r>
-      <w:proofErr w:type="spellEnd"/>
-      <w:r>
-        <w:t xml:space="preserve">: </w:t>
+      <w:r>
+        <w:t xml:space="preserve">Dr.Pörksi: </w:t>
       </w:r>
     </w:p>
     <w:p>
@@ -2956,21 +2013,8 @@
       <w:pPr>
         <w:pStyle w:val="KeinLeerraum"/>
       </w:pPr>
-      <w:proofErr w:type="spellStart"/>
-      <w:r>
-        <w:t>Dr.Pörksi</w:t>
-      </w:r>
-      <w:proofErr w:type="spellEnd"/>
-      <w:r>
-        <w:t xml:space="preserve">: Das finden Sie über Campus heraus. Unter http://campus.verwaltung.uni-tuebingen.de/index2.html können Sie mit Ihren Zugangsdaten sich einfach Ihren </w:t>
-      </w:r>
-      <w:proofErr w:type="spellStart"/>
-      <w:r>
-        <w:t>Studnenplan</w:t>
-      </w:r>
-      <w:proofErr w:type="spellEnd"/>
-      <w:r>
-        <w:t xml:space="preserve"> erstellen </w:t>
+      <w:r>
+        <w:t xml:space="preserve">Dr.Pörksi: Das finden Sie über Campus heraus. Unter http://campus.verwaltung.uni-tuebingen.de/index2.html können Sie mit Ihren Zugangsdaten sich einfach Ihren Studnenplan erstellen </w:t>
       </w:r>
     </w:p>
     <w:p>
@@ -2985,13 +2029,8 @@
       <w:pPr>
         <w:pStyle w:val="KeinLeerraum"/>
       </w:pPr>
-      <w:proofErr w:type="spellStart"/>
-      <w:r>
-        <w:t>Dr.Pörksi</w:t>
-      </w:r>
-      <w:proofErr w:type="spellEnd"/>
-      <w:r>
-        <w:t xml:space="preserve">: Welcher Raum soll das sein? Tut mir leid da kann ich Ihnen leider nicht weiterhelfen. </w:t>
+      <w:r>
+        <w:t xml:space="preserve">Dr.Pörksi: Welcher Raum soll das sein? Tut mir leid da kann ich Ihnen leider nicht weiterhelfen. </w:t>
       </w:r>
     </w:p>
     <w:p>
@@ -3006,21 +2045,8 @@
       <w:pPr>
         <w:pStyle w:val="KeinLeerraum"/>
       </w:pPr>
-      <w:proofErr w:type="spellStart"/>
-      <w:r>
-        <w:t>Dr.Pörksi</w:t>
-      </w:r>
-      <w:proofErr w:type="spellEnd"/>
-      <w:r>
-        <w:t xml:space="preserve">: Dazu gehen sie einfach in das Stockwerk </w:t>
-      </w:r>
-      <w:proofErr w:type="spellStart"/>
-      <w:r>
-        <w:t>Nr</w:t>
-      </w:r>
-      <w:proofErr w:type="spellEnd"/>
-      <w:r>
-        <w:t xml:space="preserve"> 4 und schon dürften Sie ihn gefunden haben. Ich hoffe ich konnte Ihnen helfen. </w:t>
+      <w:r>
+        <w:t xml:space="preserve">Dr.Pörksi: Dazu gehen sie einfach in das Stockwerk Nr 4 und schon dürften Sie ihn gefunden haben. Ich hoffe ich konnte Ihnen helfen. </w:t>
       </w:r>
     </w:p>
     <w:p>
@@ -3035,39 +2061,24 @@
       <w:pPr>
         <w:pStyle w:val="KeinLeerraum"/>
       </w:pPr>
-      <w:proofErr w:type="spellStart"/>
-      <w:r>
-        <w:t>Dr.Pörksi</w:t>
-      </w:r>
-      <w:proofErr w:type="spellEnd"/>
-      <w:r>
-        <w:t xml:space="preserve">: </w:t>
-      </w:r>
-    </w:p>
-    <w:p>
-      <w:pPr>
-        <w:pStyle w:val="KeinLeerraum"/>
-      </w:pPr>
-      <w:r>
-        <w:t xml:space="preserve">User:       Wie ist </w:t>
-      </w:r>
-      <w:proofErr w:type="spellStart"/>
-      <w:r>
-        <w:t>doe</w:t>
-      </w:r>
-      <w:proofErr w:type="spellEnd"/>
-    </w:p>
-    <w:p>
-      <w:pPr>
-        <w:pStyle w:val="KeinLeerraum"/>
-      </w:pPr>
-      <w:proofErr w:type="spellStart"/>
-      <w:r>
-        <w:t>Dr.Pörksi</w:t>
-      </w:r>
-      <w:proofErr w:type="spellEnd"/>
-      <w:r>
-        <w:t xml:space="preserve">: </w:t>
+      <w:r>
+        <w:t xml:space="preserve">Dr.Pörksi: </w:t>
+      </w:r>
+    </w:p>
+    <w:p>
+      <w:pPr>
+        <w:pStyle w:val="KeinLeerraum"/>
+      </w:pPr>
+      <w:r>
+        <w:t>User:       Wie ist doe</w:t>
+      </w:r>
+    </w:p>
+    <w:p>
+      <w:pPr>
+        <w:pStyle w:val="KeinLeerraum"/>
+      </w:pPr>
+      <w:r>
+        <w:t xml:space="preserve">Dr.Pörksi: </w:t>
       </w:r>
     </w:p>
     <w:p>
@@ -3082,13 +2093,8 @@
       <w:pPr>
         <w:pStyle w:val="KeinLeerraum"/>
       </w:pPr>
-      <w:proofErr w:type="spellStart"/>
-      <w:r>
-        <w:t>Dr.Pörksi</w:t>
-      </w:r>
-      <w:proofErr w:type="spellEnd"/>
-      <w:r>
-        <w:t xml:space="preserve">: </w:t>
+      <w:r>
+        <w:t xml:space="preserve">Dr.Pörksi: </w:t>
       </w:r>
     </w:p>
     <w:p>
@@ -3103,13 +2109,8 @@
       <w:pPr>
         <w:pStyle w:val="KeinLeerraum"/>
       </w:pPr>
-      <w:proofErr w:type="spellStart"/>
-      <w:r>
-        <w:t>Dr.Pörksi</w:t>
-      </w:r>
-      <w:proofErr w:type="spellEnd"/>
-      <w:r>
-        <w:t xml:space="preserve">: 42, ist doch klar! </w:t>
+      <w:r>
+        <w:t xml:space="preserve">Dr.Pörksi: 42, ist doch klar! </w:t>
       </w:r>
     </w:p>
     <w:p>
@@ -3124,31 +2125,8 @@
       <w:pPr>
         <w:pStyle w:val="KeinLeerraum"/>
       </w:pPr>
-      <w:proofErr w:type="spellStart"/>
-      <w:r>
-        <w:t>Dr.Pörksi</w:t>
-      </w:r>
-      <w:proofErr w:type="spellEnd"/>
-      <w:r>
-        <w:t xml:space="preserve">: Ok, in alter </w:t>
-      </w:r>
-      <w:proofErr w:type="spellStart"/>
-      <w:r>
-        <w:t>Nerd</w:t>
-      </w:r>
-      <w:proofErr w:type="spellEnd"/>
-      <w:r>
-        <w:t xml:space="preserve">-Manier möchte ich eine Runde Schere, Stein, </w:t>
-      </w:r>
-      <w:proofErr w:type="spellStart"/>
-      <w:proofErr w:type="gramStart"/>
-      <w:r>
-        <w:t>Papier,Echse</w:t>
-      </w:r>
-      <w:proofErr w:type="spellEnd"/>
-      <w:proofErr w:type="gramEnd"/>
-      <w:r>
-        <w:t>, Spock mit dir spielen. Um dieses Spiel zu beginnen wählen Sie bitte eins der folgenden Objekte: Stein, Papier, Schere, Echse, Spock. Und beenden Sie Ihre Eingabe mit einem Punkt.</w:t>
+      <w:r>
+        <w:t>Dr.Pörksi: Ok, in alter Nerd-Manier möchte ich eine Runde Schere, Stein, Papier,Echse, Spock mit dir spielen. Um dieses Spiel zu beginnen wählen Sie bitte eins der folgenden Objekte: Stein, Papier, Schere, Echse, Spock. Und beenden Sie Ihre Eingabe mit einem Punkt.</w:t>
       </w:r>
     </w:p>
     <w:p>
@@ -3163,32 +2141,9 @@
       <w:pPr>
         <w:pStyle w:val="KeinLeerraum"/>
       </w:pPr>
-      <w:proofErr w:type="spellStart"/>
       <w:r>
         <w:lastRenderedPageBreak/>
-        <w:t>Dr.Pörksi</w:t>
-      </w:r>
-      <w:proofErr w:type="spellEnd"/>
-      <w:r>
-        <w:t xml:space="preserve">:  Ok, in alter </w:t>
-      </w:r>
-      <w:proofErr w:type="spellStart"/>
-      <w:r>
-        <w:t>Nerd</w:t>
-      </w:r>
-      <w:proofErr w:type="spellEnd"/>
-      <w:r>
-        <w:t xml:space="preserve">-Manier möchte ich eine Runde Schere, Stein, </w:t>
-      </w:r>
-      <w:proofErr w:type="spellStart"/>
-      <w:proofErr w:type="gramStart"/>
-      <w:r>
-        <w:t>Papier,Echse</w:t>
-      </w:r>
-      <w:proofErr w:type="spellEnd"/>
-      <w:proofErr w:type="gramEnd"/>
-      <w:r>
-        <w:t>, Spock mit dir spielen. Um dieses Spiel zu beginnen wählen Sie bitte eins der folgenden Objekte: Stein, Papier, Schere, Echse, Spock. Und beenden Sie Ihre Eingabe mit einem Punkt.</w:t>
+        <w:t>Dr.Pörksi:  Ok, in alter Nerd-Manier möchte ich eine Runde Schere, Stein, Papier,Echse, Spock mit dir spielen. Um dieses Spiel zu beginnen wählen Sie bitte eins der folgenden Objekte: Stein, Papier, Schere, Echse, Spock. Und beenden Sie Ihre Eingabe mit einem Punkt.</w:t>
       </w:r>
     </w:p>
     <w:p>
@@ -3203,13 +2158,8 @@
       <w:pPr>
         <w:pStyle w:val="KeinLeerraum"/>
       </w:pPr>
-      <w:proofErr w:type="spellStart"/>
-      <w:r>
-        <w:t>Dr.Pörksis</w:t>
-      </w:r>
-      <w:proofErr w:type="spellEnd"/>
-      <w:r>
-        <w:t xml:space="preserve"> Wahl: stein</w:t>
+      <w:r>
+        <w:t>Dr.Pörksis Wahl: stein</w:t>
       </w:r>
     </w:p>
     <w:p>
@@ -3237,13 +2187,8 @@
       <w:pPr>
         <w:pStyle w:val="KeinLeerraum"/>
       </w:pPr>
-      <w:proofErr w:type="spellStart"/>
-      <w:r>
-        <w:t>Dr.Pörksi</w:t>
-      </w:r>
-      <w:proofErr w:type="spellEnd"/>
-      <w:r>
-        <w:t xml:space="preserve">: </w:t>
+      <w:r>
+        <w:t xml:space="preserve">Dr.Pörksi: </w:t>
       </w:r>
     </w:p>
     <w:p>
@@ -3258,31 +2203,8 @@
       <w:pPr>
         <w:pStyle w:val="KeinLeerraum"/>
       </w:pPr>
-      <w:proofErr w:type="spellStart"/>
-      <w:r>
-        <w:t>Dr.Pörksi</w:t>
-      </w:r>
-      <w:proofErr w:type="spellEnd"/>
-      <w:r>
-        <w:t xml:space="preserve">: Ok, in alter </w:t>
-      </w:r>
-      <w:proofErr w:type="spellStart"/>
-      <w:r>
-        <w:t>Nerd</w:t>
-      </w:r>
-      <w:proofErr w:type="spellEnd"/>
-      <w:r>
-        <w:t xml:space="preserve">-Manier möchte ich eine Runde Schere, Stein, </w:t>
-      </w:r>
-      <w:proofErr w:type="spellStart"/>
-      <w:proofErr w:type="gramStart"/>
-      <w:r>
-        <w:t>Papier,Echse</w:t>
-      </w:r>
-      <w:proofErr w:type="spellEnd"/>
-      <w:proofErr w:type="gramEnd"/>
-      <w:r>
-        <w:t>, Spock mit dir spielen. Um dieses Spiel zu beginnen wählen Sie bitte eins der folgenden Objekte: Stein, Papier, Schere, Echse, Spock. Und beenden Sie Ihre Eingabe mit einem Punkt.</w:t>
+      <w:r>
+        <w:t>Dr.Pörksi: Ok, in alter Nerd-Manier möchte ich eine Runde Schere, Stein, Papier,Echse, Spock mit dir spielen. Um dieses Spiel zu beginnen wählen Sie bitte eins der folgenden Objekte: Stein, Papier, Schere, Echse, Spock. Und beenden Sie Ihre Eingabe mit einem Punkt.</w:t>
       </w:r>
     </w:p>
     <w:p>
@@ -3297,13 +2219,8 @@
       <w:pPr>
         <w:pStyle w:val="KeinLeerraum"/>
       </w:pPr>
-      <w:proofErr w:type="spellStart"/>
-      <w:r>
-        <w:t>Dr.Pörksis</w:t>
-      </w:r>
-      <w:proofErr w:type="spellEnd"/>
-      <w:r>
-        <w:t xml:space="preserve"> Wahl: schere</w:t>
+      <w:r>
+        <w:t>Dr.Pörksis Wahl: schere</w:t>
       </w:r>
     </w:p>
     <w:p>
@@ -3337,13 +2254,8 @@
       <w:pPr>
         <w:pStyle w:val="KeinLeerraum"/>
       </w:pPr>
-      <w:proofErr w:type="spellStart"/>
-      <w:r>
-        <w:t>Dr.Pörksi</w:t>
-      </w:r>
-      <w:proofErr w:type="spellEnd"/>
-      <w:r>
-        <w:t xml:space="preserve">: </w:t>
+      <w:r>
+        <w:t xml:space="preserve">Dr.Pörksi: </w:t>
       </w:r>
     </w:p>
     <w:p>
@@ -3358,31 +2270,8 @@
       <w:pPr>
         <w:pStyle w:val="KeinLeerraum"/>
       </w:pPr>
-      <w:proofErr w:type="spellStart"/>
-      <w:r>
-        <w:t>Dr.Pörksi</w:t>
-      </w:r>
-      <w:proofErr w:type="spellEnd"/>
-      <w:r>
-        <w:t xml:space="preserve">: Ok, in alter </w:t>
-      </w:r>
-      <w:proofErr w:type="spellStart"/>
-      <w:r>
-        <w:t>Nerd</w:t>
-      </w:r>
-      <w:proofErr w:type="spellEnd"/>
-      <w:r>
-        <w:t xml:space="preserve">-Manier möchte ich eine Runde Schere, Stein, </w:t>
-      </w:r>
-      <w:proofErr w:type="spellStart"/>
-      <w:proofErr w:type="gramStart"/>
-      <w:r>
-        <w:t>Papier,Echse</w:t>
-      </w:r>
-      <w:proofErr w:type="spellEnd"/>
-      <w:proofErr w:type="gramEnd"/>
-      <w:r>
-        <w:t>, Spock mit dir spielen. Um dieses Spiel zu beginnen wählen Sie bitte eins der folgenden Objekte: Stein, Papier, Schere, Echse, Spock. Und beenden Sie Ihre Eingabe mit einem Punkt.</w:t>
+      <w:r>
+        <w:t>Dr.Pörksi: Ok, in alter Nerd-Manier möchte ich eine Runde Schere, Stein, Papier,Echse, Spock mit dir spielen. Um dieses Spiel zu beginnen wählen Sie bitte eins der folgenden Objekte: Stein, Papier, Schere, Echse, Spock. Und beenden Sie Ihre Eingabe mit einem Punkt.</w:t>
       </w:r>
     </w:p>
     <w:p>
@@ -3397,19 +2286,9 @@
       <w:pPr>
         <w:pStyle w:val="KeinLeerraum"/>
       </w:pPr>
-      <w:proofErr w:type="spellStart"/>
-      <w:r>
-        <w:t>Dr.Pörksis</w:t>
-      </w:r>
-      <w:proofErr w:type="spellEnd"/>
-      <w:r>
-        <w:t xml:space="preserve"> Wahl: </w:t>
-      </w:r>
-      <w:proofErr w:type="spellStart"/>
-      <w:r>
-        <w:t>echse</w:t>
-      </w:r>
-      <w:proofErr w:type="spellEnd"/>
+      <w:r>
+        <w:t>Dr.Pörksis Wahl: echse</w:t>
+      </w:r>
     </w:p>
     <w:p>
       <w:pPr>
@@ -3436,13 +2315,8 @@
       <w:pPr>
         <w:pStyle w:val="KeinLeerraum"/>
       </w:pPr>
-      <w:proofErr w:type="spellStart"/>
-      <w:r>
-        <w:t>Dr.Pörksi</w:t>
-      </w:r>
-      <w:proofErr w:type="spellEnd"/>
-      <w:r>
-        <w:t xml:space="preserve">: </w:t>
+      <w:r>
+        <w:t xml:space="preserve">Dr.Pörksi: </w:t>
       </w:r>
     </w:p>
     <w:p>
@@ -3457,13 +2331,8 @@
       <w:pPr>
         <w:pStyle w:val="KeinLeerraum"/>
       </w:pPr>
-      <w:proofErr w:type="spellStart"/>
-      <w:r>
-        <w:t>Dr.Pörksi</w:t>
-      </w:r>
-      <w:proofErr w:type="spellEnd"/>
-      <w:r>
-        <w:t xml:space="preserve">: </w:t>
+      <w:r>
+        <w:t xml:space="preserve">Dr.Pörksi: </w:t>
       </w:r>
     </w:p>
     <w:p>
@@ -3478,13 +2347,8 @@
       <w:pPr>
         <w:pStyle w:val="KeinLeerraum"/>
       </w:pPr>
-      <w:proofErr w:type="spellStart"/>
-      <w:r>
-        <w:t>Dr.Pörksi</w:t>
-      </w:r>
-      <w:proofErr w:type="spellEnd"/>
-      <w:r>
-        <w:t>: Sie sollten folgende Vorlesungen im Laufe Ihres Grundstudiums besuchen:</w:t>
+      <w:r>
+        <w:t>Dr.Pörksi: Sie sollten folgende Vorlesungen im Laufe Ihres Grundstudiums besuchen:</w:t>
       </w:r>
     </w:p>
     <w:p>
@@ -3539,13 +2403,8 @@
       <w:pPr>
         <w:pStyle w:val="KeinLeerraum"/>
       </w:pPr>
-      <w:proofErr w:type="spellStart"/>
-      <w:r>
-        <w:t>Dr.Pörksi</w:t>
-      </w:r>
-      <w:proofErr w:type="spellEnd"/>
-      <w:r>
-        <w:t>: Sie sollten das folgende Seminar im Laufe Ihres Studiums besuchen:</w:t>
+      <w:r>
+        <w:t>Dr.Pörksi: Sie sollten das folgende Seminar im Laufe Ihres Studiums besuchen:</w:t>
       </w:r>
     </w:p>
     <w:p>
@@ -3576,13 +2435,8 @@
       <w:pPr>
         <w:pStyle w:val="KeinLeerraum"/>
       </w:pPr>
-      <w:proofErr w:type="spellStart"/>
-      <w:r>
-        <w:t>Dr.Pörksi</w:t>
-      </w:r>
-      <w:proofErr w:type="spellEnd"/>
-      <w:r>
-        <w:t xml:space="preserve">: </w:t>
+      <w:r>
+        <w:t xml:space="preserve">Dr.Pörksi: </w:t>
       </w:r>
     </w:p>
     <w:p>
@@ -3597,13 +2451,8 @@
       <w:pPr>
         <w:pStyle w:val="KeinLeerraum"/>
       </w:pPr>
-      <w:proofErr w:type="spellStart"/>
-      <w:r>
-        <w:t>Dr.Pörksi</w:t>
-      </w:r>
-      <w:proofErr w:type="spellEnd"/>
-      <w:r>
-        <w:t xml:space="preserve">: </w:t>
+      <w:r>
+        <w:t xml:space="preserve">Dr.Pörksi: </w:t>
       </w:r>
     </w:p>
     <w:p>
@@ -3618,13 +2467,8 @@
       <w:pPr>
         <w:pStyle w:val="KeinLeerraum"/>
       </w:pPr>
-      <w:proofErr w:type="spellStart"/>
-      <w:r>
-        <w:t>Dr.Pörksi</w:t>
-      </w:r>
-      <w:proofErr w:type="spellEnd"/>
-      <w:r>
-        <w:t xml:space="preserve">: </w:t>
+      <w:r>
+        <w:t xml:space="preserve">Dr.Pörksi: </w:t>
       </w:r>
     </w:p>
     <w:p>
@@ -3639,21 +2483,8 @@
       <w:pPr>
         <w:pStyle w:val="KeinLeerraum"/>
       </w:pPr>
-      <w:proofErr w:type="spellStart"/>
-      <w:r>
-        <w:t>Dr.Pörksi</w:t>
-      </w:r>
-      <w:proofErr w:type="spellEnd"/>
-      <w:r>
-        <w:t xml:space="preserve">: Leider nicht </w:t>
-      </w:r>
-      <w:proofErr w:type="gramStart"/>
-      <w:r>
-        <w:t>viel</w:t>
-      </w:r>
-      <w:proofErr w:type="gramEnd"/>
-      <w:r>
-        <w:t xml:space="preserve"> wenn man keine Beine hat. </w:t>
+      <w:r>
+        <w:t xml:space="preserve">Dr.Pörksi: Leider nicht viel wenn man keine Beine hat. </w:t>
       </w:r>
     </w:p>
     <w:p>
@@ -3668,13 +2499,8 @@
       <w:pPr>
         <w:pStyle w:val="KeinLeerraum"/>
       </w:pPr>
-      <w:proofErr w:type="spellStart"/>
-      <w:r>
-        <w:t>Dr.Pörksi</w:t>
-      </w:r>
-      <w:proofErr w:type="spellEnd"/>
-      <w:r>
-        <w:t xml:space="preserve">: </w:t>
+      <w:r>
+        <w:t xml:space="preserve">Dr.Pörksi: </w:t>
       </w:r>
     </w:p>
     <w:p>
@@ -3689,14 +2515,9 @@
       <w:pPr>
         <w:pStyle w:val="KeinLeerraum"/>
       </w:pPr>
-      <w:proofErr w:type="spellStart"/>
       <w:r>
         <w:lastRenderedPageBreak/>
-        <w:t>Dr.Pörksi</w:t>
-      </w:r>
-      <w:proofErr w:type="spellEnd"/>
-      <w:r>
-        <w:t xml:space="preserve">: </w:t>
+        <w:t xml:space="preserve">Dr.Pörksi: </w:t>
       </w:r>
     </w:p>
     <w:p>
@@ -3711,27 +2532,14 @@
       <w:pPr>
         <w:pStyle w:val="KeinLeerraum"/>
       </w:pPr>
-      <w:proofErr w:type="spellStart"/>
-      <w:r>
-        <w:t>Dr.Pörksi</w:t>
-      </w:r>
-      <w:proofErr w:type="spellEnd"/>
-      <w:r>
-        <w:t>: Hallo lieber Nutzer.</w:t>
+      <w:r>
+        <w:t>Dr.Pörksi: Hallo lieber Nutzer.</w:t>
       </w:r>
       <w:r>
         <w:t xml:space="preserve"> </w:t>
       </w:r>
       <w:r>
-        <w:t xml:space="preserve">Es freut mich jemanden gegenüber zu haben. Und da ich mich am </w:t>
-      </w:r>
-      <w:proofErr w:type="spellStart"/>
-      <w:r>
-        <w:t>Liebsten</w:t>
-      </w:r>
-      <w:proofErr w:type="spellEnd"/>
-      <w:r>
-        <w:t xml:space="preserve"> mit Kommunikation beschäftige können Sie mir ja gleich mal eine Frage stellen. </w:t>
+        <w:t xml:space="preserve">Es freut mich jemanden gegenüber zu haben. Und da ich mich am Liebsten mit Kommunikation beschäftige können Sie mir ja gleich mal eine Frage stellen. </w:t>
       </w:r>
     </w:p>
     <w:p>
@@ -3746,13 +2554,8 @@
       <w:pPr>
         <w:pStyle w:val="KeinLeerraum"/>
       </w:pPr>
-      <w:proofErr w:type="spellStart"/>
-      <w:r>
-        <w:t>Dr.Pörksi</w:t>
-      </w:r>
-      <w:proofErr w:type="spellEnd"/>
-      <w:r>
-        <w:t xml:space="preserve">: </w:t>
+      <w:r>
+        <w:t xml:space="preserve">Dr.Pörksi: </w:t>
       </w:r>
     </w:p>
     <w:p>
@@ -3767,13 +2570,8 @@
       <w:pPr>
         <w:pStyle w:val="KeinLeerraum"/>
       </w:pPr>
-      <w:proofErr w:type="spellStart"/>
-      <w:r>
-        <w:t>Dr.Pörksi</w:t>
-      </w:r>
-      <w:proofErr w:type="spellEnd"/>
-      <w:r>
-        <w:t xml:space="preserve">: </w:t>
+      <w:r>
+        <w:t xml:space="preserve">Dr.Pörksi: </w:t>
       </w:r>
     </w:p>
     <w:p>
@@ -3788,13 +2586,8 @@
       <w:pPr>
         <w:pStyle w:val="KeinLeerraum"/>
       </w:pPr>
-      <w:proofErr w:type="spellStart"/>
-      <w:r>
-        <w:t>Dr.Pörksi</w:t>
-      </w:r>
-      <w:proofErr w:type="spellEnd"/>
-      <w:r>
-        <w:t xml:space="preserve">: </w:t>
+      <w:r>
+        <w:t xml:space="preserve">Dr.Pörksi: </w:t>
       </w:r>
     </w:p>
     <w:p>
@@ -3809,29 +2602,16 @@
       <w:pPr>
         <w:pStyle w:val="KeinLeerraum"/>
       </w:pPr>
-      <w:proofErr w:type="spellStart"/>
-      <w:r>
-        <w:t>Dr.Pörksi</w:t>
-      </w:r>
-      <w:proofErr w:type="spellEnd"/>
-      <w:r>
-        <w:t xml:space="preserve">: </w:t>
-      </w:r>
-    </w:p>
-    <w:p>
-      <w:pPr>
-        <w:pStyle w:val="KeinLeerraum"/>
-      </w:pPr>
-      <w:r>
-        <w:t xml:space="preserve">User:       Kommt nach Klaus Kleber nun auch Gundula </w:t>
-      </w:r>
-      <w:proofErr w:type="spellStart"/>
-      <w:r>
-        <w:t>Gause</w:t>
-      </w:r>
-      <w:proofErr w:type="spellEnd"/>
-      <w:r>
-        <w:t xml:space="preserve"> zu uns</w:t>
+      <w:r>
+        <w:t xml:space="preserve">Dr.Pörksi: </w:t>
+      </w:r>
+    </w:p>
+    <w:p>
+      <w:pPr>
+        <w:pStyle w:val="KeinLeerraum"/>
+      </w:pPr>
+      <w:r>
+        <w:t>User:       Kommt nach Klaus Kleber nun auch Gundula Gause zu uns</w:t>
       </w:r>
     </w:p>
     <w:p>
@@ -3862,15 +2642,7 @@
         <w:t xml:space="preserve">zu ignorieren. </w:t>
       </w:r>
       <w:r>
-        <w:t xml:space="preserve">Der Nutzer war im Verlauf des Tests verunsichert, da der </w:t>
-      </w:r>
-      <w:proofErr w:type="spellStart"/>
-      <w:r>
-        <w:t>Chatbot</w:t>
-      </w:r>
-      <w:proofErr w:type="spellEnd"/>
-      <w:r>
-        <w:t xml:space="preserve"> keine Antworten geliefert hat. Zwischendrin wusste der Nutzer keine Eingaben mehr, daher wurden die vorbereiteten Eingaben angeboten („Du könntest ja zum Beispiel nach der </w:t>
+        <w:t xml:space="preserve">Der Nutzer war im Verlauf des Tests verunsichert, da der Chatbot keine Antworten geliefert hat. Zwischendrin wusste der Nutzer keine Eingaben mehr, daher wurden die vorbereiteten Eingaben angeboten („Du könntest ja zum Beispiel nach der </w:t>
       </w:r>
       <w:r>
         <w:t>E-Mail-Adresse</w:t>
@@ -3936,15 +2708,7 @@
         <w:pStyle w:val="KeinLeerraum"/>
       </w:pPr>
       <w:r>
-        <w:t xml:space="preserve">wo ist der </w:t>
-      </w:r>
-      <w:proofErr w:type="spellStart"/>
-      <w:r>
-        <w:t>raum</w:t>
-      </w:r>
-      <w:proofErr w:type="spellEnd"/>
-      <w:r>
-        <w:t xml:space="preserve"> 123 im Brechtbau</w:t>
+        <w:t>wo ist der raum 123 im Brechtbau</w:t>
       </w:r>
     </w:p>
     <w:p>
@@ -3984,15 +2748,7 @@
         <w:pStyle w:val="KeinLeerraum"/>
       </w:pPr>
       <w:r>
-        <w:t xml:space="preserve">was ist die </w:t>
-      </w:r>
-      <w:proofErr w:type="spellStart"/>
-      <w:r>
-        <w:t>antwort</w:t>
-      </w:r>
-      <w:proofErr w:type="spellEnd"/>
-      <w:r>
-        <w:t xml:space="preserve"> auf alles</w:t>
+        <w:t>was ist die antwort auf alles</w:t>
       </w:r>
     </w:p>
     <w:p>
@@ -4032,13 +2788,8 @@
         <w:pStyle w:val="KeinLeerraum"/>
       </w:pPr>
       <w:r>
-        <w:t xml:space="preserve">ich schau mal in ihrem Zimmer vorbei, wo ist ihr </w:t>
-      </w:r>
-      <w:proofErr w:type="spellStart"/>
-      <w:r>
-        <w:t>zimmer</w:t>
-      </w:r>
-      <w:proofErr w:type="spellEnd"/>
+        <w:t>ich schau mal in ihrem Zimmer vorbei, wo ist ihr zimmer</w:t>
+      </w:r>
     </w:p>
     <w:p>
       <w:pPr>
@@ -4052,13 +2803,8 @@
       <w:pPr>
         <w:pStyle w:val="KeinLeerraum"/>
       </w:pPr>
-      <w:proofErr w:type="spellStart"/>
-      <w:r>
-        <w:t>pörksen</w:t>
-      </w:r>
-      <w:proofErr w:type="spellEnd"/>
-      <w:r>
-        <w:t xml:space="preserve"> raum</w:t>
+      <w:r>
+        <w:t>pörksen raum</w:t>
       </w:r>
     </w:p>
     <w:p>
@@ -4074,15 +2820,7 @@
         <w:pStyle w:val="KeinLeerraum"/>
       </w:pPr>
       <w:r>
-        <w:t xml:space="preserve">ich will in </w:t>
-      </w:r>
-      <w:proofErr w:type="spellStart"/>
-      <w:r>
-        <w:t>raum</w:t>
-      </w:r>
-      <w:proofErr w:type="spellEnd"/>
-      <w:r>
-        <w:t xml:space="preserve"> 231</w:t>
+        <w:t>ich will in raum 231</w:t>
       </w:r>
     </w:p>
     <w:p>
@@ -4106,13 +2844,8 @@
         <w:pStyle w:val="KeinLeerraum"/>
       </w:pPr>
       <w:r>
-        <w:t xml:space="preserve">ich habe </w:t>
-      </w:r>
-      <w:proofErr w:type="spellStart"/>
-      <w:r>
-        <w:t>hunger</w:t>
-      </w:r>
-      <w:proofErr w:type="spellEnd"/>
+        <w:t>ich habe hunger</w:t>
+      </w:r>
     </w:p>
     <w:p>
       <w:pPr>
@@ -4127,57 +2860,31 @@
         <w:pStyle w:val="KeinLeerraum"/>
       </w:pPr>
       <w:r>
-        <w:t xml:space="preserve">wo kann man in </w:t>
-      </w:r>
-      <w:proofErr w:type="spellStart"/>
-      <w:r>
-        <w:t>tübingen</w:t>
-      </w:r>
-      <w:proofErr w:type="spellEnd"/>
-      <w:r>
-        <w:t xml:space="preserve"> essen</w:t>
-      </w:r>
-    </w:p>
-    <w:p>
-      <w:pPr>
-        <w:pStyle w:val="KeinLeerraum"/>
-      </w:pPr>
-      <w:r>
-        <w:t xml:space="preserve">wo ist die </w:t>
-      </w:r>
-      <w:proofErr w:type="spellStart"/>
-      <w:r>
-        <w:t>bibliothek</w:t>
-      </w:r>
-      <w:proofErr w:type="spellEnd"/>
-    </w:p>
-    <w:p>
-      <w:pPr>
-        <w:pStyle w:val="KeinLeerraum"/>
-      </w:pPr>
-      <w:r>
-        <w:t xml:space="preserve">wo ist die </w:t>
-      </w:r>
-      <w:proofErr w:type="spellStart"/>
-      <w:r>
-        <w:t>BUshaltestelle</w:t>
-      </w:r>
-      <w:proofErr w:type="spellEnd"/>
-    </w:p>
-    <w:p>
-      <w:pPr>
-        <w:pStyle w:val="KeinLeerraum"/>
-      </w:pPr>
-      <w:r>
-        <w:t xml:space="preserve">wann ist die Uni </w:t>
-      </w:r>
-      <w:proofErr w:type="spellStart"/>
-      <w:r>
-        <w:t>bibliothek</w:t>
-      </w:r>
-      <w:proofErr w:type="spellEnd"/>
-      <w:r>
-        <w:t xml:space="preserve"> geöffnet</w:t>
+        <w:t>wo kann man in tübingen essen</w:t>
+      </w:r>
+    </w:p>
+    <w:p>
+      <w:pPr>
+        <w:pStyle w:val="KeinLeerraum"/>
+      </w:pPr>
+      <w:r>
+        <w:t>wo ist die bibliothek</w:t>
+      </w:r>
+    </w:p>
+    <w:p>
+      <w:pPr>
+        <w:pStyle w:val="KeinLeerraum"/>
+      </w:pPr>
+      <w:r>
+        <w:t>wo ist die BUshaltestelle</w:t>
+      </w:r>
+    </w:p>
+    <w:p>
+      <w:pPr>
+        <w:pStyle w:val="KeinLeerraum"/>
+      </w:pPr>
+      <w:r>
+        <w:t>wann ist die Uni bibliothek geöffnet</w:t>
       </w:r>
     </w:p>
     <w:p>
@@ -4201,62 +2908,40 @@
         <w:pStyle w:val="KeinLeerraum"/>
       </w:pPr>
       <w:r>
-        <w:t xml:space="preserve">du kannst ja </w:t>
-      </w:r>
-      <w:proofErr w:type="spellStart"/>
-      <w:r>
-        <w:t>garnicht</w:t>
-      </w:r>
-      <w:proofErr w:type="spellEnd"/>
-    </w:p>
-    <w:p>
-      <w:pPr>
-        <w:pStyle w:val="KeinLeerraum"/>
-      </w:pPr>
-      <w:r>
-        <w:t xml:space="preserve">sie können ja </w:t>
-      </w:r>
-      <w:proofErr w:type="spellStart"/>
-      <w:r>
-        <w:t>garnichts</w:t>
-      </w:r>
-      <w:proofErr w:type="spellEnd"/>
-    </w:p>
-    <w:p>
-      <w:pPr>
-        <w:pStyle w:val="KeinLeerraum"/>
-      </w:pPr>
-      <w:r>
-        <w:t xml:space="preserve">du </w:t>
-      </w:r>
-      <w:proofErr w:type="spellStart"/>
-      <w:r>
-        <w:t>penner</w:t>
-      </w:r>
-      <w:proofErr w:type="spellEnd"/>
-    </w:p>
-    <w:p>
-      <w:pPr>
-        <w:pStyle w:val="KeinLeerraum"/>
-      </w:pPr>
-      <w:proofErr w:type="spellStart"/>
+        <w:t>du kannst ja garnicht</w:t>
+      </w:r>
+    </w:p>
+    <w:p>
+      <w:pPr>
+        <w:pStyle w:val="KeinLeerraum"/>
+      </w:pPr>
+      <w:r>
+        <w:t>sie können ja garnichts</w:t>
+      </w:r>
+    </w:p>
+    <w:p>
+      <w:pPr>
+        <w:pStyle w:val="KeinLeerraum"/>
+      </w:pPr>
+      <w:r>
+        <w:t>du penner</w:t>
+      </w:r>
+    </w:p>
+    <w:p>
+      <w:pPr>
+        <w:pStyle w:val="KeinLeerraum"/>
+      </w:pPr>
       <w:r>
         <w:t>arschloch</w:t>
       </w:r>
-      <w:proofErr w:type="spellEnd"/>
-    </w:p>
-    <w:p>
-      <w:pPr>
-        <w:pStyle w:val="KeinLeerraum"/>
-      </w:pPr>
-      <w:r>
-        <w:t xml:space="preserve">bitte reduzieren sie mich nicht auf </w:t>
-      </w:r>
-      <w:proofErr w:type="gramStart"/>
-      <w:r>
-        <w:t>mein Abiturschnitt</w:t>
-      </w:r>
-      <w:proofErr w:type="gramEnd"/>
+    </w:p>
+    <w:p>
+      <w:pPr>
+        <w:pStyle w:val="KeinLeerraum"/>
+      </w:pPr>
+      <w:r>
+        <w:t>bitte reduzieren sie mich nicht auf mein Abiturschnitt</w:t>
+      </w:r>
     </w:p>
     <w:p>
       <w:pPr>
@@ -4296,39 +2981,24 @@
         <w:pStyle w:val="KeinLeerraum"/>
       </w:pPr>
       <w:r>
-        <w:t xml:space="preserve">verarscht ich heiße </w:t>
-      </w:r>
-      <w:proofErr w:type="spellStart"/>
-      <w:r>
-        <w:t>michi</w:t>
-      </w:r>
-      <w:proofErr w:type="spellEnd"/>
-    </w:p>
-    <w:p>
-      <w:pPr>
-        <w:pStyle w:val="KeinLeerraum"/>
-      </w:pPr>
-      <w:r>
-        <w:t xml:space="preserve">deal </w:t>
-      </w:r>
-      <w:proofErr w:type="spellStart"/>
-      <w:r>
-        <w:t>bruder</w:t>
-      </w:r>
-      <w:proofErr w:type="spellEnd"/>
-    </w:p>
-    <w:p>
-      <w:pPr>
-        <w:pStyle w:val="KeinLeerraum"/>
-      </w:pPr>
-      <w:r>
-        <w:t xml:space="preserve">ich nenn sie </w:t>
-      </w:r>
-      <w:proofErr w:type="spellStart"/>
-      <w:r>
-        <w:t>börni</w:t>
-      </w:r>
-      <w:proofErr w:type="spellEnd"/>
+        <w:t>verarscht ich heiße michi</w:t>
+      </w:r>
+    </w:p>
+    <w:p>
+      <w:pPr>
+        <w:pStyle w:val="KeinLeerraum"/>
+      </w:pPr>
+      <w:r>
+        <w:t>deal bruder</w:t>
+      </w:r>
+    </w:p>
+    <w:p>
+      <w:pPr>
+        <w:pStyle w:val="KeinLeerraum"/>
+      </w:pPr>
+      <w:r>
+        <w:t>ich nenn sie börni</w:t>
+      </w:r>
     </w:p>
     <w:p>
       <w:pPr>
@@ -4383,29 +3053,16 @@
         <w:pStyle w:val="KeinLeerraum"/>
       </w:pPr>
       <w:r>
-        <w:t xml:space="preserve">kann ich hier auch </w:t>
-      </w:r>
-      <w:proofErr w:type="spellStart"/>
-      <w:r>
-        <w:t>kritik</w:t>
-      </w:r>
-      <w:proofErr w:type="spellEnd"/>
-      <w:r>
-        <w:t xml:space="preserve"> äußern</w:t>
-      </w:r>
-    </w:p>
-    <w:p>
-      <w:pPr>
-        <w:pStyle w:val="KeinLeerraum"/>
-      </w:pPr>
-      <w:r>
-        <w:t xml:space="preserve">sie können </w:t>
-      </w:r>
-      <w:proofErr w:type="spellStart"/>
-      <w:r>
-        <w:t>garnicht</w:t>
-      </w:r>
-      <w:proofErr w:type="spellEnd"/>
+        <w:t>kann ich hier auch kritik äußern</w:t>
+      </w:r>
+    </w:p>
+    <w:p>
+      <w:pPr>
+        <w:pStyle w:val="KeinLeerraum"/>
+      </w:pPr>
+      <w:r>
+        <w:t>sie können garnicht</w:t>
+      </w:r>
     </w:p>
     <w:p>
       <w:pPr>
@@ -4435,30 +3092,492 @@
         <w:t xml:space="preserve"> </w:t>
       </w:r>
       <w:r>
-        <w:t xml:space="preserve">Leider ist hier ein Fehler aufgetreten und daher konnten nur die Anfragen der Nutzer ausgegeben werden und nicht die Antworten des </w:t>
-      </w:r>
-      <w:proofErr w:type="spellStart"/>
-      <w:r>
-        <w:t>Chatbots</w:t>
-      </w:r>
-      <w:proofErr w:type="spellEnd"/>
-      <w:r>
-        <w:t xml:space="preserve">. </w:t>
-      </w:r>
-      <w:r>
-        <w:t xml:space="preserve">Wenn der </w:t>
-      </w:r>
-      <w:proofErr w:type="spellStart"/>
-      <w:r>
-        <w:t>Chatbot</w:t>
-      </w:r>
-      <w:proofErr w:type="spellEnd"/>
-      <w:r>
-        <w:t xml:space="preserve"> antwortet beginnt der Nutzer das System zu beleidigen. </w:t>
+        <w:t xml:space="preserve">Leider ist hier ein Fehler aufgetreten und daher konnten nur die Anfragen der Nutzer ausgegeben werden und nicht die Antworten des Chatbots. </w:t>
+      </w:r>
+      <w:r>
+        <w:t xml:space="preserve">Wenn der Chatbot antwortet beginnt der Nutzer das System zu beleidigen. </w:t>
       </w:r>
       <w:r>
         <w:t>Außerdem wurden Anfragen und Beleidigungen verwendet, die uns noch nicht in den Sinn gekommen waren (zu komplex).</w:t>
       </w:r>
+    </w:p>
+    <w:p>
+      <w:pPr>
+        <w:pStyle w:val="KeinLeerraum"/>
+      </w:pPr>
+    </w:p>
+    <w:p>
+      <w:pPr>
+        <w:pStyle w:val="KeinLeerraum"/>
+        <w:rPr>
+          <w:b/>
+        </w:rPr>
+      </w:pPr>
+      <w:r>
+        <w:rPr>
+          <w:b/>
+        </w:rPr>
+        <w:t>Nutzertest Basti</w:t>
+      </w:r>
+      <w:r>
+        <w:rPr>
+          <w:b/>
+        </w:rPr>
+        <w:t xml:space="preserve"> </w:t>
+      </w:r>
+      <w:r>
+        <w:rPr>
+          <w:b/>
+        </w:rPr>
+        <w:t>vom 11.07.16</w:t>
+      </w:r>
+    </w:p>
+    <w:p>
+      <w:pPr>
+        <w:pStyle w:val="KeinLeerraum"/>
+      </w:pPr>
+      <w:r>
+        <w:t>Wo ist der Kupferbau</w:t>
+      </w:r>
+    </w:p>
+    <w:p>
+      <w:pPr>
+        <w:pStyle w:val="KeinLeerraum"/>
+      </w:pPr>
+      <w:r>
+        <w:t>Was ist Inhalt der Vorlesungen</w:t>
+      </w:r>
+    </w:p>
+    <w:p>
+      <w:pPr>
+        <w:pStyle w:val="KeinLeerraum"/>
+      </w:pPr>
+      <w:r>
+        <w:t>Was ist die Antwort auf alles</w:t>
+      </w:r>
+    </w:p>
+    <w:p>
+      <w:pPr>
+        <w:pStyle w:val="KeinLeerraum"/>
+      </w:pPr>
+      <w:r>
+        <w:t>Sie wissen aber nicht sehr viel</w:t>
+      </w:r>
+    </w:p>
+    <w:p>
+      <w:pPr>
+        <w:pStyle w:val="KeinLeerraum"/>
+      </w:pPr>
+      <w:r>
+        <w:t>Damit kann ich nichts anfangen</w:t>
+      </w:r>
+    </w:p>
+    <w:p>
+      <w:pPr>
+        <w:pStyle w:val="KeinLeerraum"/>
+      </w:pPr>
+      <w:r>
+        <w:t>Wer ist Dr. Pörksen</w:t>
+      </w:r>
+    </w:p>
+    <w:p>
+      <w:pPr>
+        <w:pStyle w:val="KeinLeerraum"/>
+      </w:pPr>
+      <w:r>
+        <w:t>Wer leitet das Institut für Medienwissenschaft</w:t>
+      </w:r>
+    </w:p>
+    <w:p>
+      <w:pPr>
+        <w:pStyle w:val="KeinLeerraum"/>
+      </w:pPr>
+      <w:r>
+        <w:t>Was machen sie in ihrer Freizeit</w:t>
+      </w:r>
+    </w:p>
+    <w:p>
+      <w:pPr>
+        <w:pStyle w:val="KeinLeerraum"/>
+      </w:pPr>
+      <w:r>
+        <w:t>Glauben Sie an Gott</w:t>
+      </w:r>
+    </w:p>
+    <w:p>
+      <w:pPr>
+        <w:pStyle w:val="KeinLeerraum"/>
+      </w:pPr>
+      <w:r>
+        <w:t>Wie alt sind Sie</w:t>
+      </w:r>
+    </w:p>
+    <w:p>
+      <w:pPr>
+        <w:pStyle w:val="KeinLeerraum"/>
+      </w:pPr>
+      <w:r>
+        <w:t>Was kann ich mit meinem Abschluss anfangen</w:t>
+      </w:r>
+    </w:p>
+    <w:p>
+      <w:pPr>
+        <w:pStyle w:val="KeinLeerraum"/>
+      </w:pPr>
+      <w:r>
+        <w:t>Wie viele Veranstaltungen behinhalten das Studium</w:t>
+      </w:r>
+    </w:p>
+    <w:p>
+      <w:pPr>
+        <w:pStyle w:val="KeinLeerraum"/>
+      </w:pPr>
+      <w:r>
+        <w:t>Welche Profile kann ich wählen</w:t>
+      </w:r>
+    </w:p>
+    <w:p>
+      <w:pPr>
+        <w:pStyle w:val="KeinLeerraum"/>
+      </w:pPr>
+      <w:r>
+        <w:t>Wo ist das Institut für Medienwissenschaft</w:t>
+      </w:r>
+    </w:p>
+    <w:p>
+      <w:pPr>
+        <w:pStyle w:val="KeinLeerraum"/>
+      </w:pPr>
+      <w:r>
+        <w:t>Du Idiot</w:t>
+      </w:r>
+    </w:p>
+    <w:p>
+      <w:pPr>
+        <w:pStyle w:val="KeinLeerraum"/>
+      </w:pPr>
+      <w:r>
+        <w:t>Sie Idiot</w:t>
+      </w:r>
+    </w:p>
+    <w:p>
+      <w:pPr>
+        <w:pStyle w:val="KeinLeerraum"/>
+      </w:pPr>
+      <w:r>
+        <w:t>Wie lange ist die Regelstudienzeit</w:t>
+      </w:r>
+    </w:p>
+    <w:p>
+      <w:pPr>
+        <w:pStyle w:val="KeinLeerraum"/>
+      </w:pPr>
+      <w:r>
+        <w:t>Haben sie die E-Mail Adresse von Frau Thomas</w:t>
+      </w:r>
+    </w:p>
+    <w:p>
+      <w:pPr>
+        <w:pStyle w:val="KeinLeerraum"/>
+      </w:pPr>
+      <w:r>
+        <w:t>Wieviele Stunden arbeiten Sie in der Woche</w:t>
+      </w:r>
+    </w:p>
+    <w:p>
+      <w:pPr>
+        <w:pStyle w:val="KeinLeerraum"/>
+      </w:pPr>
+      <w:r>
+        <w:t>Haben sie Kinder</w:t>
+      </w:r>
+    </w:p>
+    <w:p>
+      <w:pPr>
+        <w:pStyle w:val="KeinLeerraum"/>
+      </w:pPr>
+      <w:r>
+        <w:t>Wo ist das ZFM</w:t>
+      </w:r>
+    </w:p>
+    <w:p>
+      <w:pPr>
+        <w:pStyle w:val="KeinLeerraum"/>
+      </w:pPr>
+      <w:r>
+        <w:t>Wo ist Raum 302</w:t>
+      </w:r>
+    </w:p>
+    <w:p>
+      <w:pPr>
+        <w:pStyle w:val="KeinLeerraum"/>
+      </w:pPr>
+      <w:r>
+        <w:t>Wo ist CampusTV</w:t>
+      </w:r>
+    </w:p>
+    <w:p>
+      <w:pPr>
+        <w:pStyle w:val="KeinLeerraum"/>
+      </w:pPr>
+      <w:r>
+        <w:t>Wo ist der Kupferbau</w:t>
+      </w:r>
+    </w:p>
+    <w:p>
+      <w:pPr>
+        <w:pStyle w:val="KeinLeerraum"/>
+      </w:pPr>
+      <w:r>
+        <w:t>Was ist Inhalt der Vorlesungen</w:t>
+      </w:r>
+    </w:p>
+    <w:p>
+      <w:pPr>
+        <w:pStyle w:val="KeinLeerraum"/>
+      </w:pPr>
+      <w:r>
+        <w:t>Ja, den Inhalt</w:t>
+      </w:r>
+    </w:p>
+    <w:p>
+      <w:pPr>
+        <w:pStyle w:val="KeinLeerraum"/>
+      </w:pPr>
+      <w:r>
+        <w:t>Was ist die Antwort auf alles</w:t>
+      </w:r>
+    </w:p>
+    <w:p>
+      <w:pPr>
+        <w:pStyle w:val="KeinLeerraum"/>
+      </w:pPr>
+      <w:r>
+        <w:t>Wer ist Friedeman Schulz von Thun</w:t>
+      </w:r>
+    </w:p>
+    <w:p>
+      <w:pPr>
+        <w:pStyle w:val="KeinLeerraum"/>
+      </w:pPr>
+      <w:r>
+        <w:t>Was bedeutet gleichsam</w:t>
+      </w:r>
+    </w:p>
+    <w:p>
+      <w:pPr>
+        <w:pStyle w:val="KeinLeerraum"/>
+      </w:pPr>
+      <w:r>
+        <w:t>Was ist das Stimulus Response Modell</w:t>
+      </w:r>
+    </w:p>
+    <w:p>
+      <w:pPr>
+        <w:pStyle w:val="KeinLeerraum"/>
+      </w:pPr>
+      <w:r>
+        <w:t>Sie wissen aber nicht sehr viel</w:t>
+      </w:r>
+    </w:p>
+    <w:p>
+      <w:pPr>
+        <w:pStyle w:val="KeinLeerraum"/>
+      </w:pPr>
+      <w:r>
+        <w:lastRenderedPageBreak/>
+        <w:t>Damit kann ich nichts anfangen</w:t>
+      </w:r>
+    </w:p>
+    <w:p>
+      <w:pPr>
+        <w:pStyle w:val="KeinLeerraum"/>
+      </w:pPr>
+      <w:r>
+        <w:t>Wie spät ist es</w:t>
+      </w:r>
+    </w:p>
+    <w:p>
+      <w:pPr>
+        <w:pStyle w:val="KeinLeerraum"/>
+      </w:pPr>
+      <w:r>
+        <w:t>Wer ist Dr. Pörksi</w:t>
+      </w:r>
+    </w:p>
+    <w:p>
+      <w:pPr>
+        <w:pStyle w:val="KeinLeerraum"/>
+      </w:pPr>
+      <w:r>
+        <w:t>Wer ist Dr. Pörksen</w:t>
+      </w:r>
+    </w:p>
+    <w:p>
+      <w:pPr>
+        <w:pStyle w:val="KeinLeerraum"/>
+      </w:pPr>
+      <w:r>
+        <w:t>Wer leitet das Institut für Medienwissenschaft</w:t>
+      </w:r>
+    </w:p>
+    <w:p>
+      <w:pPr>
+        <w:pStyle w:val="KeinLeerraum"/>
+      </w:pPr>
+      <w:r>
+        <w:t>Was machen sie in ihrer Freizeit</w:t>
+      </w:r>
+    </w:p>
+    <w:p>
+      <w:pPr>
+        <w:pStyle w:val="KeinLeerraum"/>
+      </w:pPr>
+      <w:r>
+        <w:t>Glauben Sie an Gott</w:t>
+      </w:r>
+    </w:p>
+    <w:p>
+      <w:pPr>
+        <w:pStyle w:val="KeinLeerraum"/>
+      </w:pPr>
+      <w:r>
+        <w:t>Wie alt sind sie</w:t>
+      </w:r>
+    </w:p>
+    <w:p>
+      <w:pPr>
+        <w:pStyle w:val="KeinLeerraum"/>
+      </w:pPr>
+      <w:r>
+        <w:t>alt</w:t>
+      </w:r>
+    </w:p>
+    <w:p>
+      <w:pPr>
+        <w:pStyle w:val="KeinLeerraum"/>
+      </w:pPr>
+      <w:r>
+        <w:t>Rauchen Sie</w:t>
+      </w:r>
+    </w:p>
+    <w:p>
+      <w:pPr>
+        <w:pStyle w:val="KeinLeerraum"/>
+      </w:pPr>
+      <w:r>
+        <w:t>Was macht man in F2b</w:t>
+      </w:r>
+    </w:p>
+    <w:p>
+      <w:pPr>
+        <w:pStyle w:val="KeinLeerraum"/>
+      </w:pPr>
+      <w:r>
+        <w:t>Das ist aber ziemlich dünn</w:t>
+      </w:r>
+    </w:p>
+    <w:p>
+      <w:pPr>
+        <w:pStyle w:val="KeinLeerraum"/>
+      </w:pPr>
+      <w:r>
+        <w:t>Ich werde mich nun an einen anderen Professor wenden</w:t>
+      </w:r>
+    </w:p>
+    <w:p>
+      <w:pPr>
+        <w:pStyle w:val="KeinLeerraum"/>
+      </w:pPr>
+      <w:r>
+        <w:t>was geht</w:t>
+      </w:r>
+    </w:p>
+    <w:p>
+      <w:pPr>
+        <w:pStyle w:val="KeinLeerraum"/>
+      </w:pPr>
+      <w:r>
+        <w:t>Lust auf nen Kaffee</w:t>
+      </w:r>
+    </w:p>
+    <w:p>
+      <w:pPr>
+        <w:pStyle w:val="KeinLeerraum"/>
+      </w:pPr>
+      <w:r>
+        <w:t>läuft bei dir</w:t>
+      </w:r>
+    </w:p>
+    <w:p>
+      <w:pPr>
+        <w:pStyle w:val="KeinLeerraum"/>
+      </w:pPr>
+      <w:r>
+        <w:t>was sagen sie dazu</w:t>
+      </w:r>
+    </w:p>
+    <w:p>
+      <w:pPr>
+        <w:pStyle w:val="KeinLeerraum"/>
+      </w:pPr>
+      <w:r>
+        <w:t>Wer ist ihr Lieblingskollege</w:t>
+      </w:r>
+    </w:p>
+    <w:p>
+      <w:pPr>
+        <w:pStyle w:val="KeinLeerraum"/>
+      </w:pPr>
+      <w:r>
+        <w:t>Was halten sie von Klaus Kleber</w:t>
+      </w:r>
+    </w:p>
+    <w:p>
+      <w:pPr>
+        <w:pStyle w:val="KeinLeerraum"/>
+      </w:pPr>
+      <w:r>
+        <w:t>t</w:t>
+      </w:r>
+      <w:r>
+        <w:t>schüss</w:t>
+      </w:r>
+    </w:p>
+    <w:p>
+      <w:pPr>
+        <w:pStyle w:val="KeinLeerraum"/>
+      </w:pPr>
+    </w:p>
+    <w:p>
+      <w:pPr>
+        <w:pStyle w:val="KeinLeerraum"/>
+        <w:rPr>
+          <w:b/>
+        </w:rPr>
+      </w:pPr>
+      <w:r>
+        <w:rPr>
+          <w:b/>
+        </w:rPr>
+        <w:t>Beobachtungen</w:t>
+      </w:r>
+    </w:p>
+    <w:p>
+      <w:pPr>
+        <w:pStyle w:val="KeinLeerraum"/>
+      </w:pPr>
+      <w:r>
+        <w:t>Leider hat es bei dem Nutzertest ein Problem gehabt und deswegen konnten nur die Anfragen des Nutzers gespeichert werden und nicht die Antworten von pörksi.</w:t>
+      </w:r>
+      <w:r>
+        <w:t xml:space="preserve"> Hier ist aufgefallen, dass der Nutzer viel Fragen an den Chatbot und über diesen gestellt hat.</w:t>
+      </w:r>
+    </w:p>
+    <w:p>
+      <w:pPr>
+        <w:pStyle w:val="KeinLeerraum"/>
+      </w:pPr>
     </w:p>
     <w:p>
       <w:pPr>
@@ -4478,307 +3597,940 @@
         </w:rPr>
         <w:t xml:space="preserve">Nutzertest </w:t>
       </w:r>
-      <w:proofErr w:type="spellStart"/>
       <w:r>
         <w:rPr>
           <w:b/>
         </w:rPr>
-        <w:t>Basti</w:t>
-      </w:r>
-      <w:proofErr w:type="spellEnd"/>
+        <w:t>13.07</w:t>
+      </w:r>
+    </w:p>
+    <w:p>
+      <w:pPr>
+        <w:pStyle w:val="KeinLeerraum"/>
+      </w:pPr>
+      <w:r>
+        <w:t>User:       in welcher stadt bist du</w:t>
+      </w:r>
+    </w:p>
+    <w:p>
+      <w:pPr>
+        <w:pStyle w:val="KeinLeerraum"/>
+      </w:pPr>
+      <w:r>
+        <w:t xml:space="preserve">Dr.Pörksi: </w:t>
+      </w:r>
+    </w:p>
+    <w:p>
+      <w:pPr>
+        <w:pStyle w:val="KeinLeerraum"/>
+      </w:pPr>
+      <w:r>
+        <w:t>User:       ist tuebingen schoen</w:t>
+      </w:r>
+    </w:p>
+    <w:p>
+      <w:pPr>
+        <w:pStyle w:val="KeinLeerraum"/>
+      </w:pPr>
+      <w:r>
+        <w:t xml:space="preserve">Dr.Pörksi: </w:t>
+      </w:r>
+    </w:p>
+    <w:p>
+      <w:pPr>
+        <w:pStyle w:val="KeinLeerraum"/>
+      </w:pPr>
+      <w:r>
+        <w:t>User:       wo bist du</w:t>
+      </w:r>
+    </w:p>
+    <w:p>
+      <w:pPr>
+        <w:pStyle w:val="KeinLeerraum"/>
+      </w:pPr>
+      <w:r>
+        <w:t xml:space="preserve">Dr.Pörksi: </w:t>
+      </w:r>
+    </w:p>
+    <w:p>
+      <w:pPr>
+        <w:pStyle w:val="KeinLeerraum"/>
+      </w:pPr>
+      <w:r>
+        <w:t>User:       hallo antworte mir mal</w:t>
+      </w:r>
+    </w:p>
+    <w:p>
+      <w:pPr>
+        <w:pStyle w:val="KeinLeerraum"/>
+      </w:pPr>
+      <w:r>
+        <w:t xml:space="preserve">Dr.Pörksi: Hallo lieber Nutzer.Es freut mich jemanden gegenüber zu haben. Und da ich mich am Liebsten mit Kommunikation beschäftige können Sie mir ja gleich mal eine Frage stellen. </w:t>
+      </w:r>
+    </w:p>
+    <w:p>
+      <w:pPr>
+        <w:pStyle w:val="KeinLeerraum"/>
+      </w:pPr>
+      <w:r>
+        <w:t>User:       doofer arsch</w:t>
+      </w:r>
+    </w:p>
+    <w:p>
+      <w:pPr>
+        <w:pStyle w:val="KeinLeerraum"/>
+      </w:pPr>
+      <w:r>
+        <w:t xml:space="preserve">Dr.Pörksi: </w:t>
+      </w:r>
+    </w:p>
+    <w:p>
+      <w:pPr>
+        <w:pStyle w:val="KeinLeerraum"/>
+      </w:pPr>
+      <w:r>
+        <w:t>User:       arschloch</w:t>
+      </w:r>
+    </w:p>
+    <w:p>
+      <w:pPr>
+        <w:pStyle w:val="KeinLeerraum"/>
+      </w:pPr>
+      <w:r>
+        <w:t xml:space="preserve">Dr.Pörksi: </w:t>
+      </w:r>
+    </w:p>
+    <w:p>
+      <w:pPr>
+        <w:pStyle w:val="KeinLeerraum"/>
+      </w:pPr>
+      <w:r>
+        <w:t>User:       angeber</w:t>
+      </w:r>
+    </w:p>
+    <w:p>
+      <w:pPr>
+        <w:pStyle w:val="KeinLeerraum"/>
+      </w:pPr>
+      <w:r>
+        <w:t xml:space="preserve">Dr.Pörksi: </w:t>
+      </w:r>
+    </w:p>
+    <w:p>
+      <w:pPr>
+        <w:pStyle w:val="KeinLeerraum"/>
+      </w:pPr>
+      <w:r>
+        <w:t>User:       streber</w:t>
+      </w:r>
+    </w:p>
+    <w:p>
+      <w:pPr>
+        <w:pStyle w:val="KeinLeerraum"/>
+      </w:pPr>
+      <w:r>
+        <w:t xml:space="preserve">Dr.Pörksi: </w:t>
+      </w:r>
+    </w:p>
+    <w:p>
+      <w:pPr>
+        <w:pStyle w:val="KeinLeerraum"/>
+      </w:pPr>
+      <w:r>
+        <w:t>User:       doofe kuh</w:t>
+      </w:r>
+    </w:p>
+    <w:p>
+      <w:pPr>
+        <w:pStyle w:val="KeinLeerraum"/>
+      </w:pPr>
+      <w:r>
+        <w:t xml:space="preserve">Dr.Pörksi: </w:t>
+      </w:r>
+    </w:p>
+    <w:p>
+      <w:pPr>
+        <w:pStyle w:val="KeinLeerraum"/>
+      </w:pPr>
+      <w:r>
+        <w:t>User:       deine mutter</w:t>
+      </w:r>
+    </w:p>
+    <w:p>
+      <w:pPr>
+        <w:pStyle w:val="KeinLeerraum"/>
+      </w:pPr>
+      <w:r>
+        <w:t xml:space="preserve">Dr.Pörksi: </w:t>
+      </w:r>
+    </w:p>
+    <w:p>
+      <w:pPr>
+        <w:pStyle w:val="KeinLeerraum"/>
+      </w:pPr>
+      <w:r>
+        <w:t>User:       idiot</w:t>
+      </w:r>
+    </w:p>
+    <w:p>
+      <w:pPr>
+        <w:pStyle w:val="KeinLeerraum"/>
+      </w:pPr>
+      <w:r>
+        <w:t xml:space="preserve">Dr.Pörksi: </w:t>
+      </w:r>
+    </w:p>
+    <w:p>
+      <w:pPr>
+        <w:pStyle w:val="KeinLeerraum"/>
+      </w:pPr>
+      <w:r>
+        <w:t>User:       arschloch</w:t>
+      </w:r>
+    </w:p>
+    <w:p>
+      <w:pPr>
+        <w:pStyle w:val="KeinLeerraum"/>
+      </w:pPr>
+      <w:r>
+        <w:t xml:space="preserve">Dr.Pörksi: </w:t>
+      </w:r>
+    </w:p>
+    <w:p>
+      <w:pPr>
+        <w:pStyle w:val="KeinLeerraum"/>
+      </w:pPr>
+      <w:r>
+        <w:lastRenderedPageBreak/>
+        <w:t>User:       welche vorlesungen gibt es</w:t>
+      </w:r>
+    </w:p>
+    <w:p>
+      <w:pPr>
+        <w:pStyle w:val="KeinLeerraum"/>
+      </w:pPr>
+      <w:r>
+        <w:t>Dr.Pörksi: Sie sollten folgende Vorlesungen im Laufe Ihres Grundstudiums besuchen:</w:t>
+      </w:r>
+    </w:p>
+    <w:p>
+      <w:pPr>
+        <w:pStyle w:val="KeinLeerraum"/>
+      </w:pPr>
+      <w:r>
+        <w:t>ERROR: findall_loop/4: Undefined procedure: vorlesung/3</w:t>
+      </w:r>
+    </w:p>
+    <w:p>
+      <w:pPr>
+        <w:pStyle w:val="KeinLeerraum"/>
+      </w:pPr>
+      <w:r>
+        <w:t>ERROR:   However, there are definitions for:</w:t>
+      </w:r>
+    </w:p>
+    <w:p>
+      <w:pPr>
+        <w:pStyle w:val="KeinLeerraum"/>
+      </w:pPr>
+      <w:r>
+        <w:t>ERROR:         vorlesung/4</w:t>
+      </w:r>
+    </w:p>
+    <w:p>
+      <w:pPr>
+        <w:pStyle w:val="KeinLeerraum"/>
+      </w:pPr>
+      <w:r>
+        <w:t xml:space="preserve">   Exception: (416) vorlesung(_G2312, _G2313, _G2314) ? Unknown option (h for help)</w:t>
+      </w:r>
+    </w:p>
+    <w:p>
+      <w:pPr>
+        <w:pStyle w:val="KeinLeerraum"/>
+      </w:pPr>
+      <w:r>
+        <w:t xml:space="preserve">   Exception: (416) vorlesung(_G2312, _G2313, _G2314) ? no debug</w:t>
+      </w:r>
+    </w:p>
+    <w:p>
+      <w:pPr>
+        <w:pStyle w:val="KeinLeerraum"/>
+      </w:pPr>
+      <w:r>
+        <w:rPr>
+          <w:rFonts w:ascii="Arial" w:hAnsi="Arial" w:cs="Arial"/>
+        </w:rPr>
+        <w:t>؀</w:t>
+      </w:r>
+      <w:r>
+        <w:t>Hallo ich bin Dr. Pörksi. Gerne dürfen Sie mir so viele Fragen stellen, wie Sie nur möchten und ich werde versuchen diese zu beantworten. Denn für Fragen hinsichtlich der Universität oder der zu belgenden Vorlesungen stehe ich Ihnen gerne zur Seite. Aber auch allgemeinen Anliegen bezüglich des Studienalltags nehme ich mich gerne an.</w:t>
+      </w:r>
+    </w:p>
+    <w:p>
+      <w:pPr>
+        <w:pStyle w:val="KeinLeerraum"/>
+      </w:pPr>
+      <w:r>
+        <w:t>User:       was ist am spannensten an kommunikation</w:t>
+      </w:r>
+    </w:p>
+    <w:p>
+      <w:pPr>
+        <w:pStyle w:val="KeinLeerraum"/>
+      </w:pPr>
+    </w:p>
+    <w:p>
+      <w:pPr>
+        <w:pStyle w:val="KeinLeerraum"/>
+      </w:pPr>
+      <w:r>
+        <w:t>User:       wie sieht der studienalltag aus</w:t>
+      </w:r>
+    </w:p>
+    <w:p>
+      <w:pPr>
+        <w:pStyle w:val="KeinLeerraum"/>
+      </w:pPr>
+      <w:r>
+        <w:t xml:space="preserve">Dr.Pörksi: </w:t>
+      </w:r>
+    </w:p>
+    <w:p>
+      <w:pPr>
+        <w:pStyle w:val="KeinLeerraum"/>
+      </w:pPr>
+      <w:r>
+        <w:t>User:       was machst du in deiner freizeit</w:t>
+      </w:r>
+    </w:p>
+    <w:p>
+      <w:pPr>
+        <w:pStyle w:val="KeinLeerraum"/>
+      </w:pPr>
+      <w:r>
+        <w:t xml:space="preserve">Dr.Pörksi: Studenten und allerlei Personen beraten, die meine Hilfe aufsuchen. Stellen Sie mir doch eine Frage. Freizeit, das kennt man an der Universität nicht. </w:t>
+      </w:r>
+    </w:p>
+    <w:p>
+      <w:pPr>
+        <w:pStyle w:val="KeinLeerraum"/>
+      </w:pPr>
+      <w:r>
+        <w:t>User:       was kannst du mir raten</w:t>
+      </w:r>
+    </w:p>
+    <w:p>
+      <w:pPr>
+        <w:pStyle w:val="KeinLeerraum"/>
+      </w:pPr>
+      <w:r>
+        <w:t xml:space="preserve">Dr.Pörksi: </w:t>
+      </w:r>
+    </w:p>
+    <w:p>
+      <w:pPr>
+        <w:pStyle w:val="KeinLeerraum"/>
+      </w:pPr>
+      <w:r>
+        <w:t>User:       ich brauche hilfe</w:t>
+      </w:r>
+    </w:p>
+    <w:p>
+      <w:pPr>
+        <w:pStyle w:val="KeinLeerraum"/>
+      </w:pPr>
+      <w:r>
+        <w:t xml:space="preserve">Dr.Pörksi: Wenn Sie nicht mehr weiterkommen, dann scheuen Sie sich nicht davor Hilfe zu suchen! Die Nightline Tübingen ist ein Zuhörtelefon von Studierenden für Studierende. Sie erreichen diese immer Montag und Mittwoch von 21.00-1.00 Uhr unter der Nummer: 07071 8895440 </w:t>
+      </w:r>
+    </w:p>
+    <w:p>
+      <w:pPr>
+        <w:pStyle w:val="KeinLeerraum"/>
+      </w:pPr>
+      <w:r>
+        <w:t>User:       anrufen</w:t>
+      </w:r>
+    </w:p>
+    <w:p>
+      <w:pPr>
+        <w:pStyle w:val="KeinLeerraum"/>
+      </w:pPr>
+      <w:r>
+        <w:t xml:space="preserve">Dr.Pörksi: </w:t>
+      </w:r>
+    </w:p>
+    <w:p>
+      <w:pPr>
+        <w:pStyle w:val="KeinLeerraum"/>
+      </w:pPr>
+      <w:r>
+        <w:t>User:       hilfe</w:t>
+      </w:r>
+    </w:p>
+    <w:p>
+      <w:pPr>
+        <w:pStyle w:val="KeinLeerraum"/>
+      </w:pPr>
+      <w:r>
+        <w:t xml:space="preserve">Dr.Pörksi: Wenn Sie nicht mehr weiterkommen, dann scheuen Sie sich nicht davor Hilfe zu suchen! Die Nightline Tübingen ist ein Zuhörtelefon von Studierenden für Studierende. Sie erreichen diese immer Montag und Mittwoch von 21.00-1.00 Uhr unter der Nummer: 07071 8895440 </w:t>
+      </w:r>
+    </w:p>
+    <w:p>
+      <w:pPr>
+        <w:pStyle w:val="KeinLeerraum"/>
+      </w:pPr>
+      <w:r>
+        <w:t>User:       hilef</w:t>
+      </w:r>
+    </w:p>
+    <w:p>
+      <w:pPr>
+        <w:pStyle w:val="KeinLeerraum"/>
+      </w:pPr>
+      <w:r>
+        <w:t xml:space="preserve">Dr.Pörksi: </w:t>
+      </w:r>
+    </w:p>
+    <w:p>
+      <w:pPr>
+        <w:pStyle w:val="KeinLeerraum"/>
+      </w:pPr>
+      <w:r>
+        <w:t>User:       so hoert mich doch einer</w:t>
+      </w:r>
+    </w:p>
+    <w:p>
+      <w:pPr>
+        <w:pStyle w:val="KeinLeerraum"/>
+      </w:pPr>
+      <w:r>
+        <w:t xml:space="preserve">Dr.Pörksi: </w:t>
+      </w:r>
+    </w:p>
+    <w:p>
+      <w:pPr>
+        <w:pStyle w:val="KeinLeerraum"/>
+      </w:pPr>
+      <w:r>
+        <w:t>User:       nightline tuebingen</w:t>
+      </w:r>
+    </w:p>
+    <w:p>
+      <w:pPr>
+        <w:pStyle w:val="KeinLeerraum"/>
+      </w:pPr>
+      <w:r>
+        <w:t xml:space="preserve">Dr.Pörksi: </w:t>
+      </w:r>
+    </w:p>
+    <w:p>
+      <w:pPr>
+        <w:pStyle w:val="KeinLeerraum"/>
+      </w:pPr>
+      <w:r>
+        <w:t>User:       was ist die mailadresse von kleber</w:t>
+      </w:r>
+    </w:p>
+    <w:p>
+      <w:pPr>
+        <w:pStyle w:val="KeinLeerraum"/>
+      </w:pPr>
+      <w:r>
+        <w:t xml:space="preserve">Dr.Pörksi: Die Email von Herr Prof. Dr. Claus Kleber lautet claus.kleber@uni-tuebingen.de </w:t>
+      </w:r>
+    </w:p>
+    <w:p>
+      <w:pPr>
+        <w:pStyle w:val="KeinLeerraum"/>
+      </w:pPr>
+      <w:r>
+        <w:t>User:       danke</w:t>
+      </w:r>
+    </w:p>
+    <w:p>
+      <w:pPr>
+        <w:pStyle w:val="KeinLeerraum"/>
+      </w:pPr>
+      <w:r>
+        <w:t xml:space="preserve">Dr.Pörksi: Immer wieder gerne. </w:t>
+      </w:r>
+    </w:p>
+    <w:p>
+      <w:pPr>
+        <w:pStyle w:val="KeinLeerraum"/>
+      </w:pPr>
+      <w:r>
+        <w:t>User:       bitte</w:t>
+      </w:r>
+    </w:p>
+    <w:p>
+      <w:pPr>
+        <w:pStyle w:val="KeinLeerraum"/>
+      </w:pPr>
+      <w:r>
+        <w:t xml:space="preserve">Dr.Pörksi: </w:t>
+      </w:r>
+    </w:p>
+    <w:p>
+      <w:pPr>
+        <w:pStyle w:val="KeinLeerraum"/>
+      </w:pPr>
+      <w:r>
+        <w:t>User:       vielen dank</w:t>
+      </w:r>
+    </w:p>
+    <w:p>
+      <w:pPr>
+        <w:pStyle w:val="KeinLeerraum"/>
+      </w:pPr>
+      <w:r>
+        <w:t xml:space="preserve">Dr.Pörksi: Immer wieder gerne. </w:t>
+      </w:r>
+    </w:p>
+    <w:p>
+      <w:pPr>
+        <w:pStyle w:val="KeinLeerraum"/>
+      </w:pPr>
+      <w:r>
+        <w:t>User:       dir auch</w:t>
+      </w:r>
+    </w:p>
+    <w:p>
+      <w:pPr>
+        <w:pStyle w:val="KeinLeerraum"/>
+      </w:pPr>
+      <w:r>
+        <w:t xml:space="preserve">Dr.Pörksi: </w:t>
+      </w:r>
+    </w:p>
+    <w:p>
+      <w:pPr>
+        <w:pStyle w:val="KeinLeerraum"/>
+      </w:pPr>
+      <w:r>
+        <w:t>User:       du mich auch</w:t>
+      </w:r>
+    </w:p>
+    <w:p>
+      <w:pPr>
+        <w:pStyle w:val="KeinLeerraum"/>
+      </w:pPr>
+      <w:r>
+        <w:t xml:space="preserve">Dr.Pörksi: </w:t>
+      </w:r>
+    </w:p>
+    <w:p>
+      <w:pPr>
+        <w:pStyle w:val="KeinLeerraum"/>
+      </w:pPr>
+      <w:r>
+        <w:t>User:       auf wiedersehen</w:t>
+      </w:r>
+    </w:p>
+    <w:p>
+      <w:pPr>
+        <w:pStyle w:val="KeinLeerraum"/>
+      </w:pPr>
+      <w:r>
+        <w:t xml:space="preserve">Dr.Pörksi: </w:t>
+      </w:r>
+    </w:p>
+    <w:p>
+      <w:pPr>
+        <w:pStyle w:val="KeinLeerraum"/>
+      </w:pPr>
+      <w:r>
+        <w:t>User:       tschüss</w:t>
+      </w:r>
+    </w:p>
+    <w:p>
+      <w:pPr>
+        <w:pStyle w:val="KeinLeerraum"/>
+      </w:pPr>
+      <w:r>
+        <w:t>Dr.Pörksi: Ich hoffe ich konnte dir helfen. Viel Spaß beim studieren! Und du weißt ja, falls du Fragen hast, wo man mich findet.</w:t>
+      </w:r>
+    </w:p>
+    <w:p>
+      <w:pPr>
+        <w:pStyle w:val="KeinLeerraum"/>
+        <w:rPr>
+          <w:b/>
+        </w:rPr>
+      </w:pPr>
+      <w:r>
+        <w:rPr>
+          <w:b/>
+        </w:rPr>
+        <w:lastRenderedPageBreak/>
+        <w:t>Nutzertest</w:t>
+      </w:r>
       <w:r>
         <w:rPr>
           <w:b/>
         </w:rPr>
         <w:t xml:space="preserve"> </w:t>
       </w:r>
+      <w:bookmarkStart w:id="0" w:name="_GoBack"/>
+      <w:bookmarkEnd w:id="0"/>
       <w:r>
         <w:rPr>
           <w:b/>
         </w:rPr>
-        <w:t>vom 11.07.16</w:t>
-      </w:r>
-    </w:p>
-    <w:p>
-      <w:pPr>
-        <w:pStyle w:val="KeinLeerraum"/>
-      </w:pPr>
-      <w:r>
-        <w:t>Wo ist der Kupferbau</w:t>
-      </w:r>
-    </w:p>
-    <w:p>
-      <w:pPr>
-        <w:pStyle w:val="KeinLeerraum"/>
-      </w:pPr>
-      <w:r>
-        <w:t>Was ist Inhalt der Vorlesungen</w:t>
-      </w:r>
-    </w:p>
-    <w:p>
-      <w:pPr>
-        <w:pStyle w:val="KeinLeerraum"/>
-      </w:pPr>
-      <w:r>
-        <w:t>Was ist die Antwort auf alles</w:t>
-      </w:r>
-    </w:p>
-    <w:p>
-      <w:pPr>
-        <w:pStyle w:val="KeinLeerraum"/>
-      </w:pPr>
-      <w:r>
-        <w:t>Sie wissen aber nicht sehr viel</w:t>
-      </w:r>
-    </w:p>
-    <w:p>
-      <w:pPr>
-        <w:pStyle w:val="KeinLeerraum"/>
-      </w:pPr>
-      <w:r>
-        <w:t>Damit kann ich nichts anfangen</w:t>
-      </w:r>
-    </w:p>
-    <w:p>
-      <w:pPr>
-        <w:pStyle w:val="KeinLeerraum"/>
-      </w:pPr>
-      <w:r>
-        <w:t>Wer ist Dr. Pörksen</w:t>
-      </w:r>
-    </w:p>
-    <w:p>
-      <w:pPr>
-        <w:pStyle w:val="KeinLeerraum"/>
-      </w:pPr>
-      <w:r>
-        <w:t>Wer leitet das Institut für Medienwissenschaft</w:t>
-      </w:r>
-    </w:p>
-    <w:p>
-      <w:pPr>
-        <w:pStyle w:val="KeinLeerraum"/>
-      </w:pPr>
-      <w:r>
-        <w:t>Was machen sie in ihrer Freizeit</w:t>
-      </w:r>
-    </w:p>
-    <w:p>
-      <w:pPr>
-        <w:pStyle w:val="KeinLeerraum"/>
-      </w:pPr>
-      <w:r>
-        <w:t>Glauben Sie an Gott</w:t>
-      </w:r>
-    </w:p>
-    <w:p>
-      <w:pPr>
-        <w:pStyle w:val="KeinLeerraum"/>
-      </w:pPr>
-      <w:r>
-        <w:t>Wie alt sind Sie</w:t>
-      </w:r>
-    </w:p>
-    <w:p>
-      <w:pPr>
-        <w:pStyle w:val="KeinLeerraum"/>
-      </w:pPr>
-      <w:r>
-        <w:t>Was kann ich mit meinem Abschluss anfangen</w:t>
-      </w:r>
-    </w:p>
-    <w:p>
-      <w:pPr>
-        <w:pStyle w:val="KeinLeerraum"/>
-      </w:pPr>
-      <w:r>
-        <w:t xml:space="preserve">Wie viele Veranstaltungen </w:t>
-      </w:r>
-      <w:proofErr w:type="spellStart"/>
-      <w:r>
-        <w:t>behinhalten</w:t>
-      </w:r>
-      <w:proofErr w:type="spellEnd"/>
-      <w:r>
-        <w:t xml:space="preserve"> das Studium</w:t>
-      </w:r>
-    </w:p>
-    <w:p>
-      <w:pPr>
-        <w:pStyle w:val="KeinLeerraum"/>
-      </w:pPr>
-      <w:r>
-        <w:t>Welche Profile kann ich wählen</w:t>
-      </w:r>
-    </w:p>
-    <w:p>
-      <w:pPr>
-        <w:pStyle w:val="KeinLeerraum"/>
-      </w:pPr>
-      <w:r>
-        <w:t>Wo ist das Institut für Medienwissenschaft</w:t>
-      </w:r>
-    </w:p>
-    <w:p>
-      <w:pPr>
-        <w:pStyle w:val="KeinLeerraum"/>
-      </w:pPr>
-      <w:r>
-        <w:t>Du Idiot</w:t>
-      </w:r>
-    </w:p>
-    <w:p>
-      <w:pPr>
-        <w:pStyle w:val="KeinLeerraum"/>
-      </w:pPr>
-      <w:r>
-        <w:t>Sie Idiot</w:t>
-      </w:r>
-    </w:p>
-    <w:p>
-      <w:pPr>
-        <w:pStyle w:val="KeinLeerraum"/>
-      </w:pPr>
-      <w:r>
-        <w:t>Wie lange ist die Regelstudienzeit</w:t>
-      </w:r>
-    </w:p>
-    <w:p>
-      <w:pPr>
-        <w:pStyle w:val="KeinLeerraum"/>
-      </w:pPr>
-      <w:r>
-        <w:t xml:space="preserve">Haben sie die </w:t>
-      </w:r>
-      <w:proofErr w:type="gramStart"/>
-      <w:r>
-        <w:t>E-Mail Adresse</w:t>
-      </w:r>
-      <w:proofErr w:type="gramEnd"/>
-      <w:r>
-        <w:t xml:space="preserve"> von Frau Thomas</w:t>
-      </w:r>
-    </w:p>
-    <w:p>
-      <w:pPr>
-        <w:pStyle w:val="KeinLeerraum"/>
-      </w:pPr>
-      <w:proofErr w:type="spellStart"/>
-      <w:r>
-        <w:t>Wieviele</w:t>
-      </w:r>
-      <w:proofErr w:type="spellEnd"/>
-      <w:r>
-        <w:t xml:space="preserve"> Stunden arbeiten Sie in der Woche</w:t>
-      </w:r>
-    </w:p>
-    <w:p>
-      <w:pPr>
-        <w:pStyle w:val="KeinLeerraum"/>
-      </w:pPr>
-      <w:r>
-        <w:t>Haben sie Kinder</w:t>
-      </w:r>
-    </w:p>
-    <w:p>
-      <w:pPr>
-        <w:pStyle w:val="KeinLeerraum"/>
-      </w:pPr>
-      <w:r>
-        <w:t>Wo ist das ZFM</w:t>
-      </w:r>
-    </w:p>
-    <w:p>
-      <w:pPr>
-        <w:pStyle w:val="KeinLeerraum"/>
-      </w:pPr>
-      <w:r>
-        <w:t>Wo ist Raum 302</w:t>
-      </w:r>
-    </w:p>
-    <w:p>
-      <w:pPr>
-        <w:pStyle w:val="KeinLeerraum"/>
-      </w:pPr>
-      <w:r>
-        <w:t xml:space="preserve">Wo ist </w:t>
-      </w:r>
-      <w:proofErr w:type="spellStart"/>
-      <w:r>
-        <w:t>CampusTV</w:t>
-      </w:r>
-      <w:proofErr w:type="spellEnd"/>
-    </w:p>
-    <w:p>
-      <w:pPr>
-        <w:pStyle w:val="KeinLeerraum"/>
-      </w:pPr>
-      <w:r>
-        <w:t>Wo ist der Kupferbau</w:t>
-      </w:r>
-    </w:p>
-    <w:p>
-      <w:pPr>
-        <w:pStyle w:val="KeinLeerraum"/>
-      </w:pPr>
-      <w:r>
-        <w:t>Was ist Inhalt der Vorlesungen</w:t>
-      </w:r>
-    </w:p>
-    <w:p>
-      <w:pPr>
-        <w:pStyle w:val="KeinLeerraum"/>
-      </w:pPr>
-      <w:r>
-        <w:t>Ja, den Inhalt</w:t>
-      </w:r>
-    </w:p>
-    <w:p>
-      <w:pPr>
-        <w:pStyle w:val="KeinLeerraum"/>
-      </w:pPr>
-      <w:r>
-        <w:t>Was ist die Antwort auf alles</w:t>
-      </w:r>
-    </w:p>
-    <w:p>
-      <w:pPr>
-        <w:pStyle w:val="KeinLeerraum"/>
-      </w:pPr>
-      <w:r>
-        <w:t xml:space="preserve">Wer ist </w:t>
-      </w:r>
-      <w:proofErr w:type="spellStart"/>
-      <w:r>
-        <w:t>Friedeman</w:t>
-      </w:r>
-      <w:proofErr w:type="spellEnd"/>
-      <w:r>
-        <w:t xml:space="preserve"> Schulz von Thun</w:t>
-      </w:r>
-    </w:p>
-    <w:p>
-      <w:pPr>
-        <w:pStyle w:val="KeinLeerraum"/>
-      </w:pPr>
-      <w:r>
-        <w:t>Was bedeutet gleichsam</w:t>
-      </w:r>
-    </w:p>
-    <w:p>
-      <w:pPr>
-        <w:pStyle w:val="KeinLeerraum"/>
-      </w:pPr>
-      <w:r>
-        <w:t>Was ist das Stimulus Response Modell</w:t>
-      </w:r>
-    </w:p>
-    <w:p>
-      <w:pPr>
-        <w:pStyle w:val="KeinLeerraum"/>
-      </w:pPr>
-      <w:r>
-        <w:t>Sie wissen aber nicht sehr viel</w:t>
+        <w:t xml:space="preserve"> 13.07</w:t>
+      </w:r>
+    </w:p>
+    <w:p>
+      <w:pPr>
+        <w:pStyle w:val="KeinLeerraum"/>
+      </w:pPr>
+      <w:r>
+        <w:t>Hallo ich bin Dr. Pörksi. Gerne dürfen Sie mir so viele Fragen stellen, wie Sie nur möchten und ich werde versuchen diese zu beantworten. Denn für Fragen hinsichtlich der Universität oder der zu belgenden Vorlesungen stehe ich Ihnen gerne zur Seite. Aber auch allgemeinen Anliegen bezüglich des Studienalltags nehme ich mich gerne an.</w:t>
+      </w:r>
+    </w:p>
+    <w:p>
+      <w:pPr>
+        <w:pStyle w:val="KeinLeerraum"/>
+      </w:pPr>
+      <w:r>
+        <w:t>User:       hallo</w:t>
+      </w:r>
+    </w:p>
+    <w:p>
+      <w:pPr>
+        <w:pStyle w:val="KeinLeerraum"/>
+      </w:pPr>
+      <w:r>
+        <w:t xml:space="preserve">Dr.Pörksi:  Hallo lieber Nutzer.Es freut mich jemanden gegenüber zu haben. Und da ich mich am Liebsten mit Kommunikation beschäftige können Sie mir ja gleich mal eine Frage stellen. </w:t>
+      </w:r>
+    </w:p>
+    <w:p>
+      <w:pPr>
+        <w:pStyle w:val="KeinLeerraum"/>
+      </w:pPr>
+      <w:r>
+        <w:t>User:       was unterrichten sie</w:t>
+      </w:r>
+    </w:p>
+    <w:p>
+      <w:pPr>
+        <w:pStyle w:val="KeinLeerraum"/>
+      </w:pPr>
+      <w:r>
+        <w:t xml:space="preserve">Dr.Pörksi: </w:t>
+      </w:r>
+    </w:p>
+    <w:p>
+      <w:pPr>
+        <w:pStyle w:val="KeinLeerraum"/>
+      </w:pPr>
+      <w:r>
+        <w:t>User:       wer sind sie eigentlich</w:t>
+      </w:r>
+    </w:p>
+    <w:p>
+      <w:pPr>
+        <w:pStyle w:val="KeinLeerraum"/>
+      </w:pPr>
+      <w:r>
+        <w:t xml:space="preserve">Dr.Pörksi: </w:t>
+      </w:r>
+    </w:p>
+    <w:p>
+      <w:pPr>
+        <w:pStyle w:val="KeinLeerraum"/>
+      </w:pPr>
+      <w:r>
+        <w:t>User:       wer sind sie</w:t>
+      </w:r>
+    </w:p>
+    <w:p>
+      <w:pPr>
+        <w:pStyle w:val="KeinLeerraum"/>
+      </w:pPr>
+      <w:r>
+        <w:t xml:space="preserve">Dr.Pörksi: </w:t>
+      </w:r>
+    </w:p>
+    <w:p>
+      <w:pPr>
+        <w:pStyle w:val="KeinLeerraum"/>
+      </w:pPr>
+      <w:r>
+        <w:t>User:       wer bist du</w:t>
+      </w:r>
+    </w:p>
+    <w:p>
+      <w:pPr>
+        <w:pStyle w:val="KeinLeerraum"/>
+      </w:pPr>
+      <w:r>
+        <w:t>Dr.Pörksi: Ich bin eine künstliche Intelligenz, die ratlosen Studenten weiterhelfen soll. Mich gibt es aber noch gar nicht so lange hier am Institut.</w:t>
+      </w:r>
+    </w:p>
+    <w:p>
+      <w:pPr>
+        <w:pStyle w:val="KeinLeerraum"/>
+      </w:pPr>
+      <w:r>
+        <w:t>Entworfen wurde ich von drei Studenten der Medienwissenschaft. Ihnen verdanke ich meine Existenz, insofern ich überhaupt eine Existenz habe...?</w:t>
+      </w:r>
+    </w:p>
+    <w:p>
+      <w:pPr>
+        <w:pStyle w:val="KeinLeerraum"/>
+      </w:pPr>
+      <w:r>
+        <w:t>Aber genug philosophiert, wer Sind Sie denn?</w:t>
+      </w:r>
+    </w:p>
+    <w:p>
+      <w:pPr>
+        <w:pStyle w:val="KeinLeerraum"/>
+      </w:pPr>
+      <w:r>
+        <w:t>Wie ist denn Ihr Name?</w:t>
+      </w:r>
+    </w:p>
+    <w:p>
+      <w:pPr>
+        <w:pStyle w:val="KeinLeerraum"/>
+      </w:pPr>
+      <w:r>
+        <w:t>User:       blah</w:t>
+      </w:r>
+    </w:p>
+    <w:p>
+      <w:pPr>
+        <w:pStyle w:val="KeinLeerraum"/>
+      </w:pPr>
+      <w:r>
+        <w:t xml:space="preserve">Es ist schön Sie kennenzulernen. Haben Sie denn auch Fragen an mich mitgebracht Blah oder irgendein anderes Anliegen? </w:t>
+      </w:r>
+    </w:p>
+    <w:p>
+      <w:pPr>
+        <w:pStyle w:val="KeinLeerraum"/>
+      </w:pPr>
+      <w:r>
+        <w:t xml:space="preserve">User:       welche professoren gibt es </w:t>
+      </w:r>
+    </w:p>
+    <w:p>
+      <w:pPr>
+        <w:pStyle w:val="KeinLeerraum"/>
+      </w:pPr>
+      <w:r>
+        <w:t>Dr.Pörksi: Folgende Professoren lehren in Tübingen am Institut für Medienwissenschaft:</w:t>
+      </w:r>
+    </w:p>
+    <w:p>
+      <w:pPr>
+        <w:pStyle w:val="KeinLeerraum"/>
+      </w:pPr>
+      <w:r>
+        <w:t>Herr Prof. Dr. Jürg,Häusermann</w:t>
+      </w:r>
+    </w:p>
+    <w:p>
+      <w:pPr>
+        <w:pStyle w:val="KeinLeerraum"/>
+      </w:pPr>
+      <w:r>
+        <w:t>Herr Prof. Dr. Claus Kleber</w:t>
+      </w:r>
+    </w:p>
+    <w:p>
+      <w:pPr>
+        <w:pStyle w:val="KeinLeerraum"/>
+      </w:pPr>
+      <w:r>
+        <w:t>Frau Prof. Dr. Susanne Marschall</w:t>
+      </w:r>
+    </w:p>
+    <w:p>
+      <w:pPr>
+        <w:pStyle w:val="KeinLeerraum"/>
+      </w:pPr>
+      <w:r>
+        <w:t>Herr Prof. Dr. Klaus Sachs-Hombach</w:t>
+      </w:r>
+    </w:p>
+    <w:p>
+      <w:pPr>
+        <w:pStyle w:val="KeinLeerraum"/>
+      </w:pPr>
+      <w:r>
+        <w:t>Herr Prof. Dr. Bernhard Pörksen</w:t>
+      </w:r>
+    </w:p>
+    <w:p>
+      <w:pPr>
+        <w:pStyle w:val="KeinLeerraum"/>
+      </w:pPr>
+      <w:r>
+        <w:t>Frau Prof. Dr. Tanja,Thomas</w:t>
+      </w:r>
+    </w:p>
+    <w:p>
+      <w:pPr>
+        <w:pStyle w:val="KeinLeerraum"/>
+      </w:pPr>
+      <w:r>
+        <w:t>Herr Prof. Dr. Guido Zurstiege</w:t>
+      </w:r>
+    </w:p>
+    <w:p>
+      <w:pPr>
+        <w:pStyle w:val="KeinLeerraum"/>
+      </w:pPr>
+      <w:r>
+        <w:t xml:space="preserve">Ich hoffe ich konnte Ihnen weiterhelfen. </w:t>
+      </w:r>
+    </w:p>
+    <w:p>
+      <w:pPr>
+        <w:pStyle w:val="KeinLeerraum"/>
+      </w:pPr>
+      <w:r>
+        <w:t>User:       wie lautet die email adresse von bernhard pörksen</w:t>
+      </w:r>
+    </w:p>
+    <w:p>
+      <w:pPr>
+        <w:pStyle w:val="KeinLeerraum"/>
+      </w:pPr>
+      <w:r>
+        <w:t xml:space="preserve">Dr.Pörksi: </w:t>
+      </w:r>
+    </w:p>
+    <w:p>
+      <w:pPr>
+        <w:pStyle w:val="KeinLeerraum"/>
+      </w:pPr>
+      <w:r>
+        <w:t>User:       wie lautet die email adresse von pörksen</w:t>
+      </w:r>
+    </w:p>
+    <w:p>
+      <w:pPr>
+        <w:pStyle w:val="KeinLeerraum"/>
+      </w:pPr>
+      <w:r>
+        <w:t xml:space="preserve">Dr.Pörksi: </w:t>
+      </w:r>
+    </w:p>
+    <w:p>
+      <w:pPr>
+        <w:pStyle w:val="KeinLeerraum"/>
+      </w:pPr>
+      <w:r>
+        <w:t>User:       email von pörksen</w:t>
+      </w:r>
+    </w:p>
+    <w:p>
+      <w:pPr>
+        <w:pStyle w:val="KeinLeerraum"/>
+      </w:pPr>
+      <w:r>
+        <w:t xml:space="preserve">Dr.Pörksi: Die Email von Herr Prof. Dr. Bernhard Pörksen lautet bernhard.poerksen@uni-tuebingen.de </w:t>
+      </w:r>
+    </w:p>
+    <w:p>
+      <w:pPr>
+        <w:pStyle w:val="KeinLeerraum"/>
+      </w:pPr>
+      <w:r>
+        <w:t>User:       telefonnummer von tanja thomas</w:t>
+      </w:r>
+    </w:p>
+    <w:p>
+      <w:pPr>
+        <w:pStyle w:val="KeinLeerraum"/>
+      </w:pPr>
+      <w:r>
+        <w:t xml:space="preserve">Dr.Pörksi: Die Telefonnumer von Frau Prof. Dr. Tanja Thomas lautet 07071 29-76816 </w:t>
+      </w:r>
+    </w:p>
+    <w:p>
+      <w:pPr>
+        <w:pStyle w:val="KeinLeerraum"/>
+      </w:pPr>
+      <w:r>
+        <w:t>User:       wer ist claus kleber</w:t>
+      </w:r>
+    </w:p>
+    <w:p>
+      <w:pPr>
+        <w:pStyle w:val="KeinLeerraum"/>
+      </w:pPr>
+      <w:r>
+        <w:t>Dr.Pörksi: Name: Herr Prof. Dr. Claus Kleber</w:t>
+      </w:r>
+    </w:p>
+    <w:p>
+      <w:pPr>
+        <w:pStyle w:val="KeinLeerraum"/>
+      </w:pPr>
+      <w:r>
+        <w:t>Raum: 209</w:t>
+      </w:r>
+    </w:p>
+    <w:p>
+      <w:pPr>
+        <w:pStyle w:val="KeinLeerraum"/>
+      </w:pPr>
+      <w:r>
+        <w:t>Email: claus.kleber@uni-tuebingen.de</w:t>
+      </w:r>
+    </w:p>
+    <w:p>
+      <w:pPr>
+        <w:pStyle w:val="KeinLeerraum"/>
+      </w:pPr>
+      <w:r>
+        <w:t>Telefon: keine Angabe</w:t>
+      </w:r>
+    </w:p>
+    <w:p>
+      <w:pPr>
+        <w:pStyle w:val="KeinLeerraum"/>
+      </w:pPr>
+      <w:r>
+        <w:t>Bereich/Aufgabe: Jouranlistische Themen und Berufspraxis in Film und Fernsehen</w:t>
+      </w:r>
+    </w:p>
+    <w:p>
+      <w:pPr>
+        <w:pStyle w:val="KeinLeerraum"/>
+      </w:pPr>
+      <w:r>
+        <w:t xml:space="preserve">Was wollen Sie noch wissen? </w:t>
+      </w:r>
+    </w:p>
+    <w:p>
+      <w:pPr>
+        <w:pStyle w:val="KeinLeerraum"/>
+      </w:pPr>
+      <w:r>
+        <w:t>User:       wie kann man das gespräch beenden</w:t>
+      </w:r>
+    </w:p>
+    <w:p>
+      <w:pPr>
+        <w:pStyle w:val="KeinLeerraum"/>
+      </w:pPr>
+      <w:r>
+        <w:t xml:space="preserve">Dr.Pörksi: Du beendest mich durch die Eingabe: "tschüss" </w:t>
+      </w:r>
+    </w:p>
+    <w:p>
+      <w:pPr>
+        <w:pStyle w:val="KeinLeerraum"/>
+      </w:pPr>
+      <w:r>
+        <w:t>User:       tschüss</w:t>
       </w:r>
     </w:p>
     <w:p>
@@ -4787,221 +4539,7 @@
       </w:pPr>
       <w:r>
         <w:lastRenderedPageBreak/>
-        <w:t>Damit kann ich nichts anfangen</w:t>
-      </w:r>
-    </w:p>
-    <w:p>
-      <w:pPr>
-        <w:pStyle w:val="KeinLeerraum"/>
-      </w:pPr>
-      <w:r>
-        <w:t>Wie spät ist es</w:t>
-      </w:r>
-    </w:p>
-    <w:p>
-      <w:pPr>
-        <w:pStyle w:val="KeinLeerraum"/>
-      </w:pPr>
-      <w:r>
-        <w:t xml:space="preserve">Wer ist Dr. </w:t>
-      </w:r>
-      <w:proofErr w:type="spellStart"/>
-      <w:r>
-        <w:t>Pörksi</w:t>
-      </w:r>
-      <w:proofErr w:type="spellEnd"/>
-    </w:p>
-    <w:p>
-      <w:pPr>
-        <w:pStyle w:val="KeinLeerraum"/>
-      </w:pPr>
-      <w:r>
-        <w:t>Wer ist Dr. Pörksen</w:t>
-      </w:r>
-    </w:p>
-    <w:p>
-      <w:pPr>
-        <w:pStyle w:val="KeinLeerraum"/>
-      </w:pPr>
-      <w:r>
-        <w:t>Wer leitet das Institut für Medienwissenschaft</w:t>
-      </w:r>
-    </w:p>
-    <w:p>
-      <w:pPr>
-        <w:pStyle w:val="KeinLeerraum"/>
-      </w:pPr>
-      <w:r>
-        <w:t>Was machen sie in ihrer Freizeit</w:t>
-      </w:r>
-    </w:p>
-    <w:p>
-      <w:pPr>
-        <w:pStyle w:val="KeinLeerraum"/>
-      </w:pPr>
-      <w:r>
-        <w:t>Glauben Sie an Gott</w:t>
-      </w:r>
-    </w:p>
-    <w:p>
-      <w:pPr>
-        <w:pStyle w:val="KeinLeerraum"/>
-      </w:pPr>
-      <w:r>
-        <w:t>Wie alt sind sie</w:t>
-      </w:r>
-    </w:p>
-    <w:p>
-      <w:pPr>
-        <w:pStyle w:val="KeinLeerraum"/>
-      </w:pPr>
-      <w:r>
-        <w:t>alt</w:t>
-      </w:r>
-    </w:p>
-    <w:p>
-      <w:pPr>
-        <w:pStyle w:val="KeinLeerraum"/>
-      </w:pPr>
-      <w:r>
-        <w:t>Rauchen Sie</w:t>
-      </w:r>
-    </w:p>
-    <w:p>
-      <w:pPr>
-        <w:pStyle w:val="KeinLeerraum"/>
-      </w:pPr>
-      <w:r>
-        <w:t>Was macht man in F2b</w:t>
-      </w:r>
-    </w:p>
-    <w:p>
-      <w:pPr>
-        <w:pStyle w:val="KeinLeerraum"/>
-      </w:pPr>
-      <w:r>
-        <w:t>Das ist aber ziemlich dünn</w:t>
-      </w:r>
-    </w:p>
-    <w:p>
-      <w:pPr>
-        <w:pStyle w:val="KeinLeerraum"/>
-      </w:pPr>
-      <w:r>
-        <w:t>Ich werde mich nun an einen anderen Professor wenden</w:t>
-      </w:r>
-    </w:p>
-    <w:p>
-      <w:pPr>
-        <w:pStyle w:val="KeinLeerraum"/>
-      </w:pPr>
-      <w:r>
-        <w:t>was geht</w:t>
-      </w:r>
-    </w:p>
-    <w:p>
-      <w:pPr>
-        <w:pStyle w:val="KeinLeerraum"/>
-      </w:pPr>
-      <w:r>
-        <w:t xml:space="preserve">Lust auf </w:t>
-      </w:r>
-      <w:proofErr w:type="spellStart"/>
-      <w:r>
-        <w:t>nen</w:t>
-      </w:r>
-      <w:proofErr w:type="spellEnd"/>
-      <w:r>
-        <w:t xml:space="preserve"> Kaffee</w:t>
-      </w:r>
-    </w:p>
-    <w:p>
-      <w:pPr>
-        <w:pStyle w:val="KeinLeerraum"/>
-      </w:pPr>
-      <w:r>
-        <w:t>läuft bei dir</w:t>
-      </w:r>
-    </w:p>
-    <w:p>
-      <w:pPr>
-        <w:pStyle w:val="KeinLeerraum"/>
-      </w:pPr>
-      <w:r>
-        <w:t>was sagen sie dazu</w:t>
-      </w:r>
-    </w:p>
-    <w:p>
-      <w:pPr>
-        <w:pStyle w:val="KeinLeerraum"/>
-      </w:pPr>
-      <w:r>
-        <w:t>Wer ist ihr Lieblingskollege</w:t>
-      </w:r>
-    </w:p>
-    <w:p>
-      <w:pPr>
-        <w:pStyle w:val="KeinLeerraum"/>
-      </w:pPr>
-      <w:r>
-        <w:t>Was halten sie von Klaus Kleber</w:t>
-      </w:r>
-    </w:p>
-    <w:p>
-      <w:pPr>
-        <w:pStyle w:val="KeinLeerraum"/>
-      </w:pPr>
-      <w:r>
-        <w:t>t</w:t>
-      </w:r>
-      <w:r>
-        <w:t>schüss</w:t>
-      </w:r>
-    </w:p>
-    <w:p>
-      <w:pPr>
-        <w:pStyle w:val="KeinLeerraum"/>
-      </w:pPr>
-    </w:p>
-    <w:p>
-      <w:pPr>
-        <w:pStyle w:val="KeinLeerraum"/>
-        <w:rPr>
-          <w:b/>
-        </w:rPr>
-      </w:pPr>
-      <w:r>
-        <w:rPr>
-          <w:b/>
-        </w:rPr>
-        <w:t>Beobachtungen</w:t>
-      </w:r>
-    </w:p>
-    <w:p>
-      <w:pPr>
-        <w:pStyle w:val="KeinLeerraum"/>
-      </w:pPr>
-      <w:r>
-        <w:t xml:space="preserve">Leider hat es bei dem Nutzertest ein Problem gehabt und deswegen konnten nur die Anfragen des Nutzers gespeichert werden und nicht die Antworten von </w:t>
-      </w:r>
-      <w:proofErr w:type="spellStart"/>
-      <w:r>
-        <w:t>pörksi</w:t>
-      </w:r>
-      <w:proofErr w:type="spellEnd"/>
-      <w:r>
-        <w:t>.</w:t>
-      </w:r>
-      <w:r>
-        <w:t xml:space="preserve"> Hier ist aufgefallen, dass der Nutzer viel Fragen an den </w:t>
-      </w:r>
-      <w:proofErr w:type="spellStart"/>
-      <w:r>
-        <w:t>Chatbot</w:t>
-      </w:r>
-      <w:proofErr w:type="spellEnd"/>
-      <w:r>
-        <w:t xml:space="preserve"> und über diesen gestellt hat.</w:t>
+        <w:t>Dr.Pörksi: Ich hoffe ich konnte dir helfen. Viel Spaß beim studieren! Und du weißt ja, falls du Fragen hast, wo man mich findet.</w:t>
       </w:r>
     </w:p>
     <w:p>
@@ -5065,16 +4603,11 @@
           <w:numId w:val="1"/>
         </w:numPr>
       </w:pPr>
-      <w:proofErr w:type="spellStart"/>
       <w:r>
         <w:t>Spock</w:t>
       </w:r>
       <w:r>
-        <w:t>spiel</w:t>
-      </w:r>
-      <w:proofErr w:type="spellEnd"/>
-      <w:r>
-        <w:t xml:space="preserve"> muss funktionieren </w:t>
+        <w:t xml:space="preserve">spiel muss funktionieren </w:t>
       </w:r>
     </w:p>
     <w:p>
@@ -5086,13 +4619,8 @@
         </w:numPr>
       </w:pPr>
       <w:r>
-        <w:t xml:space="preserve">Eingaben auch mit anderen Satzzeichen eingeben </w:t>
-      </w:r>
-      <w:proofErr w:type="gramStart"/>
-      <w:r>
-        <w:t>(?.!,</w:t>
-      </w:r>
-      <w:proofErr w:type="gramEnd"/>
+        <w:t>Eingaben auch mit anderen Satzzeichen eingeben (?.!,</w:t>
+      </w:r>
       <w:r>
         <w:rPr>
           <w:sz w:val="24"/>
@@ -5102,7 +4630,6 @@
       <w:r>
         <w:t xml:space="preserve">; wenn es mit den Satzzeichen nicht </w:t>
       </w:r>
-      <w:bookmarkStart w:id="0" w:name="_GoBack"/>
       <w:r>
         <w:t>geht unbedingt nochmal erklären im Programm, wie man eine Eingabe tätigt.</w:t>
       </w:r>
@@ -5141,17 +4668,8 @@
         </w:numPr>
       </w:pPr>
       <w:r>
-        <w:t xml:space="preserve">Mehr Antworten zu Fragen an den </w:t>
-      </w:r>
-      <w:proofErr w:type="spellStart"/>
-      <w:r>
-        <w:t>Chatbot</w:t>
-      </w:r>
-      <w:proofErr w:type="spellEnd"/>
-      <w:r>
-        <w:t xml:space="preserve"> (Was ist Lieblingsessen…)</w:t>
-      </w:r>
-      <w:bookmarkEnd w:id="0"/>
+        <w:t>Mehr Antworten zu Fragen an den Chatbot (Was ist Lieblingsessen…)</w:t>
+      </w:r>
     </w:p>
     <w:sectPr>
       <w:pgSz w:w="11906" w:h="16838"/>

--- a/Nutzertests/Vorbereitung Nutzertest.docx
+++ b/Nutzertests/Vorbereitung Nutzertest.docx
@@ -3595,7 +3595,19 @@
         <w:rPr>
           <w:b/>
         </w:rPr>
-        <w:t xml:space="preserve">Nutzertest </w:t>
+        <w:t>Nutzertest</w:t>
+      </w:r>
+      <w:r>
+        <w:rPr>
+          <w:b/>
+        </w:rPr>
+        <w:t xml:space="preserve"> Marlene</w:t>
+      </w:r>
+      <w:r>
+        <w:rPr>
+          <w:b/>
+        </w:rPr>
+        <w:t xml:space="preserve"> </w:t>
       </w:r>
       <w:r>
         <w:rPr>
@@ -3609,6 +3621,438 @@
         <w:pStyle w:val="KeinLeerraum"/>
       </w:pPr>
       <w:r>
+        <w:t>Hallo ich bin Dr. Pörksi. Gerne dürfen Sie mir so viele Fragen stellen, wie Sie nur möchten und ich werde versuchen diese zu beantworten. Denn für Fragen hinsichtlich der Universität oder der zu belgenden Vorlesungen stehe ich Ihnen gerne zur Seite. Aber auch allgemeinen Anliegen bezüglich des Studienalltags nehme ich mich gerne an.</w:t>
+      </w:r>
+    </w:p>
+    <w:p>
+      <w:pPr>
+        <w:pStyle w:val="KeinLeerraum"/>
+      </w:pPr>
+      <w:r>
+        <w:t>User:       hallo</w:t>
+      </w:r>
+    </w:p>
+    <w:p>
+      <w:pPr>
+        <w:pStyle w:val="KeinLeerraum"/>
+      </w:pPr>
+      <w:r>
+        <w:t xml:space="preserve">Dr.Pörksi:  Hallo lieber Nutzer.Es freut mich jemanden gegenüber zu haben. Und da ich mich am Liebsten mit Kommunikation beschäftige können Sie mir ja gleich mal eine Frage stellen. </w:t>
+      </w:r>
+    </w:p>
+    <w:p>
+      <w:pPr>
+        <w:pStyle w:val="KeinLeerraum"/>
+      </w:pPr>
+      <w:r>
+        <w:t>User:       wie funktioniert kommunikation</w:t>
+      </w:r>
+    </w:p>
+    <w:p>
+      <w:pPr>
+        <w:pStyle w:val="KeinLeerraum"/>
+      </w:pPr>
+      <w:r>
+        <w:t xml:space="preserve">Dr.Pörksi: </w:t>
+      </w:r>
+    </w:p>
+    <w:p>
+      <w:pPr>
+        <w:pStyle w:val="KeinLeerraum"/>
+      </w:pPr>
+      <w:r>
+        <w:t>User:       du weisst es nicht</w:t>
+      </w:r>
+    </w:p>
+    <w:p>
+      <w:pPr>
+        <w:pStyle w:val="KeinLeerraum"/>
+      </w:pPr>
+      <w:r>
+        <w:t xml:space="preserve">Dr.Pörksi: </w:t>
+      </w:r>
+    </w:p>
+    <w:p>
+      <w:pPr>
+        <w:pStyle w:val="KeinLeerraum"/>
+      </w:pPr>
+      <w:r>
+        <w:t>User:       was ist medienwissenschaft</w:t>
+      </w:r>
+    </w:p>
+    <w:p>
+      <w:pPr>
+        <w:pStyle w:val="KeinLeerraum"/>
+      </w:pPr>
+      <w:r>
+        <w:t xml:space="preserve">Dr.Pörksi: </w:t>
+      </w:r>
+    </w:p>
+    <w:p>
+      <w:pPr>
+        <w:pStyle w:val="KeinLeerraum"/>
+      </w:pPr>
+      <w:r>
+        <w:t>User:       wie geht es dir</w:t>
+      </w:r>
+    </w:p>
+    <w:p>
+      <w:pPr>
+        <w:pStyle w:val="KeinLeerraum"/>
+      </w:pPr>
+      <w:r>
+        <w:t>Dr.Pörksi: Mir geht es sehr gut. Schließlich bin ich ja ein angesehener Professor, der sich in den unterschiedlichen Medienbereichen bestens auskennt. Und selbst?</w:t>
+      </w:r>
+    </w:p>
+    <w:p>
+      <w:pPr>
+        <w:pStyle w:val="KeinLeerraum"/>
+      </w:pPr>
+      <w:r>
+        <w:t>User:       mir gehts gut</w:t>
+      </w:r>
+    </w:p>
+    <w:p>
+      <w:pPr>
+        <w:pStyle w:val="KeinLeerraum"/>
+      </w:pPr>
+      <w:r>
+        <w:t xml:space="preserve">Dr.Pörksi: </w:t>
+      </w:r>
+    </w:p>
+    <w:p>
+      <w:pPr>
+        <w:pStyle w:val="KeinLeerraum"/>
+      </w:pPr>
+      <w:r>
+        <w:t>User:       was unterrichtest du</w:t>
+      </w:r>
+    </w:p>
+    <w:p>
+      <w:pPr>
+        <w:pStyle w:val="KeinLeerraum"/>
+      </w:pPr>
+      <w:r>
+        <w:t xml:space="preserve">Dr.Pörksi: </w:t>
+      </w:r>
+    </w:p>
+    <w:p>
+      <w:pPr>
+        <w:pStyle w:val="KeinLeerraum"/>
+      </w:pPr>
+      <w:r>
+        <w:t>User:       wo ist die vorlesung</w:t>
+      </w:r>
+    </w:p>
+    <w:p>
+      <w:pPr>
+        <w:pStyle w:val="KeinLeerraum"/>
+      </w:pPr>
+      <w:r>
+        <w:t xml:space="preserve">Dr.Pörksi: </w:t>
+      </w:r>
+    </w:p>
+    <w:p>
+      <w:pPr>
+        <w:pStyle w:val="KeinLeerraum"/>
+      </w:pPr>
+      <w:r>
+        <w:t>User:       wo ist deine vorlesung</w:t>
+      </w:r>
+    </w:p>
+    <w:p>
+      <w:pPr>
+        <w:pStyle w:val="KeinLeerraum"/>
+      </w:pPr>
+      <w:r>
+        <w:t xml:space="preserve">Dr.Pörksi: </w:t>
+      </w:r>
+    </w:p>
+    <w:p>
+      <w:pPr>
+        <w:pStyle w:val="KeinLeerraum"/>
+      </w:pPr>
+      <w:r>
+        <w:t>User:       wo ist der brechtbau</w:t>
+      </w:r>
+    </w:p>
+    <w:p>
+      <w:pPr>
+        <w:pStyle w:val="KeinLeerraum"/>
+      </w:pPr>
+      <w:r>
+        <w:lastRenderedPageBreak/>
+        <w:t>Dr.Pörksi: Der Brechtbau, auch bekannt unter dem Namen Neuphilologikum</w:t>
+      </w:r>
+      <w:r>
+        <w:t>, befindet sich in der Wilhelmstraße 50.</w:t>
+      </w:r>
+    </w:p>
+    <w:p>
+      <w:pPr>
+        <w:pStyle w:val="KeinLeerraum"/>
+      </w:pPr>
+      <w:r>
+        <w:t>User:       wie viele raeume gibt es im brechtbau</w:t>
+      </w:r>
+    </w:p>
+    <w:p>
+      <w:pPr>
+        <w:pStyle w:val="KeinLeerraum"/>
+      </w:pPr>
+      <w:r>
+        <w:t xml:space="preserve">Dr.Pörksi: </w:t>
+      </w:r>
+    </w:p>
+    <w:p>
+      <w:pPr>
+        <w:pStyle w:val="KeinLeerraum"/>
+      </w:pPr>
+      <w:r>
+        <w:t xml:space="preserve">User:       </w:t>
+      </w:r>
+      <w:r>
+        <w:t>erzaehl mir mehr über medienwissenschaft</w:t>
+      </w:r>
+    </w:p>
+    <w:p>
+      <w:pPr>
+        <w:pStyle w:val="KeinLeerraum"/>
+      </w:pPr>
+      <w:r>
+        <w:t xml:space="preserve">Dr.Pörksi: </w:t>
+      </w:r>
+    </w:p>
+    <w:p>
+      <w:pPr>
+        <w:pStyle w:val="KeinLeerraum"/>
+      </w:pPr>
+      <w:r>
+        <w:t xml:space="preserve">User:       </w:t>
+      </w:r>
+      <w:r>
+        <w:t>erzaehl mir mehr über kommunikation</w:t>
+      </w:r>
+    </w:p>
+    <w:p>
+      <w:pPr>
+        <w:pStyle w:val="KeinLeerraum"/>
+      </w:pPr>
+      <w:r>
+        <w:t xml:space="preserve">Dr.Pörksi: </w:t>
+      </w:r>
+    </w:p>
+    <w:p>
+      <w:pPr>
+        <w:pStyle w:val="KeinLeerraum"/>
+      </w:pPr>
+      <w:r>
+        <w:t xml:space="preserve">User:       </w:t>
+      </w:r>
+      <w:r>
+        <w:t>welche professoren gibt es</w:t>
+      </w:r>
+    </w:p>
+    <w:p>
+      <w:pPr>
+        <w:pStyle w:val="KeinLeerraum"/>
+      </w:pPr>
+      <w:r>
+        <w:t>Dr.Pörksi: Folgende Professoren lehren in Tübingen am Institut für Medienwissenschaft:</w:t>
+      </w:r>
+    </w:p>
+    <w:p>
+      <w:pPr>
+        <w:pStyle w:val="KeinLeerraum"/>
+      </w:pPr>
+      <w:r>
+        <w:t>Herr Prof. Dr. Jürg,Häusermann</w:t>
+      </w:r>
+    </w:p>
+    <w:p>
+      <w:pPr>
+        <w:pStyle w:val="KeinLeerraum"/>
+      </w:pPr>
+      <w:r>
+        <w:t>Herr Prof. Dr. Claus Kleber</w:t>
+      </w:r>
+    </w:p>
+    <w:p>
+      <w:pPr>
+        <w:pStyle w:val="KeinLeerraum"/>
+      </w:pPr>
+      <w:r>
+        <w:t>Frau Prof. Dr. Susanne Marschall</w:t>
+      </w:r>
+    </w:p>
+    <w:p>
+      <w:pPr>
+        <w:pStyle w:val="KeinLeerraum"/>
+      </w:pPr>
+      <w:r>
+        <w:t>Herr Prof. Dr. Klaus Sachs-Hombach</w:t>
+      </w:r>
+    </w:p>
+    <w:p>
+      <w:pPr>
+        <w:pStyle w:val="KeinLeerraum"/>
+      </w:pPr>
+      <w:r>
+        <w:t>Herr Prof. Dr. Bernhard Pörksen</w:t>
+      </w:r>
+    </w:p>
+    <w:p>
+      <w:pPr>
+        <w:pStyle w:val="KeinLeerraum"/>
+      </w:pPr>
+      <w:r>
+        <w:t>Frau Prof. Dr. Tanja,Thomas</w:t>
+      </w:r>
+    </w:p>
+    <w:p>
+      <w:pPr>
+        <w:pStyle w:val="KeinLeerraum"/>
+      </w:pPr>
+      <w:r>
+        <w:t>Herr Prof. Dr. Guido Zurstiege</w:t>
+      </w:r>
+    </w:p>
+    <w:p>
+      <w:pPr>
+        <w:pStyle w:val="KeinLeerraum"/>
+      </w:pPr>
+      <w:r>
+        <w:t xml:space="preserve">Ich hoffe ich konnte Ihnen weiterhelfen. </w:t>
+      </w:r>
+    </w:p>
+    <w:p>
+      <w:pPr>
+        <w:pStyle w:val="KeinLeerraum"/>
+      </w:pPr>
+      <w:r>
+        <w:t xml:space="preserve">User:       </w:t>
+      </w:r>
+      <w:r>
+        <w:t>was unterrichtet claus kleber</w:t>
+      </w:r>
+    </w:p>
+    <w:p>
+      <w:pPr>
+        <w:pStyle w:val="KeinLeerraum"/>
+      </w:pPr>
+      <w:r>
+        <w:t xml:space="preserve">Dr.Pörksi: </w:t>
+      </w:r>
+    </w:p>
+    <w:p>
+      <w:pPr>
+        <w:pStyle w:val="KeinLeerraum"/>
+      </w:pPr>
+      <w:r>
+        <w:t xml:space="preserve">User:       </w:t>
+      </w:r>
+      <w:r>
+        <w:t>wer ist tanja thomas</w:t>
+      </w:r>
+    </w:p>
+    <w:p>
+      <w:pPr>
+        <w:pStyle w:val="KeinLeerraum"/>
+      </w:pPr>
+      <w:r>
+        <w:t xml:space="preserve">Dr.Pörksi: </w:t>
+      </w:r>
+      <w:r>
+        <w:t>Name: Frau Prof. Dr. Tanja Thomas</w:t>
+      </w:r>
+    </w:p>
+    <w:p>
+      <w:pPr>
+        <w:pStyle w:val="KeinLeerraum"/>
+      </w:pPr>
+      <w:r>
+        <w:t>Raum 217</w:t>
+      </w:r>
+    </w:p>
+    <w:p>
+      <w:pPr>
+        <w:pStyle w:val="KeinLeerraum"/>
+      </w:pPr>
+      <w:r>
+        <w:t xml:space="preserve">Email: </w:t>
+      </w:r>
+      <w:hyperlink r:id="rId5" w:history="1">
+        <w:r>
+          <w:rPr>
+            <w:rStyle w:val="Hyperlink"/>
+          </w:rPr>
+          <w:t>tanja.thomas@uni-tuebingen.de</w:t>
+        </w:r>
+      </w:hyperlink>
+    </w:p>
+    <w:p>
+      <w:pPr>
+        <w:pStyle w:val="KeinLeerraum"/>
+      </w:pPr>
+      <w:r>
+        <w:t>Telefon: 07071 29-76816</w:t>
+      </w:r>
+    </w:p>
+    <w:p>
+      <w:pPr>
+        <w:pStyle w:val="KeinLeerraum"/>
+      </w:pPr>
+      <w:r>
+        <w:t>Bereich/Aufgabe: Transformation der Medienkultur</w:t>
+      </w:r>
+    </w:p>
+    <w:p>
+      <w:pPr>
+        <w:pStyle w:val="KeinLeerraum"/>
+      </w:pPr>
+      <w:r>
+        <w:t>Was wollen Sie noch wissen?</w:t>
+      </w:r>
+    </w:p>
+    <w:p>
+      <w:pPr>
+        <w:pStyle w:val="KeinLeerraum"/>
+      </w:pPr>
+      <w:r>
+        <w:t>User:       schreibe mail an tanja thomas</w:t>
+      </w:r>
+    </w:p>
+    <w:p>
+      <w:pPr>
+        <w:pStyle w:val="KeinLeerraum"/>
+      </w:pPr>
+      <w:r>
+        <w:t xml:space="preserve">Dr.Pörksi: </w:t>
+      </w:r>
+    </w:p>
+    <w:p>
+      <w:pPr>
+        <w:pStyle w:val="KeinLeerraum"/>
+      </w:pPr>
+      <w:r>
+        <w:t>User:       hallo</w:t>
+      </w:r>
+    </w:p>
+    <w:p>
+      <w:pPr>
+        <w:pStyle w:val="KeinLeerraum"/>
+      </w:pPr>
+      <w:r>
+        <w:t xml:space="preserve">Dr.Pörksi:  Hallo lieber Nutzer.Es freut mich jemanden gegenüber zu haben. Und da ich mich am Liebsten mit Kommunikation beschäftige können Sie mir ja gleich mal eine Frage stellen. </w:t>
+      </w:r>
+    </w:p>
+    <w:p>
+      <w:pPr>
+        <w:pStyle w:val="KeinLeerraum"/>
+      </w:pPr>
+      <w:bookmarkStart w:id="0" w:name="_GoBack"/>
+      <w:bookmarkEnd w:id="0"/>
+      <w:r>
         <w:t>User:       in welcher stadt bist du</w:t>
       </w:r>
     </w:p>
@@ -3769,6 +4213,7 @@
         <w:pStyle w:val="KeinLeerraum"/>
       </w:pPr>
       <w:r>
+        <w:lastRenderedPageBreak/>
         <w:t>User:       idiot</w:t>
       </w:r>
     </w:p>
@@ -3801,7 +4246,6 @@
         <w:pStyle w:val="KeinLeerraum"/>
       </w:pPr>
       <w:r>
-        <w:lastRenderedPageBreak/>
         <w:t>User:       welche vorlesungen gibt es</w:t>
       </w:r>
     </w:p>
@@ -4133,6 +4577,7 @@
         <w:pStyle w:val="KeinLeerraum"/>
       </w:pPr>
       <w:r>
+        <w:lastRenderedPageBreak/>
         <w:t xml:space="preserve">Dr.Pörksi: </w:t>
       </w:r>
     </w:p>
@@ -4151,6 +4596,11 @@
       <w:r>
         <w:t>Dr.Pörksi: Ich hoffe ich konnte dir helfen. Viel Spaß beim studieren! Und du weißt ja, falls du Fragen hast, wo man mich findet.</w:t>
       </w:r>
+    </w:p>
+    <w:p>
+      <w:pPr>
+        <w:pStyle w:val="KeinLeerraum"/>
+      </w:pPr>
     </w:p>
     <w:p>
       <w:pPr>
@@ -4163,7 +4613,6 @@
         <w:rPr>
           <w:b/>
         </w:rPr>
-        <w:lastRenderedPageBreak/>
         <w:t>Nutzertest</w:t>
       </w:r>
       <w:r>
@@ -4172,14 +4621,32 @@
         </w:rPr>
         <w:t xml:space="preserve"> </w:t>
       </w:r>
-      <w:bookmarkStart w:id="0" w:name="_GoBack"/>
-      <w:bookmarkEnd w:id="0"/>
       <w:r>
         <w:rPr>
           <w:b/>
         </w:rPr>
-        <w:t xml:space="preserve"> 13.07</w:t>
-      </w:r>
+        <w:t xml:space="preserve"> </w:t>
+      </w:r>
+      <w:r>
+        <w:rPr>
+          <w:b/>
+        </w:rPr>
+        <w:t xml:space="preserve">Magali </w:t>
+      </w:r>
+      <w:r>
+        <w:rPr>
+          <w:b/>
+        </w:rPr>
+        <w:t>13.07</w:t>
+      </w:r>
+    </w:p>
+    <w:p>
+      <w:pPr>
+        <w:pStyle w:val="KeinLeerraum"/>
+        <w:rPr>
+          <w:b/>
+        </w:rPr>
+      </w:pPr>
     </w:p>
     <w:p>
       <w:pPr>
@@ -4490,6 +4957,7 @@
         <w:pStyle w:val="KeinLeerraum"/>
       </w:pPr>
       <w:r>
+        <w:lastRenderedPageBreak/>
         <w:t>Telefon: keine Angabe</w:t>
       </w:r>
     </w:p>
@@ -4538,7 +5006,6 @@
         <w:pStyle w:val="KeinLeerraum"/>
       </w:pPr>
       <w:r>
-        <w:lastRenderedPageBreak/>
         <w:t>Dr.Pörksi: Ich hoffe ich konnte dir helfen. Viel Spaß beim studieren! Und du weißt ja, falls du Fragen hast, wo man mich findet.</w:t>
       </w:r>
     </w:p>
@@ -5358,6 +5825,17 @@
       <w:contextualSpacing/>
     </w:pPr>
   </w:style>
+  <w:style w:type="character" w:styleId="Hyperlink">
+    <w:name w:val="Hyperlink"/>
+    <w:basedOn w:val="Absatz-Standardschriftart"/>
+    <w:uiPriority w:val="99"/>
+    <w:unhideWhenUsed/>
+    <w:rsid w:val="00A76D99"/>
+    <w:rPr>
+      <w:color w:val="0563C1" w:themeColor="hyperlink"/>
+      <w:u w:val="single"/>
+    </w:rPr>
+  </w:style>
 </w:styles>
 </file>
 
